--- a/report/SQA/N21DCCN066_NGUYENNGOCTHIENPHUC.docx
+++ b/report/SQA/N21DCCN066_NGUYENNGOCTHIENPHUC.docx
@@ -2230,13 +2230,8 @@
         <w:ind w:firstLine="720"/>
       </w:pPr>
       <w:r>
-        <w:t xml:space="preserve">&lt;Họ tên thành viên 01&gt; &lt;MSSV&gt;: </w:t>
+        <w:t>&lt;Họ tên thành viên 01&gt; &lt;MSSV&gt;: .....</w:t>
       </w:r>
-      <w:proofErr w:type="gramStart"/>
-      <w:r>
-        <w:t>.....</w:t>
-      </w:r>
-      <w:proofErr w:type="gramEnd"/>
     </w:p>
     <w:p>
       <w:pPr>
@@ -3747,23 +3742,7 @@
                 <w:color w:val="000000"/>
                 <w:sz w:val="22"/>
               </w:rPr>
-              <w:t xml:space="preserve">PK, DEFAULT = </w:t>
-            </w:r>
-            <w:proofErr w:type="gramStart"/>
-            <w:r>
-              <w:rPr>
-                <w:color w:val="000000"/>
-                <w:sz w:val="22"/>
-              </w:rPr>
-              <w:t>NEWID(</w:t>
-            </w:r>
-            <w:proofErr w:type="gramEnd"/>
-            <w:r>
-              <w:rPr>
-                <w:color w:val="000000"/>
-                <w:sz w:val="22"/>
-              </w:rPr>
-              <w:t>)</w:t>
+              <w:t>PK, DEFAULT = NEWID()</w:t>
             </w:r>
           </w:p>
         </w:tc>
@@ -3894,21 +3873,12 @@
                 <w:sz w:val="22"/>
               </w:rPr>
             </w:pPr>
-            <w:proofErr w:type="gramStart"/>
-            <w:r>
-              <w:rPr>
-                <w:color w:val="000000"/>
-                <w:sz w:val="22"/>
-              </w:rPr>
-              <w:t>nvarchar(</w:t>
-            </w:r>
-            <w:proofErr w:type="gramEnd"/>
-            <w:r>
-              <w:rPr>
-                <w:color w:val="000000"/>
-                <w:sz w:val="22"/>
-              </w:rPr>
-              <w:t>100)</w:t>
+            <w:r>
+              <w:rPr>
+                <w:color w:val="000000"/>
+                <w:sz w:val="22"/>
+              </w:rPr>
+              <w:t>nvarchar(100)</w:t>
             </w:r>
           </w:p>
         </w:tc>
@@ -4524,23 +4494,7 @@
                 <w:color w:val="000000"/>
                 <w:sz w:val="22"/>
               </w:rPr>
-              <w:t xml:space="preserve">PK, DEFAULT = </w:t>
-            </w:r>
-            <w:proofErr w:type="gramStart"/>
-            <w:r>
-              <w:rPr>
-                <w:color w:val="000000"/>
-                <w:sz w:val="22"/>
-              </w:rPr>
-              <w:t>NEWID(</w:t>
-            </w:r>
-            <w:proofErr w:type="gramEnd"/>
-            <w:r>
-              <w:rPr>
-                <w:color w:val="000000"/>
-                <w:sz w:val="22"/>
-              </w:rPr>
-              <w:t>)</w:t>
+              <w:t>PK, DEFAULT = NEWID()</w:t>
             </w:r>
           </w:p>
         </w:tc>
@@ -4671,21 +4625,12 @@
                 <w:sz w:val="22"/>
               </w:rPr>
             </w:pPr>
-            <w:proofErr w:type="gramStart"/>
-            <w:r>
-              <w:rPr>
-                <w:color w:val="000000"/>
-                <w:sz w:val="22"/>
-              </w:rPr>
-              <w:t>nvarchar(</w:t>
-            </w:r>
-            <w:proofErr w:type="gramEnd"/>
-            <w:r>
-              <w:rPr>
-                <w:color w:val="000000"/>
-                <w:sz w:val="22"/>
-              </w:rPr>
-              <w:t>100)</w:t>
+            <w:r>
+              <w:rPr>
+                <w:color w:val="000000"/>
+                <w:sz w:val="22"/>
+              </w:rPr>
+              <w:t>nvarchar(100)</w:t>
             </w:r>
           </w:p>
         </w:tc>
@@ -5308,23 +5253,7 @@
                 <w:color w:val="000000"/>
                 <w:sz w:val="22"/>
               </w:rPr>
-              <w:t xml:space="preserve">PK, DEFAULT = </w:t>
-            </w:r>
-            <w:proofErr w:type="gramStart"/>
-            <w:r>
-              <w:rPr>
-                <w:color w:val="000000"/>
-                <w:sz w:val="22"/>
-              </w:rPr>
-              <w:t>NEWID(</w:t>
-            </w:r>
-            <w:proofErr w:type="gramEnd"/>
-            <w:r>
-              <w:rPr>
-                <w:color w:val="000000"/>
-                <w:sz w:val="22"/>
-              </w:rPr>
-              <w:t>)</w:t>
+              <w:t>PK, DEFAULT = NEWID()</w:t>
             </w:r>
           </w:p>
         </w:tc>
@@ -5456,21 +5385,12 @@
                 <w:sz w:val="22"/>
               </w:rPr>
             </w:pPr>
-            <w:proofErr w:type="gramStart"/>
-            <w:r>
-              <w:rPr>
-                <w:color w:val="000000"/>
-                <w:sz w:val="22"/>
-              </w:rPr>
-              <w:t>nvarchar(</w:t>
-            </w:r>
-            <w:proofErr w:type="gramEnd"/>
-            <w:r>
-              <w:rPr>
-                <w:color w:val="000000"/>
-                <w:sz w:val="22"/>
-              </w:rPr>
-              <w:t>100)</w:t>
+            <w:r>
+              <w:rPr>
+                <w:color w:val="000000"/>
+                <w:sz w:val="22"/>
+              </w:rPr>
+              <w:t>nvarchar(100)</w:t>
             </w:r>
           </w:p>
         </w:tc>
@@ -6086,23 +6006,7 @@
                 <w:color w:val="000000"/>
                 <w:sz w:val="22"/>
               </w:rPr>
-              <w:t xml:space="preserve">PK, DEFAULT = </w:t>
-            </w:r>
-            <w:proofErr w:type="gramStart"/>
-            <w:r>
-              <w:rPr>
-                <w:color w:val="000000"/>
-                <w:sz w:val="22"/>
-              </w:rPr>
-              <w:t>NEWID(</w:t>
-            </w:r>
-            <w:proofErr w:type="gramEnd"/>
-            <w:r>
-              <w:rPr>
-                <w:color w:val="000000"/>
-                <w:sz w:val="22"/>
-              </w:rPr>
-              <w:t>)</w:t>
+              <w:t>PK, DEFAULT = NEWID()</w:t>
             </w:r>
           </w:p>
         </w:tc>
@@ -6233,21 +6137,12 @@
                 <w:sz w:val="22"/>
               </w:rPr>
             </w:pPr>
-            <w:proofErr w:type="gramStart"/>
-            <w:r>
-              <w:rPr>
-                <w:color w:val="000000"/>
-                <w:sz w:val="22"/>
-              </w:rPr>
-              <w:t>char(</w:t>
-            </w:r>
-            <w:proofErr w:type="gramEnd"/>
-            <w:r>
-              <w:rPr>
-                <w:color w:val="000000"/>
-                <w:sz w:val="22"/>
-              </w:rPr>
-              <w:t>13)</w:t>
+            <w:r>
+              <w:rPr>
+                <w:color w:val="000000"/>
+                <w:sz w:val="22"/>
+              </w:rPr>
+              <w:t>char(13)</w:t>
             </w:r>
           </w:p>
         </w:tc>
@@ -6402,21 +6297,12 @@
                 <w:sz w:val="22"/>
               </w:rPr>
             </w:pPr>
-            <w:proofErr w:type="gramStart"/>
-            <w:r>
-              <w:rPr>
-                <w:color w:val="000000"/>
-                <w:sz w:val="22"/>
-              </w:rPr>
-              <w:t>nvarchar(</w:t>
-            </w:r>
-            <w:proofErr w:type="gramEnd"/>
-            <w:r>
-              <w:rPr>
-                <w:color w:val="000000"/>
-                <w:sz w:val="22"/>
-              </w:rPr>
-              <w:t>100)</w:t>
+            <w:r>
+              <w:rPr>
+                <w:color w:val="000000"/>
+                <w:sz w:val="22"/>
+              </w:rPr>
+              <w:t>nvarchar(100)</w:t>
             </w:r>
           </w:p>
         </w:tc>
@@ -7218,21 +7104,12 @@
                 <w:sz w:val="22"/>
               </w:rPr>
             </w:pPr>
-            <w:proofErr w:type="gramStart"/>
-            <w:r>
-              <w:rPr>
-                <w:color w:val="000000"/>
-                <w:sz w:val="22"/>
-              </w:rPr>
-              <w:t>decimal(</w:t>
-            </w:r>
-            <w:proofErr w:type="gramEnd"/>
-            <w:r>
-              <w:rPr>
-                <w:color w:val="000000"/>
-                <w:sz w:val="22"/>
-              </w:rPr>
-              <w:t>8, 0)</w:t>
+            <w:r>
+              <w:rPr>
+                <w:color w:val="000000"/>
+                <w:sz w:val="22"/>
+              </w:rPr>
+              <w:t>decimal(8, 0)</w:t>
             </w:r>
           </w:p>
         </w:tc>
@@ -7387,21 +7264,12 @@
                 <w:sz w:val="22"/>
               </w:rPr>
             </w:pPr>
-            <w:proofErr w:type="gramStart"/>
-            <w:r>
-              <w:rPr>
-                <w:color w:val="000000"/>
-                <w:sz w:val="22"/>
-              </w:rPr>
-              <w:t>varchar(</w:t>
-            </w:r>
-            <w:proofErr w:type="gramEnd"/>
-            <w:r>
-              <w:rPr>
-                <w:color w:val="000000"/>
-                <w:sz w:val="22"/>
-              </w:rPr>
-              <w:t>255)</w:t>
+            <w:r>
+              <w:rPr>
+                <w:color w:val="000000"/>
+                <w:sz w:val="22"/>
+              </w:rPr>
+              <w:t>varchar(255)</w:t>
             </w:r>
           </w:p>
         </w:tc>
@@ -8170,23 +8038,7 @@
                 <w:color w:val="000000"/>
                 <w:sz w:val="22"/>
               </w:rPr>
-              <w:t xml:space="preserve">PK, DEFAULT = </w:t>
-            </w:r>
-            <w:proofErr w:type="gramStart"/>
-            <w:r>
-              <w:rPr>
-                <w:color w:val="000000"/>
-                <w:sz w:val="22"/>
-              </w:rPr>
-              <w:t>NEWID(</w:t>
-            </w:r>
-            <w:proofErr w:type="gramEnd"/>
-            <w:r>
-              <w:rPr>
-                <w:color w:val="000000"/>
-                <w:sz w:val="22"/>
-              </w:rPr>
-              <w:t>)</w:t>
+              <w:t>PK, DEFAULT = NEWID()</w:t>
             </w:r>
           </w:p>
         </w:tc>
@@ -8317,21 +8169,12 @@
                 <w:sz w:val="22"/>
               </w:rPr>
             </w:pPr>
-            <w:proofErr w:type="gramStart"/>
-            <w:r>
-              <w:rPr>
-                <w:color w:val="000000"/>
-                <w:sz w:val="22"/>
-              </w:rPr>
-              <w:t>nvarchar(</w:t>
-            </w:r>
-            <w:proofErr w:type="gramEnd"/>
-            <w:r>
-              <w:rPr>
-                <w:color w:val="000000"/>
-                <w:sz w:val="22"/>
-              </w:rPr>
-              <w:t>70)</w:t>
+            <w:r>
+              <w:rPr>
+                <w:color w:val="000000"/>
+                <w:sz w:val="22"/>
+              </w:rPr>
+              <w:t>nvarchar(70)</w:t>
             </w:r>
           </w:p>
         </w:tc>
@@ -8486,21 +8329,12 @@
                 <w:sz w:val="22"/>
               </w:rPr>
             </w:pPr>
-            <w:proofErr w:type="gramStart"/>
-            <w:r>
-              <w:rPr>
-                <w:color w:val="000000"/>
-                <w:sz w:val="22"/>
-              </w:rPr>
-              <w:t>nvarchar(</w:t>
-            </w:r>
-            <w:proofErr w:type="gramEnd"/>
-            <w:r>
-              <w:rPr>
-                <w:color w:val="000000"/>
-                <w:sz w:val="22"/>
-              </w:rPr>
-              <w:t>30)</w:t>
+            <w:r>
+              <w:rPr>
+                <w:color w:val="000000"/>
+                <w:sz w:val="22"/>
+              </w:rPr>
+              <w:t>nvarchar(30)</w:t>
             </w:r>
           </w:p>
         </w:tc>
@@ -8822,21 +8656,12 @@
                 <w:sz w:val="22"/>
               </w:rPr>
             </w:pPr>
-            <w:proofErr w:type="gramStart"/>
-            <w:r>
-              <w:rPr>
-                <w:color w:val="000000"/>
-                <w:sz w:val="22"/>
-              </w:rPr>
-              <w:t>nvarchar(</w:t>
-            </w:r>
-            <w:proofErr w:type="gramEnd"/>
-            <w:r>
-              <w:rPr>
-                <w:color w:val="000000"/>
-                <w:sz w:val="22"/>
-              </w:rPr>
-              <w:t>50)</w:t>
+            <w:r>
+              <w:rPr>
+                <w:color w:val="000000"/>
+                <w:sz w:val="22"/>
+              </w:rPr>
+              <w:t>nvarchar(50)</w:t>
             </w:r>
           </w:p>
         </w:tc>
@@ -8991,21 +8816,12 @@
                 <w:sz w:val="22"/>
               </w:rPr>
             </w:pPr>
-            <w:proofErr w:type="gramStart"/>
-            <w:r>
-              <w:rPr>
-                <w:color w:val="000000"/>
-                <w:sz w:val="22"/>
-              </w:rPr>
-              <w:t>char(</w:t>
-            </w:r>
-            <w:proofErr w:type="gramEnd"/>
-            <w:r>
-              <w:rPr>
-                <w:color w:val="000000"/>
-                <w:sz w:val="22"/>
-              </w:rPr>
-              <w:t>10)</w:t>
+            <w:r>
+              <w:rPr>
+                <w:color w:val="000000"/>
+                <w:sz w:val="22"/>
+              </w:rPr>
+              <w:t>char(10)</w:t>
             </w:r>
           </w:p>
         </w:tc>
@@ -9774,23 +9590,7 @@
                 <w:color w:val="000000"/>
                 <w:sz w:val="22"/>
               </w:rPr>
-              <w:t xml:space="preserve">PK, DEFAULT = </w:t>
-            </w:r>
-            <w:proofErr w:type="gramStart"/>
-            <w:r>
-              <w:rPr>
-                <w:color w:val="000000"/>
-                <w:sz w:val="22"/>
-              </w:rPr>
-              <w:t>NEWID(</w:t>
-            </w:r>
-            <w:proofErr w:type="gramEnd"/>
-            <w:r>
-              <w:rPr>
-                <w:color w:val="000000"/>
-                <w:sz w:val="22"/>
-              </w:rPr>
-              <w:t>)</w:t>
+              <w:t>PK, DEFAULT = NEWID()</w:t>
             </w:r>
           </w:p>
         </w:tc>
@@ -9921,21 +9721,12 @@
                 <w:sz w:val="22"/>
               </w:rPr>
             </w:pPr>
-            <w:proofErr w:type="gramStart"/>
-            <w:r>
-              <w:rPr>
-                <w:color w:val="000000"/>
-                <w:sz w:val="22"/>
-              </w:rPr>
-              <w:t>nvarchar(</w:t>
-            </w:r>
-            <w:proofErr w:type="gramEnd"/>
-            <w:r>
-              <w:rPr>
-                <w:color w:val="000000"/>
-                <w:sz w:val="22"/>
-              </w:rPr>
-              <w:t>70)</w:t>
+            <w:r>
+              <w:rPr>
+                <w:color w:val="000000"/>
+                <w:sz w:val="22"/>
+              </w:rPr>
+              <w:t>nvarchar(70)</w:t>
             </w:r>
           </w:p>
         </w:tc>
@@ -10090,21 +9881,12 @@
                 <w:sz w:val="22"/>
               </w:rPr>
             </w:pPr>
-            <w:proofErr w:type="gramStart"/>
-            <w:r>
-              <w:rPr>
-                <w:color w:val="000000"/>
-                <w:sz w:val="22"/>
-              </w:rPr>
-              <w:t>nvarchar(</w:t>
-            </w:r>
-            <w:proofErr w:type="gramEnd"/>
-            <w:r>
-              <w:rPr>
-                <w:color w:val="000000"/>
-                <w:sz w:val="22"/>
-              </w:rPr>
-              <w:t>30)</w:t>
+            <w:r>
+              <w:rPr>
+                <w:color w:val="000000"/>
+                <w:sz w:val="22"/>
+              </w:rPr>
+              <w:t>nvarchar(30)</w:t>
             </w:r>
           </w:p>
         </w:tc>
@@ -10419,21 +10201,12 @@
                 <w:sz w:val="22"/>
               </w:rPr>
             </w:pPr>
-            <w:proofErr w:type="gramStart"/>
-            <w:r>
-              <w:rPr>
-                <w:color w:val="000000"/>
-                <w:sz w:val="22"/>
-              </w:rPr>
-              <w:t>nvarchar(</w:t>
-            </w:r>
-            <w:proofErr w:type="gramEnd"/>
-            <w:r>
-              <w:rPr>
-                <w:color w:val="000000"/>
-                <w:sz w:val="22"/>
-              </w:rPr>
-              <w:t>50)</w:t>
+            <w:r>
+              <w:rPr>
+                <w:color w:val="000000"/>
+                <w:sz w:val="22"/>
+              </w:rPr>
+              <w:t>nvarchar(50)</w:t>
             </w:r>
           </w:p>
         </w:tc>
@@ -10588,21 +10361,12 @@
                 <w:sz w:val="22"/>
               </w:rPr>
             </w:pPr>
-            <w:proofErr w:type="gramStart"/>
-            <w:r>
-              <w:rPr>
-                <w:color w:val="000000"/>
-                <w:sz w:val="22"/>
-              </w:rPr>
-              <w:t>char(</w:t>
-            </w:r>
-            <w:proofErr w:type="gramEnd"/>
-            <w:r>
-              <w:rPr>
-                <w:color w:val="000000"/>
-                <w:sz w:val="22"/>
-              </w:rPr>
-              <w:t>10)</w:t>
+            <w:r>
+              <w:rPr>
+                <w:color w:val="000000"/>
+                <w:sz w:val="22"/>
+              </w:rPr>
+              <w:t>char(10)</w:t>
             </w:r>
           </w:p>
         </w:tc>
@@ -10758,21 +10522,12 @@
                 <w:sz w:val="22"/>
               </w:rPr>
             </w:pPr>
-            <w:proofErr w:type="gramStart"/>
-            <w:r>
-              <w:rPr>
-                <w:color w:val="000000"/>
-                <w:sz w:val="22"/>
-              </w:rPr>
-              <w:t>varchar(</w:t>
-            </w:r>
-            <w:proofErr w:type="gramEnd"/>
-            <w:r>
-              <w:rPr>
-                <w:color w:val="000000"/>
-                <w:sz w:val="22"/>
-              </w:rPr>
-              <w:t>50)</w:t>
+            <w:r>
+              <w:rPr>
+                <w:color w:val="000000"/>
+                <w:sz w:val="22"/>
+              </w:rPr>
+              <w:t>varchar(50)</w:t>
             </w:r>
           </w:p>
         </w:tc>
@@ -10927,21 +10682,12 @@
                 <w:sz w:val="22"/>
               </w:rPr>
             </w:pPr>
-            <w:proofErr w:type="gramStart"/>
-            <w:r>
-              <w:rPr>
-                <w:color w:val="000000"/>
-                <w:sz w:val="22"/>
-              </w:rPr>
-              <w:t>char(</w:t>
-            </w:r>
-            <w:proofErr w:type="gramEnd"/>
-            <w:r>
-              <w:rPr>
-                <w:color w:val="000000"/>
-                <w:sz w:val="22"/>
-              </w:rPr>
-              <w:t>12)</w:t>
+            <w:r>
+              <w:rPr>
+                <w:color w:val="000000"/>
+                <w:sz w:val="22"/>
+              </w:rPr>
+              <w:t>char(12)</w:t>
             </w:r>
           </w:p>
         </w:tc>
@@ -11096,21 +10842,12 @@
                 <w:sz w:val="22"/>
               </w:rPr>
             </w:pPr>
-            <w:proofErr w:type="gramStart"/>
-            <w:r>
-              <w:rPr>
-                <w:color w:val="000000"/>
-                <w:sz w:val="22"/>
-              </w:rPr>
-              <w:t>varchar(</w:t>
-            </w:r>
-            <w:proofErr w:type="gramEnd"/>
-            <w:r>
-              <w:rPr>
-                <w:color w:val="000000"/>
-                <w:sz w:val="22"/>
-              </w:rPr>
-              <w:t>255)</w:t>
+            <w:r>
+              <w:rPr>
+                <w:color w:val="000000"/>
+                <w:sz w:val="22"/>
+              </w:rPr>
+              <w:t>varchar(255)</w:t>
             </w:r>
           </w:p>
         </w:tc>
@@ -12199,23 +11936,7 @@
                 <w:color w:val="000000"/>
                 <w:sz w:val="22"/>
               </w:rPr>
-              <w:t xml:space="preserve">PK, DEFAULT = </w:t>
-            </w:r>
-            <w:proofErr w:type="gramStart"/>
-            <w:r>
-              <w:rPr>
-                <w:color w:val="000000"/>
-                <w:sz w:val="22"/>
-              </w:rPr>
-              <w:t>NEWID(</w:t>
-            </w:r>
-            <w:proofErr w:type="gramEnd"/>
-            <w:r>
-              <w:rPr>
-                <w:color w:val="000000"/>
-                <w:sz w:val="22"/>
-              </w:rPr>
-              <w:t>)</w:t>
+              <w:t>PK, DEFAULT = NEWID()</w:t>
             </w:r>
           </w:p>
         </w:tc>
@@ -12346,21 +12067,12 @@
                 <w:sz w:val="22"/>
               </w:rPr>
             </w:pPr>
-            <w:proofErr w:type="gramStart"/>
-            <w:r>
-              <w:rPr>
-                <w:color w:val="000000"/>
-                <w:sz w:val="22"/>
-              </w:rPr>
-              <w:t>nvarchar(</w:t>
-            </w:r>
-            <w:proofErr w:type="gramEnd"/>
-            <w:r>
-              <w:rPr>
-                <w:color w:val="000000"/>
-                <w:sz w:val="22"/>
-              </w:rPr>
-              <w:t>100)</w:t>
+            <w:r>
+              <w:rPr>
+                <w:color w:val="000000"/>
+                <w:sz w:val="22"/>
+              </w:rPr>
+              <w:t>nvarchar(100)</w:t>
             </w:r>
           </w:p>
         </w:tc>
@@ -12849,21 +12561,12 @@
                 <w:sz w:val="22"/>
               </w:rPr>
             </w:pPr>
-            <w:proofErr w:type="gramStart"/>
-            <w:r>
-              <w:rPr>
-                <w:color w:val="000000"/>
-                <w:sz w:val="22"/>
-              </w:rPr>
-              <w:t>decimal(</w:t>
-            </w:r>
-            <w:proofErr w:type="gramEnd"/>
-            <w:r>
-              <w:rPr>
-                <w:color w:val="000000"/>
-                <w:sz w:val="22"/>
-              </w:rPr>
-              <w:t>8, 0)</w:t>
+            <w:r>
+              <w:rPr>
+                <w:color w:val="000000"/>
+                <w:sz w:val="22"/>
+              </w:rPr>
+              <w:t>decimal(8, 0)</w:t>
             </w:r>
           </w:p>
         </w:tc>
@@ -13018,21 +12721,12 @@
                 <w:sz w:val="22"/>
               </w:rPr>
             </w:pPr>
-            <w:proofErr w:type="gramStart"/>
-            <w:r>
-              <w:rPr>
-                <w:color w:val="000000"/>
-                <w:sz w:val="22"/>
-              </w:rPr>
-              <w:t>decimal(</w:t>
-            </w:r>
-            <w:proofErr w:type="gramEnd"/>
-            <w:r>
-              <w:rPr>
-                <w:color w:val="000000"/>
-                <w:sz w:val="22"/>
-              </w:rPr>
-              <w:t>3, 2)</w:t>
+            <w:r>
+              <w:rPr>
+                <w:color w:val="000000"/>
+                <w:sz w:val="22"/>
+              </w:rPr>
+              <w:t>decimal(3, 2)</w:t>
             </w:r>
           </w:p>
         </w:tc>
@@ -13801,23 +13495,7 @@
                 <w:color w:val="000000"/>
                 <w:sz w:val="22"/>
               </w:rPr>
-              <w:t xml:space="preserve">PK, DEFAULT = </w:t>
-            </w:r>
-            <w:proofErr w:type="gramStart"/>
-            <w:r>
-              <w:rPr>
-                <w:color w:val="000000"/>
-                <w:sz w:val="22"/>
-              </w:rPr>
-              <w:t>NEWID(</w:t>
-            </w:r>
-            <w:proofErr w:type="gramEnd"/>
-            <w:r>
-              <w:rPr>
-                <w:color w:val="000000"/>
-                <w:sz w:val="22"/>
-              </w:rPr>
-              <w:t>)</w:t>
+              <w:t>PK, DEFAULT = NEWID()</w:t>
             </w:r>
           </w:p>
         </w:tc>
@@ -14464,23 +14142,7 @@
                 <w:color w:val="000000"/>
                 <w:sz w:val="22"/>
               </w:rPr>
-              <w:t xml:space="preserve">NOT NULL, DEFAULT = </w:t>
-            </w:r>
-            <w:proofErr w:type="gramStart"/>
-            <w:r>
-              <w:rPr>
-                <w:color w:val="000000"/>
-                <w:sz w:val="22"/>
-              </w:rPr>
-              <w:t>SYSDATETIME(</w:t>
-            </w:r>
-            <w:proofErr w:type="gramEnd"/>
-            <w:r>
-              <w:rPr>
-                <w:color w:val="000000"/>
-                <w:sz w:val="22"/>
-              </w:rPr>
-              <w:t>)</w:t>
+              <w:t>NOT NULL, DEFAULT = SYSDATETIME()</w:t>
             </w:r>
           </w:p>
         </w:tc>
@@ -14604,21 +14266,12 @@
                 <w:sz w:val="22"/>
               </w:rPr>
             </w:pPr>
-            <w:proofErr w:type="gramStart"/>
-            <w:r>
-              <w:rPr>
-                <w:color w:val="000000"/>
-                <w:sz w:val="22"/>
-              </w:rPr>
-              <w:t>decimal(</w:t>
-            </w:r>
-            <w:proofErr w:type="gramEnd"/>
-            <w:r>
-              <w:rPr>
-                <w:color w:val="000000"/>
-                <w:sz w:val="22"/>
-              </w:rPr>
-              <w:t>11, 3)</w:t>
+            <w:r>
+              <w:rPr>
+                <w:color w:val="000000"/>
+                <w:sz w:val="22"/>
+              </w:rPr>
+              <w:t>decimal(11, 3)</w:t>
             </w:r>
           </w:p>
         </w:tc>
@@ -14773,21 +14426,12 @@
                 <w:sz w:val="22"/>
               </w:rPr>
             </w:pPr>
-            <w:proofErr w:type="gramStart"/>
-            <w:r>
-              <w:rPr>
-                <w:color w:val="000000"/>
-                <w:sz w:val="22"/>
-              </w:rPr>
-              <w:t>decimal(</w:t>
-            </w:r>
-            <w:proofErr w:type="gramEnd"/>
-            <w:r>
-              <w:rPr>
-                <w:color w:val="000000"/>
-                <w:sz w:val="22"/>
-              </w:rPr>
-              <w:t>11, 3)</w:t>
+            <w:r>
+              <w:rPr>
+                <w:color w:val="000000"/>
+                <w:sz w:val="22"/>
+              </w:rPr>
+              <w:t>decimal(11, 3)</w:t>
             </w:r>
           </w:p>
         </w:tc>
@@ -14942,21 +14586,12 @@
                 <w:sz w:val="22"/>
               </w:rPr>
             </w:pPr>
-            <w:proofErr w:type="gramStart"/>
-            <w:r>
-              <w:rPr>
-                <w:color w:val="000000"/>
-                <w:sz w:val="22"/>
-              </w:rPr>
-              <w:t>decimal(</w:t>
-            </w:r>
-            <w:proofErr w:type="gramEnd"/>
-            <w:r>
-              <w:rPr>
-                <w:color w:val="000000"/>
-                <w:sz w:val="22"/>
-              </w:rPr>
-              <w:t>11, 3)</w:t>
+            <w:r>
+              <w:rPr>
+                <w:color w:val="000000"/>
+                <w:sz w:val="22"/>
+              </w:rPr>
+              <w:t>decimal(11, 3)</w:t>
             </w:r>
           </w:p>
         </w:tc>
@@ -15272,21 +14907,12 @@
                 <w:sz w:val="22"/>
               </w:rPr>
             </w:pPr>
-            <w:proofErr w:type="gramStart"/>
-            <w:r>
-              <w:rPr>
-                <w:color w:val="000000"/>
-                <w:sz w:val="22"/>
-              </w:rPr>
-              <w:t>nvarchar(</w:t>
-            </w:r>
-            <w:proofErr w:type="gramEnd"/>
-            <w:r>
-              <w:rPr>
-                <w:color w:val="000000"/>
-                <w:sz w:val="22"/>
-              </w:rPr>
-              <w:t>MAX)</w:t>
+            <w:r>
+              <w:rPr>
+                <w:color w:val="000000"/>
+                <w:sz w:val="22"/>
+              </w:rPr>
+              <w:t>nvarchar(MAX)</w:t>
             </w:r>
           </w:p>
         </w:tc>
@@ -16333,21 +15959,12 @@
                 <w:sz w:val="22"/>
               </w:rPr>
             </w:pPr>
-            <w:proofErr w:type="gramStart"/>
-            <w:r>
-              <w:rPr>
-                <w:color w:val="000000"/>
-                <w:sz w:val="22"/>
-              </w:rPr>
-              <w:t>decimal(</w:t>
-            </w:r>
-            <w:proofErr w:type="gramEnd"/>
-            <w:r>
-              <w:rPr>
-                <w:color w:val="000000"/>
-                <w:sz w:val="22"/>
-              </w:rPr>
-              <w:t>8, 0)</w:t>
+            <w:r>
+              <w:rPr>
+                <w:color w:val="000000"/>
+                <w:sz w:val="22"/>
+              </w:rPr>
+              <w:t>decimal(8, 0)</w:t>
             </w:r>
           </w:p>
         </w:tc>
@@ -17546,9 +17163,9 @@
       </w:tblPr>
       <w:tblGrid>
         <w:gridCol w:w="688"/>
-        <w:gridCol w:w="1760"/>
-        <w:gridCol w:w="3217"/>
-        <w:gridCol w:w="2230"/>
+        <w:gridCol w:w="2077"/>
+        <w:gridCol w:w="2021"/>
+        <w:gridCol w:w="3109"/>
         <w:gridCol w:w="1121"/>
       </w:tblGrid>
       <w:tr>
@@ -17652,7 +17269,10 @@
           </w:tcPr>
           <w:p>
             <w:r>
-              <w:t>ISBN = "1234567890123", đủ các trường</w:t>
+              <w:t xml:space="preserve">Thêm </w:t>
+            </w:r>
+            <w:r>
+              <w:t>đủ các trường</w:t>
             </w:r>
           </w:p>
         </w:tc>
@@ -18320,18 +17940,10 @@
               <w:t>Lỗi "</w:t>
             </w:r>
             <w:r>
-              <w:t xml:space="preserve">Nhà xuất </w:t>
-            </w:r>
-            <w:proofErr w:type="gramStart"/>
-            <w:r>
-              <w:t xml:space="preserve">bản </w:t>
-            </w:r>
-            <w:r>
-              <w:t xml:space="preserve"> không</w:t>
-            </w:r>
-            <w:proofErr w:type="gramEnd"/>
-            <w:r>
-              <w:t xml:space="preserve"> hợp lệ"</w:t>
+              <w:t xml:space="preserve">Nhà xuất bản </w:t>
+            </w:r>
+            <w:r>
+              <w:t xml:space="preserve"> không hợp lệ"</w:t>
             </w:r>
           </w:p>
         </w:tc>
@@ -18416,7 +18028,6 @@
               <w:rPr>
                 <w:rFonts w:asciiTheme="majorHAnsi" w:hAnsiTheme="majorHAnsi" w:cstheme="majorHAnsi"/>
               </w:rPr>
-              <w:lastRenderedPageBreak/>
               <w:t>TC</w:t>
             </w:r>
           </w:p>
@@ -18675,6 +18286,7 @@
               <w:rPr>
                 <w:rFonts w:asciiTheme="majorHAnsi" w:hAnsiTheme="majorHAnsi" w:cstheme="majorHAnsi"/>
               </w:rPr>
+              <w:lastRenderedPageBreak/>
               <w:t>TC03</w:t>
             </w:r>
           </w:p>
@@ -19475,15 +19087,7 @@
         </w:numPr>
       </w:pPr>
       <w:r>
-        <w:t xml:space="preserve">Kiểm tra các logic điều kiện trong </w:t>
-      </w:r>
-      <w:proofErr w:type="gramStart"/>
-      <w:r>
-        <w:t>AddAsync(</w:t>
-      </w:r>
-      <w:proofErr w:type="gramEnd"/>
-      <w:r>
-        <w:t>)</w:t>
+        <w:t>Kiểm tra các logic điều kiện trong AddAsync()</w:t>
       </w:r>
     </w:p>
     <w:p>
@@ -19545,15 +19149,7 @@
     </w:p>
     <w:p>
       <w:r>
-        <w:t>public void AddBook_WithDuplicateISBN_</w:t>
-      </w:r>
-      <w:proofErr w:type="gramStart"/>
-      <w:r>
-        <w:t>ShouldThrow(</w:t>
-      </w:r>
-      <w:proofErr w:type="gramEnd"/>
-      <w:r>
-        <w:t>)</w:t>
+        <w:t>public void AddBook_WithDuplicateISBN_ShouldThrow()</w:t>
       </w:r>
     </w:p>
     <w:p>
@@ -19563,87 +19159,23 @@
     </w:p>
     <w:p>
       <w:r>
-        <w:t xml:space="preserve">    var dto = new BookCreateDTO </w:t>
+        <w:t xml:space="preserve">    var dto = new BookCreateDTO { Isbn = "123", Title = "abc", ... };</w:t>
       </w:r>
-      <w:proofErr w:type="gramStart"/>
+    </w:p>
+    <w:p>
       <w:r>
-        <w:t>{ Isbn</w:t>
+        <w:t xml:space="preserve">    mockRepo.Setup(r =&gt; r.GetByIsbnAsync("123")).ReturnsAsync(new Book());</w:t>
       </w:r>
-      <w:proofErr w:type="gramEnd"/>
+    </w:p>
+    <w:p>
       <w:r>
-        <w:t xml:space="preserve"> = "123", Title = "abc", </w:t>
-      </w:r>
-      <w:proofErr w:type="gramStart"/>
-      <w:r>
-        <w:t>... }</w:t>
-      </w:r>
-      <w:proofErr w:type="gramEnd"/>
-      <w:r>
-        <w:t>;</w:t>
+        <w:t xml:space="preserve">    var ex = Assert.ThrowsExceptionAsync&lt;InvalidOperationException&gt;(() =&gt; service.AddAsync(dto));</w:t>
       </w:r>
     </w:p>
     <w:p>
       <w:r>
         <w:lastRenderedPageBreak/>
-        <w:t xml:space="preserve">    mockRepo.Setup(r =&gt; </w:t>
-      </w:r>
-      <w:proofErr w:type="gramStart"/>
-      <w:r>
-        <w:t>r.GetByIsbnAsync</w:t>
-      </w:r>
-      <w:proofErr w:type="gramEnd"/>
-      <w:r>
-        <w:t>("123")</w:t>
-      </w:r>
-      <w:proofErr w:type="gramStart"/>
-      <w:r>
-        <w:t>).ReturnsAsync</w:t>
-      </w:r>
-      <w:proofErr w:type="gramEnd"/>
-      <w:r>
-        <w:t xml:space="preserve">(new </w:t>
-      </w:r>
-      <w:proofErr w:type="gramStart"/>
-      <w:r>
-        <w:t>Book(</w:t>
-      </w:r>
-      <w:proofErr w:type="gramEnd"/>
-      <w:r>
-        <w:t>));</w:t>
-      </w:r>
-    </w:p>
-    <w:p>
-      <w:r>
-        <w:t xml:space="preserve">    var ex = Assert.ThrowsExceptionAsync&lt;InvalidOperationException</w:t>
-      </w:r>
-      <w:proofErr w:type="gramStart"/>
-      <w:r>
-        <w:t>&gt;(</w:t>
-      </w:r>
-      <w:proofErr w:type="gramEnd"/>
-      <w:r>
-        <w:t xml:space="preserve">() =&gt; </w:t>
-      </w:r>
-      <w:proofErr w:type="gramStart"/>
-      <w:r>
-        <w:t>service.AddAsync</w:t>
-      </w:r>
-      <w:proofErr w:type="gramEnd"/>
-      <w:r>
-        <w:t>(dto));</w:t>
-      </w:r>
-    </w:p>
-    <w:p>
-      <w:r>
-        <w:t xml:space="preserve">    Assert.AreEqual("Đã có một cuốn sách có cùng mã ISBN.", </w:t>
-      </w:r>
-      <w:proofErr w:type="gramStart"/>
-      <w:r>
-        <w:t>ex.Result.Message</w:t>
-      </w:r>
-      <w:proofErr w:type="gramEnd"/>
-      <w:r>
-        <w:t>);</w:t>
+        <w:t xml:space="preserve">    Assert.AreEqual("Đã có một cuốn sách có cùng mã ISBN.", ex.Result.Message);</w:t>
       </w:r>
     </w:p>
     <w:p>

--- a/report/SQA/N21DCCN066_NGUYENNGOCTHIENPHUC.docx
+++ b/report/SQA/N21DCCN066_NGUYENNGOCTHIENPHUC.docx
@@ -82,7 +82,7 @@
                     <pic:cNvPicPr>
                       <a:extLst>
                         <a:ext uri="sm">
-                          <sm:smNativeData xmlns:sm="sm" xmlns:w="http://schemas.openxmlformats.org/wordprocessingml/2006/main" xmlns:w10="urn:schemas-microsoft-com:office:word" xmlns:v="urn:schemas-microsoft-com:vml" xmlns:o="urn:schemas-microsoft-com:office:office" xmlns="" val="SMDATA_16_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"/>
+                          <sm:smNativeData xmlns="" xmlns:o="urn:schemas-microsoft-com:office:office" xmlns:v="urn:schemas-microsoft-com:vml" xmlns:w10="urn:schemas-microsoft-com:office:word" xmlns:w="http://schemas.openxmlformats.org/wordprocessingml/2006/main" xmlns:sm="sm" val="SMDATA_16_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"/>
                         </a:ext>
                       </a:extLst>
                     </pic:cNvPicPr>
@@ -2230,8 +2230,13 @@
         <w:ind w:firstLine="720"/>
       </w:pPr>
       <w:r>
-        <w:t>&lt;Họ tên thành viên 01&gt; &lt;MSSV&gt;: .....</w:t>
-      </w:r>
+        <w:t xml:space="preserve">&lt;Họ tên thành viên 01&gt; &lt;MSSV&gt;: </w:t>
+      </w:r>
+      <w:proofErr w:type="gramStart"/>
+      <w:r>
+        <w:t>.....</w:t>
+      </w:r>
+      <w:proofErr w:type="gramEnd"/>
     </w:p>
     <w:p>
       <w:pPr>
@@ -3742,7 +3747,23 @@
                 <w:color w:val="000000"/>
                 <w:sz w:val="22"/>
               </w:rPr>
-              <w:t>PK, DEFAULT = NEWID()</w:t>
+              <w:t xml:space="preserve">PK, DEFAULT = </w:t>
+            </w:r>
+            <w:proofErr w:type="gramStart"/>
+            <w:r>
+              <w:rPr>
+                <w:color w:val="000000"/>
+                <w:sz w:val="22"/>
+              </w:rPr>
+              <w:t>NEWID(</w:t>
+            </w:r>
+            <w:proofErr w:type="gramEnd"/>
+            <w:r>
+              <w:rPr>
+                <w:color w:val="000000"/>
+                <w:sz w:val="22"/>
+              </w:rPr>
+              <w:t>)</w:t>
             </w:r>
           </w:p>
         </w:tc>
@@ -3873,12 +3894,21 @@
                 <w:sz w:val="22"/>
               </w:rPr>
             </w:pPr>
-            <w:r>
-              <w:rPr>
-                <w:color w:val="000000"/>
-                <w:sz w:val="22"/>
-              </w:rPr>
-              <w:t>nvarchar(100)</w:t>
+            <w:proofErr w:type="gramStart"/>
+            <w:r>
+              <w:rPr>
+                <w:color w:val="000000"/>
+                <w:sz w:val="22"/>
+              </w:rPr>
+              <w:t>nvarchar(</w:t>
+            </w:r>
+            <w:proofErr w:type="gramEnd"/>
+            <w:r>
+              <w:rPr>
+                <w:color w:val="000000"/>
+                <w:sz w:val="22"/>
+              </w:rPr>
+              <w:t>100)</w:t>
             </w:r>
           </w:p>
         </w:tc>
@@ -4494,7 +4524,23 @@
                 <w:color w:val="000000"/>
                 <w:sz w:val="22"/>
               </w:rPr>
-              <w:t>PK, DEFAULT = NEWID()</w:t>
+              <w:t xml:space="preserve">PK, DEFAULT = </w:t>
+            </w:r>
+            <w:proofErr w:type="gramStart"/>
+            <w:r>
+              <w:rPr>
+                <w:color w:val="000000"/>
+                <w:sz w:val="22"/>
+              </w:rPr>
+              <w:t>NEWID(</w:t>
+            </w:r>
+            <w:proofErr w:type="gramEnd"/>
+            <w:r>
+              <w:rPr>
+                <w:color w:val="000000"/>
+                <w:sz w:val="22"/>
+              </w:rPr>
+              <w:t>)</w:t>
             </w:r>
           </w:p>
         </w:tc>
@@ -4625,12 +4671,21 @@
                 <w:sz w:val="22"/>
               </w:rPr>
             </w:pPr>
-            <w:r>
-              <w:rPr>
-                <w:color w:val="000000"/>
-                <w:sz w:val="22"/>
-              </w:rPr>
-              <w:t>nvarchar(100)</w:t>
+            <w:proofErr w:type="gramStart"/>
+            <w:r>
+              <w:rPr>
+                <w:color w:val="000000"/>
+                <w:sz w:val="22"/>
+              </w:rPr>
+              <w:t>nvarchar(</w:t>
+            </w:r>
+            <w:proofErr w:type="gramEnd"/>
+            <w:r>
+              <w:rPr>
+                <w:color w:val="000000"/>
+                <w:sz w:val="22"/>
+              </w:rPr>
+              <w:t>100)</w:t>
             </w:r>
           </w:p>
         </w:tc>
@@ -5253,7 +5308,23 @@
                 <w:color w:val="000000"/>
                 <w:sz w:val="22"/>
               </w:rPr>
-              <w:t>PK, DEFAULT = NEWID()</w:t>
+              <w:t xml:space="preserve">PK, DEFAULT = </w:t>
+            </w:r>
+            <w:proofErr w:type="gramStart"/>
+            <w:r>
+              <w:rPr>
+                <w:color w:val="000000"/>
+                <w:sz w:val="22"/>
+              </w:rPr>
+              <w:t>NEWID(</w:t>
+            </w:r>
+            <w:proofErr w:type="gramEnd"/>
+            <w:r>
+              <w:rPr>
+                <w:color w:val="000000"/>
+                <w:sz w:val="22"/>
+              </w:rPr>
+              <w:t>)</w:t>
             </w:r>
           </w:p>
         </w:tc>
@@ -5385,12 +5456,21 @@
                 <w:sz w:val="22"/>
               </w:rPr>
             </w:pPr>
-            <w:r>
-              <w:rPr>
-                <w:color w:val="000000"/>
-                <w:sz w:val="22"/>
-              </w:rPr>
-              <w:t>nvarchar(100)</w:t>
+            <w:proofErr w:type="gramStart"/>
+            <w:r>
+              <w:rPr>
+                <w:color w:val="000000"/>
+                <w:sz w:val="22"/>
+              </w:rPr>
+              <w:t>nvarchar(</w:t>
+            </w:r>
+            <w:proofErr w:type="gramEnd"/>
+            <w:r>
+              <w:rPr>
+                <w:color w:val="000000"/>
+                <w:sz w:val="22"/>
+              </w:rPr>
+              <w:t>100)</w:t>
             </w:r>
           </w:p>
         </w:tc>
@@ -6006,7 +6086,23 @@
                 <w:color w:val="000000"/>
                 <w:sz w:val="22"/>
               </w:rPr>
-              <w:t>PK, DEFAULT = NEWID()</w:t>
+              <w:t xml:space="preserve">PK, DEFAULT = </w:t>
+            </w:r>
+            <w:proofErr w:type="gramStart"/>
+            <w:r>
+              <w:rPr>
+                <w:color w:val="000000"/>
+                <w:sz w:val="22"/>
+              </w:rPr>
+              <w:t>NEWID(</w:t>
+            </w:r>
+            <w:proofErr w:type="gramEnd"/>
+            <w:r>
+              <w:rPr>
+                <w:color w:val="000000"/>
+                <w:sz w:val="22"/>
+              </w:rPr>
+              <w:t>)</w:t>
             </w:r>
           </w:p>
         </w:tc>
@@ -6137,12 +6233,21 @@
                 <w:sz w:val="22"/>
               </w:rPr>
             </w:pPr>
-            <w:r>
-              <w:rPr>
-                <w:color w:val="000000"/>
-                <w:sz w:val="22"/>
-              </w:rPr>
-              <w:t>char(13)</w:t>
+            <w:proofErr w:type="gramStart"/>
+            <w:r>
+              <w:rPr>
+                <w:color w:val="000000"/>
+                <w:sz w:val="22"/>
+              </w:rPr>
+              <w:t>char(</w:t>
+            </w:r>
+            <w:proofErr w:type="gramEnd"/>
+            <w:r>
+              <w:rPr>
+                <w:color w:val="000000"/>
+                <w:sz w:val="22"/>
+              </w:rPr>
+              <w:t>13)</w:t>
             </w:r>
           </w:p>
         </w:tc>
@@ -6297,12 +6402,21 @@
                 <w:sz w:val="22"/>
               </w:rPr>
             </w:pPr>
-            <w:r>
-              <w:rPr>
-                <w:color w:val="000000"/>
-                <w:sz w:val="22"/>
-              </w:rPr>
-              <w:t>nvarchar(100)</w:t>
+            <w:proofErr w:type="gramStart"/>
+            <w:r>
+              <w:rPr>
+                <w:color w:val="000000"/>
+                <w:sz w:val="22"/>
+              </w:rPr>
+              <w:t>nvarchar(</w:t>
+            </w:r>
+            <w:proofErr w:type="gramEnd"/>
+            <w:r>
+              <w:rPr>
+                <w:color w:val="000000"/>
+                <w:sz w:val="22"/>
+              </w:rPr>
+              <w:t>100)</w:t>
             </w:r>
           </w:p>
         </w:tc>
@@ -7104,12 +7218,21 @@
                 <w:sz w:val="22"/>
               </w:rPr>
             </w:pPr>
-            <w:r>
-              <w:rPr>
-                <w:color w:val="000000"/>
-                <w:sz w:val="22"/>
-              </w:rPr>
-              <w:t>decimal(8, 0)</w:t>
+            <w:proofErr w:type="gramStart"/>
+            <w:r>
+              <w:rPr>
+                <w:color w:val="000000"/>
+                <w:sz w:val="22"/>
+              </w:rPr>
+              <w:t>decimal(</w:t>
+            </w:r>
+            <w:proofErr w:type="gramEnd"/>
+            <w:r>
+              <w:rPr>
+                <w:color w:val="000000"/>
+                <w:sz w:val="22"/>
+              </w:rPr>
+              <w:t>8, 0)</w:t>
             </w:r>
           </w:p>
         </w:tc>
@@ -7264,12 +7387,21 @@
                 <w:sz w:val="22"/>
               </w:rPr>
             </w:pPr>
-            <w:r>
-              <w:rPr>
-                <w:color w:val="000000"/>
-                <w:sz w:val="22"/>
-              </w:rPr>
-              <w:t>varchar(255)</w:t>
+            <w:proofErr w:type="gramStart"/>
+            <w:r>
+              <w:rPr>
+                <w:color w:val="000000"/>
+                <w:sz w:val="22"/>
+              </w:rPr>
+              <w:t>varchar(</w:t>
+            </w:r>
+            <w:proofErr w:type="gramEnd"/>
+            <w:r>
+              <w:rPr>
+                <w:color w:val="000000"/>
+                <w:sz w:val="22"/>
+              </w:rPr>
+              <w:t>255)</w:t>
             </w:r>
           </w:p>
         </w:tc>
@@ -8038,7 +8170,23 @@
                 <w:color w:val="000000"/>
                 <w:sz w:val="22"/>
               </w:rPr>
-              <w:t>PK, DEFAULT = NEWID()</w:t>
+              <w:t xml:space="preserve">PK, DEFAULT = </w:t>
+            </w:r>
+            <w:proofErr w:type="gramStart"/>
+            <w:r>
+              <w:rPr>
+                <w:color w:val="000000"/>
+                <w:sz w:val="22"/>
+              </w:rPr>
+              <w:t>NEWID(</w:t>
+            </w:r>
+            <w:proofErr w:type="gramEnd"/>
+            <w:r>
+              <w:rPr>
+                <w:color w:val="000000"/>
+                <w:sz w:val="22"/>
+              </w:rPr>
+              <w:t>)</w:t>
             </w:r>
           </w:p>
         </w:tc>
@@ -8169,12 +8317,21 @@
                 <w:sz w:val="22"/>
               </w:rPr>
             </w:pPr>
-            <w:r>
-              <w:rPr>
-                <w:color w:val="000000"/>
-                <w:sz w:val="22"/>
-              </w:rPr>
-              <w:t>nvarchar(70)</w:t>
+            <w:proofErr w:type="gramStart"/>
+            <w:r>
+              <w:rPr>
+                <w:color w:val="000000"/>
+                <w:sz w:val="22"/>
+              </w:rPr>
+              <w:t>nvarchar(</w:t>
+            </w:r>
+            <w:proofErr w:type="gramEnd"/>
+            <w:r>
+              <w:rPr>
+                <w:color w:val="000000"/>
+                <w:sz w:val="22"/>
+              </w:rPr>
+              <w:t>70)</w:t>
             </w:r>
           </w:p>
         </w:tc>
@@ -8329,12 +8486,21 @@
                 <w:sz w:val="22"/>
               </w:rPr>
             </w:pPr>
-            <w:r>
-              <w:rPr>
-                <w:color w:val="000000"/>
-                <w:sz w:val="22"/>
-              </w:rPr>
-              <w:t>nvarchar(30)</w:t>
+            <w:proofErr w:type="gramStart"/>
+            <w:r>
+              <w:rPr>
+                <w:color w:val="000000"/>
+                <w:sz w:val="22"/>
+              </w:rPr>
+              <w:t>nvarchar(</w:t>
+            </w:r>
+            <w:proofErr w:type="gramEnd"/>
+            <w:r>
+              <w:rPr>
+                <w:color w:val="000000"/>
+                <w:sz w:val="22"/>
+              </w:rPr>
+              <w:t>30)</w:t>
             </w:r>
           </w:p>
         </w:tc>
@@ -8656,12 +8822,21 @@
                 <w:sz w:val="22"/>
               </w:rPr>
             </w:pPr>
-            <w:r>
-              <w:rPr>
-                <w:color w:val="000000"/>
-                <w:sz w:val="22"/>
-              </w:rPr>
-              <w:t>nvarchar(50)</w:t>
+            <w:proofErr w:type="gramStart"/>
+            <w:r>
+              <w:rPr>
+                <w:color w:val="000000"/>
+                <w:sz w:val="22"/>
+              </w:rPr>
+              <w:t>nvarchar(</w:t>
+            </w:r>
+            <w:proofErr w:type="gramEnd"/>
+            <w:r>
+              <w:rPr>
+                <w:color w:val="000000"/>
+                <w:sz w:val="22"/>
+              </w:rPr>
+              <w:t>50)</w:t>
             </w:r>
           </w:p>
         </w:tc>
@@ -8816,12 +8991,21 @@
                 <w:sz w:val="22"/>
               </w:rPr>
             </w:pPr>
-            <w:r>
-              <w:rPr>
-                <w:color w:val="000000"/>
-                <w:sz w:val="22"/>
-              </w:rPr>
-              <w:t>char(10)</w:t>
+            <w:proofErr w:type="gramStart"/>
+            <w:r>
+              <w:rPr>
+                <w:color w:val="000000"/>
+                <w:sz w:val="22"/>
+              </w:rPr>
+              <w:t>char(</w:t>
+            </w:r>
+            <w:proofErr w:type="gramEnd"/>
+            <w:r>
+              <w:rPr>
+                <w:color w:val="000000"/>
+                <w:sz w:val="22"/>
+              </w:rPr>
+              <w:t>10)</w:t>
             </w:r>
           </w:p>
         </w:tc>
@@ -9590,7 +9774,23 @@
                 <w:color w:val="000000"/>
                 <w:sz w:val="22"/>
               </w:rPr>
-              <w:t>PK, DEFAULT = NEWID()</w:t>
+              <w:t xml:space="preserve">PK, DEFAULT = </w:t>
+            </w:r>
+            <w:proofErr w:type="gramStart"/>
+            <w:r>
+              <w:rPr>
+                <w:color w:val="000000"/>
+                <w:sz w:val="22"/>
+              </w:rPr>
+              <w:t>NEWID(</w:t>
+            </w:r>
+            <w:proofErr w:type="gramEnd"/>
+            <w:r>
+              <w:rPr>
+                <w:color w:val="000000"/>
+                <w:sz w:val="22"/>
+              </w:rPr>
+              <w:t>)</w:t>
             </w:r>
           </w:p>
         </w:tc>
@@ -9721,12 +9921,21 @@
                 <w:sz w:val="22"/>
               </w:rPr>
             </w:pPr>
-            <w:r>
-              <w:rPr>
-                <w:color w:val="000000"/>
-                <w:sz w:val="22"/>
-              </w:rPr>
-              <w:t>nvarchar(70)</w:t>
+            <w:proofErr w:type="gramStart"/>
+            <w:r>
+              <w:rPr>
+                <w:color w:val="000000"/>
+                <w:sz w:val="22"/>
+              </w:rPr>
+              <w:t>nvarchar(</w:t>
+            </w:r>
+            <w:proofErr w:type="gramEnd"/>
+            <w:r>
+              <w:rPr>
+                <w:color w:val="000000"/>
+                <w:sz w:val="22"/>
+              </w:rPr>
+              <w:t>70)</w:t>
             </w:r>
           </w:p>
         </w:tc>
@@ -9881,12 +10090,21 @@
                 <w:sz w:val="22"/>
               </w:rPr>
             </w:pPr>
-            <w:r>
-              <w:rPr>
-                <w:color w:val="000000"/>
-                <w:sz w:val="22"/>
-              </w:rPr>
-              <w:t>nvarchar(30)</w:t>
+            <w:proofErr w:type="gramStart"/>
+            <w:r>
+              <w:rPr>
+                <w:color w:val="000000"/>
+                <w:sz w:val="22"/>
+              </w:rPr>
+              <w:t>nvarchar(</w:t>
+            </w:r>
+            <w:proofErr w:type="gramEnd"/>
+            <w:r>
+              <w:rPr>
+                <w:color w:val="000000"/>
+                <w:sz w:val="22"/>
+              </w:rPr>
+              <w:t>30)</w:t>
             </w:r>
           </w:p>
         </w:tc>
@@ -10201,12 +10419,21 @@
                 <w:sz w:val="22"/>
               </w:rPr>
             </w:pPr>
-            <w:r>
-              <w:rPr>
-                <w:color w:val="000000"/>
-                <w:sz w:val="22"/>
-              </w:rPr>
-              <w:t>nvarchar(50)</w:t>
+            <w:proofErr w:type="gramStart"/>
+            <w:r>
+              <w:rPr>
+                <w:color w:val="000000"/>
+                <w:sz w:val="22"/>
+              </w:rPr>
+              <w:t>nvarchar(</w:t>
+            </w:r>
+            <w:proofErr w:type="gramEnd"/>
+            <w:r>
+              <w:rPr>
+                <w:color w:val="000000"/>
+                <w:sz w:val="22"/>
+              </w:rPr>
+              <w:t>50)</w:t>
             </w:r>
           </w:p>
         </w:tc>
@@ -10361,12 +10588,21 @@
                 <w:sz w:val="22"/>
               </w:rPr>
             </w:pPr>
-            <w:r>
-              <w:rPr>
-                <w:color w:val="000000"/>
-                <w:sz w:val="22"/>
-              </w:rPr>
-              <w:t>char(10)</w:t>
+            <w:proofErr w:type="gramStart"/>
+            <w:r>
+              <w:rPr>
+                <w:color w:val="000000"/>
+                <w:sz w:val="22"/>
+              </w:rPr>
+              <w:t>char(</w:t>
+            </w:r>
+            <w:proofErr w:type="gramEnd"/>
+            <w:r>
+              <w:rPr>
+                <w:color w:val="000000"/>
+                <w:sz w:val="22"/>
+              </w:rPr>
+              <w:t>10)</w:t>
             </w:r>
           </w:p>
         </w:tc>
@@ -10522,12 +10758,21 @@
                 <w:sz w:val="22"/>
               </w:rPr>
             </w:pPr>
-            <w:r>
-              <w:rPr>
-                <w:color w:val="000000"/>
-                <w:sz w:val="22"/>
-              </w:rPr>
-              <w:t>varchar(50)</w:t>
+            <w:proofErr w:type="gramStart"/>
+            <w:r>
+              <w:rPr>
+                <w:color w:val="000000"/>
+                <w:sz w:val="22"/>
+              </w:rPr>
+              <w:t>varchar(</w:t>
+            </w:r>
+            <w:proofErr w:type="gramEnd"/>
+            <w:r>
+              <w:rPr>
+                <w:color w:val="000000"/>
+                <w:sz w:val="22"/>
+              </w:rPr>
+              <w:t>50)</w:t>
             </w:r>
           </w:p>
         </w:tc>
@@ -10682,12 +10927,21 @@
                 <w:sz w:val="22"/>
               </w:rPr>
             </w:pPr>
-            <w:r>
-              <w:rPr>
-                <w:color w:val="000000"/>
-                <w:sz w:val="22"/>
-              </w:rPr>
-              <w:t>char(12)</w:t>
+            <w:proofErr w:type="gramStart"/>
+            <w:r>
+              <w:rPr>
+                <w:color w:val="000000"/>
+                <w:sz w:val="22"/>
+              </w:rPr>
+              <w:t>char(</w:t>
+            </w:r>
+            <w:proofErr w:type="gramEnd"/>
+            <w:r>
+              <w:rPr>
+                <w:color w:val="000000"/>
+                <w:sz w:val="22"/>
+              </w:rPr>
+              <w:t>12)</w:t>
             </w:r>
           </w:p>
         </w:tc>
@@ -10842,12 +11096,21 @@
                 <w:sz w:val="22"/>
               </w:rPr>
             </w:pPr>
-            <w:r>
-              <w:rPr>
-                <w:color w:val="000000"/>
-                <w:sz w:val="22"/>
-              </w:rPr>
-              <w:t>varchar(255)</w:t>
+            <w:proofErr w:type="gramStart"/>
+            <w:r>
+              <w:rPr>
+                <w:color w:val="000000"/>
+                <w:sz w:val="22"/>
+              </w:rPr>
+              <w:t>varchar(</w:t>
+            </w:r>
+            <w:proofErr w:type="gramEnd"/>
+            <w:r>
+              <w:rPr>
+                <w:color w:val="000000"/>
+                <w:sz w:val="22"/>
+              </w:rPr>
+              <w:t>255)</w:t>
             </w:r>
           </w:p>
         </w:tc>
@@ -11936,7 +12199,23 @@
                 <w:color w:val="000000"/>
                 <w:sz w:val="22"/>
               </w:rPr>
-              <w:t>PK, DEFAULT = NEWID()</w:t>
+              <w:t xml:space="preserve">PK, DEFAULT = </w:t>
+            </w:r>
+            <w:proofErr w:type="gramStart"/>
+            <w:r>
+              <w:rPr>
+                <w:color w:val="000000"/>
+                <w:sz w:val="22"/>
+              </w:rPr>
+              <w:t>NEWID(</w:t>
+            </w:r>
+            <w:proofErr w:type="gramEnd"/>
+            <w:r>
+              <w:rPr>
+                <w:color w:val="000000"/>
+                <w:sz w:val="22"/>
+              </w:rPr>
+              <w:t>)</w:t>
             </w:r>
           </w:p>
         </w:tc>
@@ -12067,12 +12346,21 @@
                 <w:sz w:val="22"/>
               </w:rPr>
             </w:pPr>
-            <w:r>
-              <w:rPr>
-                <w:color w:val="000000"/>
-                <w:sz w:val="22"/>
-              </w:rPr>
-              <w:t>nvarchar(100)</w:t>
+            <w:proofErr w:type="gramStart"/>
+            <w:r>
+              <w:rPr>
+                <w:color w:val="000000"/>
+                <w:sz w:val="22"/>
+              </w:rPr>
+              <w:t>nvarchar(</w:t>
+            </w:r>
+            <w:proofErr w:type="gramEnd"/>
+            <w:r>
+              <w:rPr>
+                <w:color w:val="000000"/>
+                <w:sz w:val="22"/>
+              </w:rPr>
+              <w:t>100)</w:t>
             </w:r>
           </w:p>
         </w:tc>
@@ -12561,12 +12849,21 @@
                 <w:sz w:val="22"/>
               </w:rPr>
             </w:pPr>
-            <w:r>
-              <w:rPr>
-                <w:color w:val="000000"/>
-                <w:sz w:val="22"/>
-              </w:rPr>
-              <w:t>decimal(8, 0)</w:t>
+            <w:proofErr w:type="gramStart"/>
+            <w:r>
+              <w:rPr>
+                <w:color w:val="000000"/>
+                <w:sz w:val="22"/>
+              </w:rPr>
+              <w:t>decimal(</w:t>
+            </w:r>
+            <w:proofErr w:type="gramEnd"/>
+            <w:r>
+              <w:rPr>
+                <w:color w:val="000000"/>
+                <w:sz w:val="22"/>
+              </w:rPr>
+              <w:t>8, 0)</w:t>
             </w:r>
           </w:p>
         </w:tc>
@@ -12721,12 +13018,21 @@
                 <w:sz w:val="22"/>
               </w:rPr>
             </w:pPr>
-            <w:r>
-              <w:rPr>
-                <w:color w:val="000000"/>
-                <w:sz w:val="22"/>
-              </w:rPr>
-              <w:t>decimal(3, 2)</w:t>
+            <w:proofErr w:type="gramStart"/>
+            <w:r>
+              <w:rPr>
+                <w:color w:val="000000"/>
+                <w:sz w:val="22"/>
+              </w:rPr>
+              <w:t>decimal(</w:t>
+            </w:r>
+            <w:proofErr w:type="gramEnd"/>
+            <w:r>
+              <w:rPr>
+                <w:color w:val="000000"/>
+                <w:sz w:val="22"/>
+              </w:rPr>
+              <w:t>3, 2)</w:t>
             </w:r>
           </w:p>
         </w:tc>
@@ -13495,7 +13801,23 @@
                 <w:color w:val="000000"/>
                 <w:sz w:val="22"/>
               </w:rPr>
-              <w:t>PK, DEFAULT = NEWID()</w:t>
+              <w:t xml:space="preserve">PK, DEFAULT = </w:t>
+            </w:r>
+            <w:proofErr w:type="gramStart"/>
+            <w:r>
+              <w:rPr>
+                <w:color w:val="000000"/>
+                <w:sz w:val="22"/>
+              </w:rPr>
+              <w:t>NEWID(</w:t>
+            </w:r>
+            <w:proofErr w:type="gramEnd"/>
+            <w:r>
+              <w:rPr>
+                <w:color w:val="000000"/>
+                <w:sz w:val="22"/>
+              </w:rPr>
+              <w:t>)</w:t>
             </w:r>
           </w:p>
         </w:tc>
@@ -14142,7 +14464,23 @@
                 <w:color w:val="000000"/>
                 <w:sz w:val="22"/>
               </w:rPr>
-              <w:t>NOT NULL, DEFAULT = SYSDATETIME()</w:t>
+              <w:t xml:space="preserve">NOT NULL, DEFAULT = </w:t>
+            </w:r>
+            <w:proofErr w:type="gramStart"/>
+            <w:r>
+              <w:rPr>
+                <w:color w:val="000000"/>
+                <w:sz w:val="22"/>
+              </w:rPr>
+              <w:t>SYSDATETIME(</w:t>
+            </w:r>
+            <w:proofErr w:type="gramEnd"/>
+            <w:r>
+              <w:rPr>
+                <w:color w:val="000000"/>
+                <w:sz w:val="22"/>
+              </w:rPr>
+              <w:t>)</w:t>
             </w:r>
           </w:p>
         </w:tc>
@@ -14266,12 +14604,21 @@
                 <w:sz w:val="22"/>
               </w:rPr>
             </w:pPr>
-            <w:r>
-              <w:rPr>
-                <w:color w:val="000000"/>
-                <w:sz w:val="22"/>
-              </w:rPr>
-              <w:t>decimal(11, 3)</w:t>
+            <w:proofErr w:type="gramStart"/>
+            <w:r>
+              <w:rPr>
+                <w:color w:val="000000"/>
+                <w:sz w:val="22"/>
+              </w:rPr>
+              <w:t>decimal(</w:t>
+            </w:r>
+            <w:proofErr w:type="gramEnd"/>
+            <w:r>
+              <w:rPr>
+                <w:color w:val="000000"/>
+                <w:sz w:val="22"/>
+              </w:rPr>
+              <w:t>11, 3)</w:t>
             </w:r>
           </w:p>
         </w:tc>
@@ -14426,12 +14773,21 @@
                 <w:sz w:val="22"/>
               </w:rPr>
             </w:pPr>
-            <w:r>
-              <w:rPr>
-                <w:color w:val="000000"/>
-                <w:sz w:val="22"/>
-              </w:rPr>
-              <w:t>decimal(11, 3)</w:t>
+            <w:proofErr w:type="gramStart"/>
+            <w:r>
+              <w:rPr>
+                <w:color w:val="000000"/>
+                <w:sz w:val="22"/>
+              </w:rPr>
+              <w:t>decimal(</w:t>
+            </w:r>
+            <w:proofErr w:type="gramEnd"/>
+            <w:r>
+              <w:rPr>
+                <w:color w:val="000000"/>
+                <w:sz w:val="22"/>
+              </w:rPr>
+              <w:t>11, 3)</w:t>
             </w:r>
           </w:p>
         </w:tc>
@@ -14586,12 +14942,21 @@
                 <w:sz w:val="22"/>
               </w:rPr>
             </w:pPr>
-            <w:r>
-              <w:rPr>
-                <w:color w:val="000000"/>
-                <w:sz w:val="22"/>
-              </w:rPr>
-              <w:t>decimal(11, 3)</w:t>
+            <w:proofErr w:type="gramStart"/>
+            <w:r>
+              <w:rPr>
+                <w:color w:val="000000"/>
+                <w:sz w:val="22"/>
+              </w:rPr>
+              <w:t>decimal(</w:t>
+            </w:r>
+            <w:proofErr w:type="gramEnd"/>
+            <w:r>
+              <w:rPr>
+                <w:color w:val="000000"/>
+                <w:sz w:val="22"/>
+              </w:rPr>
+              <w:t>11, 3)</w:t>
             </w:r>
           </w:p>
         </w:tc>
@@ -14907,12 +15272,21 @@
                 <w:sz w:val="22"/>
               </w:rPr>
             </w:pPr>
-            <w:r>
-              <w:rPr>
-                <w:color w:val="000000"/>
-                <w:sz w:val="22"/>
-              </w:rPr>
-              <w:t>nvarchar(MAX)</w:t>
+            <w:proofErr w:type="gramStart"/>
+            <w:r>
+              <w:rPr>
+                <w:color w:val="000000"/>
+                <w:sz w:val="22"/>
+              </w:rPr>
+              <w:t>nvarchar(</w:t>
+            </w:r>
+            <w:proofErr w:type="gramEnd"/>
+            <w:r>
+              <w:rPr>
+                <w:color w:val="000000"/>
+                <w:sz w:val="22"/>
+              </w:rPr>
+              <w:t>MAX)</w:t>
             </w:r>
           </w:p>
         </w:tc>
@@ -15959,12 +16333,21 @@
                 <w:sz w:val="22"/>
               </w:rPr>
             </w:pPr>
-            <w:r>
-              <w:rPr>
-                <w:color w:val="000000"/>
-                <w:sz w:val="22"/>
-              </w:rPr>
-              <w:t>decimal(8, 0)</w:t>
+            <w:proofErr w:type="gramStart"/>
+            <w:r>
+              <w:rPr>
+                <w:color w:val="000000"/>
+                <w:sz w:val="22"/>
+              </w:rPr>
+              <w:t>decimal(</w:t>
+            </w:r>
+            <w:proofErr w:type="gramEnd"/>
+            <w:r>
+              <w:rPr>
+                <w:color w:val="000000"/>
+                <w:sz w:val="22"/>
+              </w:rPr>
+              <w:t>8, 0)</w:t>
             </w:r>
           </w:p>
         </w:tc>
@@ -17163,9 +17546,9 @@
       </w:tblPr>
       <w:tblGrid>
         <w:gridCol w:w="688"/>
-        <w:gridCol w:w="2077"/>
-        <w:gridCol w:w="2021"/>
-        <w:gridCol w:w="3109"/>
+        <w:gridCol w:w="1666"/>
+        <w:gridCol w:w="3747"/>
+        <w:gridCol w:w="1794"/>
         <w:gridCol w:w="1121"/>
       </w:tblGrid>
       <w:tr>
@@ -17269,12 +17652,24 @@
           </w:tcPr>
           <w:p>
             <w:r>
-              <w:t xml:space="preserve">Thêm </w:t>
-            </w:r>
-            <w:r>
-              <w:t>đủ các trường</w:t>
-            </w:r>
-          </w:p>
+              <w:t>ISBN = “</w:t>
+            </w:r>
+            <w:r>
+              <w:t>8935244884708</w:t>
+            </w:r>
+            <w:r>
+              <w:t>“</w:t>
+            </w:r>
+          </w:p>
+          <w:p>
+            <w:r>
+              <w:t xml:space="preserve">Title = </w:t>
+            </w:r>
+            <w:r>
+              <w:t>"Doraemon - Truyện Dài - Tập 4 - Nobita Và Lâu Đài Dưới Đáy Biển"</w:t>
+            </w:r>
+          </w:p>
+          <w:p/>
         </w:tc>
         <w:tc>
           <w:tcPr>
@@ -17349,7 +17744,23 @@
           </w:tcPr>
           <w:p>
             <w:r>
-              <w:t>Lỗi "ISBN là bắt buộc"</w:t>
+              <w:t>Lỗi "</w:t>
+            </w:r>
+            <w:r>
+              <w:rPr>
+                <w:rFonts w:ascii="Cascadia Mono" w:hAnsi="Cascadia Mono" w:cs="Cascadia Mono"/>
+                <w:color w:val="A31515"/>
+                <w:sz w:val="19"/>
+                <w:szCs w:val="19"/>
+                <w:highlight w:val="white"/>
+              </w:rPr>
+              <w:t xml:space="preserve"> </w:t>
+            </w:r>
+            <w:r>
+              <w:t>Mã ISBN là bắt buộc.</w:t>
+            </w:r>
+            <w:r>
+              <w:t>"</w:t>
             </w:r>
           </w:p>
         </w:tc>
@@ -17402,7 +17813,16 @@
           </w:tcPr>
           <w:p>
             <w:r>
-              <w:t>ISBN đã tồn tại</w:t>
+              <w:t xml:space="preserve">ISBN </w:t>
+            </w:r>
+            <w:r>
+              <w:t>= “</w:t>
+            </w:r>
+            <w:r>
+              <w:t>8934974164135</w:t>
+            </w:r>
+            <w:r>
+              <w:t>”</w:t>
             </w:r>
           </w:p>
         </w:tc>
@@ -17414,7 +17834,23 @@
           </w:tcPr>
           <w:p>
             <w:r>
-              <w:t>Lỗi "ISBN đã tồn tại"</w:t>
+              <w:t>Lỗi "</w:t>
+            </w:r>
+            <w:r>
+              <w:rPr>
+                <w:rFonts w:ascii="Cascadia Mono" w:hAnsi="Cascadia Mono" w:cs="Cascadia Mono"/>
+                <w:color w:val="A31515"/>
+                <w:sz w:val="19"/>
+                <w:szCs w:val="19"/>
+                <w:highlight w:val="white"/>
+              </w:rPr>
+              <w:t xml:space="preserve"> </w:t>
+            </w:r>
+            <w:r>
+              <w:t>Đã có một cuốn sách có cùng mã ISBN.</w:t>
+            </w:r>
+            <w:r>
+              <w:t>"</w:t>
             </w:r>
           </w:p>
         </w:tc>
@@ -17479,7 +17915,13 @@
           </w:tcPr>
           <w:p>
             <w:r>
-              <w:t>Lỗi "Tiêu đề là bắt buộc"</w:t>
+              <w:t>Lỗi "</w:t>
+            </w:r>
+            <w:r>
+              <w:t>Tiêu đề là bắt buộc.</w:t>
+            </w:r>
+            <w:r>
+              <w:t>"</w:t>
             </w:r>
           </w:p>
         </w:tc>
@@ -17544,7 +17986,7 @@
           </w:tcPr>
           <w:p>
             <w:r>
-              <w:t>Lỗi Regex</w:t>
+              <w:t>Lỗi “Tiêu đề là bắt buộc”</w:t>
             </w:r>
           </w:p>
         </w:tc>
@@ -17585,7 +18027,7 @@
           </w:tcPr>
           <w:p>
             <w:r>
-              <w:t>Quantity âm</w:t>
+              <w:t>Năm xuất bản nhỏ hơn 1500</w:t>
             </w:r>
           </w:p>
         </w:tc>
@@ -17597,7 +18039,7 @@
           </w:tcPr>
           <w:p>
             <w:r>
-              <w:t>Quantity = -2</w:t>
+              <w:t>YearOfPublication = 1499</w:t>
             </w:r>
           </w:p>
         </w:tc>
@@ -17833,6 +18275,7 @@
           </w:tcPr>
           <w:p>
             <w:r>
+              <w:lastRenderedPageBreak/>
               <w:t>TC10</w:t>
             </w:r>
           </w:p>
@@ -17940,10 +18383,18 @@
               <w:t>Lỗi "</w:t>
             </w:r>
             <w:r>
-              <w:t xml:space="preserve">Nhà xuất bản </w:t>
-            </w:r>
-            <w:r>
-              <w:t xml:space="preserve"> không hợp lệ"</w:t>
+              <w:t xml:space="preserve">Nhà xuất </w:t>
+            </w:r>
+            <w:proofErr w:type="gramStart"/>
+            <w:r>
+              <w:t xml:space="preserve">bản </w:t>
+            </w:r>
+            <w:r>
+              <w:t xml:space="preserve"> không</w:t>
+            </w:r>
+            <w:proofErr w:type="gramEnd"/>
+            <w:r>
+              <w:t xml:space="preserve"> hợp lệ"</w:t>
             </w:r>
           </w:p>
         </w:tc>
@@ -17952,6 +18403,131 @@
             <w:tcW w:w="0" w:type="auto"/>
             <w:vAlign w:val="center"/>
             <w:hideMark/>
+          </w:tcPr>
+          <w:p>
+            <w:r>
+              <w:t>Negative</w:t>
+            </w:r>
+          </w:p>
+        </w:tc>
+      </w:tr>
+      <w:tr>
+        <w:trPr>
+          <w:tblCellSpacing w:w="15" w:type="dxa"/>
+        </w:trPr>
+        <w:tc>
+          <w:tcPr>
+            <w:tcW w:w="0" w:type="auto"/>
+            <w:vAlign w:val="center"/>
+          </w:tcPr>
+          <w:p>
+            <w:r>
+              <w:t>TC12</w:t>
+            </w:r>
+          </w:p>
+        </w:tc>
+        <w:tc>
+          <w:tcPr>
+            <w:tcW w:w="0" w:type="auto"/>
+            <w:vAlign w:val="center"/>
+          </w:tcPr>
+          <w:p>
+            <w:r>
+              <w:t>Để trống tất cả các field</w:t>
+            </w:r>
+          </w:p>
+        </w:tc>
+        <w:tc>
+          <w:tcPr>
+            <w:tcW w:w="0" w:type="auto"/>
+            <w:vAlign w:val="center"/>
+          </w:tcPr>
+          <w:p>
+            <w:r>
+              <w:t>ISBN = null, Title = null, Category = null, Author = null, Publisher = null, Image URL = null</w:t>
+            </w:r>
+          </w:p>
+        </w:tc>
+        <w:tc>
+          <w:tcPr>
+            <w:tcW w:w="0" w:type="auto"/>
+            <w:vAlign w:val="center"/>
+          </w:tcPr>
+          <w:p>
+            <w:r>
+              <w:t>Lỗi:</w:t>
+            </w:r>
+            <w:r>
+              <w:br/>
+              <w:t>“</w:t>
+            </w:r>
+            <w:r>
+              <w:t>Mã ISBN là bắt buộc.</w:t>
+            </w:r>
+            <w:r>
+              <w:t>”</w:t>
+            </w:r>
+          </w:p>
+          <w:p>
+            <w:r>
+              <w:t>“</w:t>
+            </w:r>
+            <w:r>
+              <w:t>Tiêu đề là bắt buộc.</w:t>
+            </w:r>
+            <w:r>
+              <w:t>”</w:t>
+            </w:r>
+          </w:p>
+          <w:p>
+            <w:r>
+              <w:t>“</w:t>
+            </w:r>
+            <w:r>
+              <w:t>Thể loại là bắt buộc.</w:t>
+            </w:r>
+            <w:r>
+              <w:t>”</w:t>
+            </w:r>
+          </w:p>
+          <w:p>
+            <w:r>
+              <w:t>“</w:t>
+            </w:r>
+            <w:r>
+              <w:t>Tác giả là bắt buộc.</w:t>
+            </w:r>
+            <w:r>
+              <w:t>”</w:t>
+            </w:r>
+          </w:p>
+          <w:p>
+            <w:r>
+              <w:t>“</w:t>
+            </w:r>
+            <w:r>
+              <w:t>Nhà xuất bản là bắt buộc.</w:t>
+            </w:r>
+            <w:r>
+              <w:t>”</w:t>
+            </w:r>
+          </w:p>
+          <w:p>
+            <w:r>
+              <w:t>“</w:t>
+            </w:r>
+            <w:r>
+              <w:t>Hình ảnh là bắt buộc.</w:t>
+            </w:r>
+            <w:r>
+              <w:t>”</w:t>
+            </w:r>
+          </w:p>
+        </w:tc>
+        <w:tc>
+          <w:tcPr>
+            <w:tcW w:w="0" w:type="auto"/>
+            <w:vAlign w:val="center"/>
           </w:tcPr>
           <w:p>
             <w:r>
@@ -17964,6 +18540,70 @@
     <w:p>
       <w:r>
         <w:t>Mỗi test case đã được thực thi và ghi lại kết quả (có ảnh minh chứng).</w:t>
+      </w:r>
+    </w:p>
+    <w:p>
+      <w:pPr>
+        <w:keepNext/>
+        <w:jc w:val="center"/>
+      </w:pPr>
+      <w:r>
+        <w:lastRenderedPageBreak/>
+        <w:drawing>
+          <wp:inline distT="0" distB="0" distL="0" distR="0" wp14:anchorId="2511305C" wp14:editId="21358612">
+            <wp:extent cx="5731510" cy="3222625"/>
+            <wp:effectExtent l="0" t="0" r="2540" b="0"/>
+            <wp:docPr id="42672286" name="Picture 1"/>
+            <wp:cNvGraphicFramePr>
+              <a:graphicFrameLocks xmlns:a="http://schemas.openxmlformats.org/drawingml/2006/main" noChangeAspect="1"/>
+            </wp:cNvGraphicFramePr>
+            <a:graphic xmlns:a="http://schemas.openxmlformats.org/drawingml/2006/main">
+              <a:graphicData uri="http://schemas.openxmlformats.org/drawingml/2006/picture">
+                <pic:pic xmlns:pic="http://schemas.openxmlformats.org/drawingml/2006/picture">
+                  <pic:nvPicPr>
+                    <pic:cNvPr id="42672286" name=""/>
+                    <pic:cNvPicPr/>
+                  </pic:nvPicPr>
+                  <pic:blipFill>
+                    <a:blip r:embed="rId11"/>
+                    <a:stretch>
+                      <a:fillRect/>
+                    </a:stretch>
+                  </pic:blipFill>
+                  <pic:spPr>
+                    <a:xfrm>
+                      <a:off x="0" y="0"/>
+                      <a:ext cx="5731510" cy="3222625"/>
+                    </a:xfrm>
+                    <a:prstGeom prst="rect">
+                      <a:avLst/>
+                    </a:prstGeom>
+                  </pic:spPr>
+                </pic:pic>
+              </a:graphicData>
+            </a:graphic>
+          </wp:inline>
+        </w:drawing>
+      </w:r>
+    </w:p>
+    <w:p>
+      <w:pPr>
+        <w:pStyle w:val="Caption"/>
+        <w:jc w:val="center"/>
+      </w:pPr>
+      <w:r>
+        <w:t xml:space="preserve">Hình </w:t>
+      </w:r>
+      <w:fldSimple w:instr=" SEQ Hình \* ARABIC ">
+        <w:r>
+          <w:rPr>
+            <w:noProof/>
+          </w:rPr>
+          <w:t>1</w:t>
+        </w:r>
+      </w:fldSimple>
+      <w:r>
+        <w:t>: Kết quả TC1 - Usecase Thêm sách</w:t>
       </w:r>
     </w:p>
     <w:p>
@@ -18286,7 +18926,6 @@
               <w:rPr>
                 <w:rFonts w:asciiTheme="majorHAnsi" w:hAnsiTheme="majorHAnsi" w:cstheme="majorHAnsi"/>
               </w:rPr>
-              <w:lastRenderedPageBreak/>
               <w:t>TC03</w:t>
             </w:r>
           </w:p>
@@ -19087,7 +19726,15 @@
         </w:numPr>
       </w:pPr>
       <w:r>
-        <w:t>Kiểm tra các logic điều kiện trong AddAsync()</w:t>
+        <w:t xml:space="preserve">Kiểm tra các logic điều kiện trong </w:t>
+      </w:r>
+      <w:proofErr w:type="gramStart"/>
+      <w:r>
+        <w:t>AddAsync(</w:t>
+      </w:r>
+      <w:proofErr w:type="gramEnd"/>
+      <w:r>
+        <w:t>)</w:t>
       </w:r>
     </w:p>
     <w:p>
@@ -19149,7 +19796,15 @@
     </w:p>
     <w:p>
       <w:r>
-        <w:t>public void AddBook_WithDuplicateISBN_ShouldThrow()</w:t>
+        <w:t>public void AddBook_WithDuplicateISBN_</w:t>
+      </w:r>
+      <w:proofErr w:type="gramStart"/>
+      <w:r>
+        <w:t>ShouldThrow(</w:t>
+      </w:r>
+      <w:proofErr w:type="gramEnd"/>
+      <w:r>
+        <w:t>)</w:t>
       </w:r>
     </w:p>
     <w:p>
@@ -19159,23 +19814,86 @@
     </w:p>
     <w:p>
       <w:r>
-        <w:t xml:space="preserve">    var dto = new BookCreateDTO { Isbn = "123", Title = "abc", ... };</w:t>
+        <w:t xml:space="preserve">    var dto = new BookCreateDTO </w:t>
+      </w:r>
+      <w:proofErr w:type="gramStart"/>
+      <w:r>
+        <w:t>{ Isbn</w:t>
+      </w:r>
+      <w:proofErr w:type="gramEnd"/>
+      <w:r>
+        <w:t xml:space="preserve"> = "123", Title = "abc", </w:t>
+      </w:r>
+      <w:proofErr w:type="gramStart"/>
+      <w:r>
+        <w:t>... }</w:t>
+      </w:r>
+      <w:proofErr w:type="gramEnd"/>
+      <w:r>
+        <w:t>;</w:t>
       </w:r>
     </w:p>
     <w:p>
       <w:r>
-        <w:t xml:space="preserve">    mockRepo.Setup(r =&gt; r.GetByIsbnAsync("123")).ReturnsAsync(new Book());</w:t>
+        <w:t xml:space="preserve">    mockRepo.Setup(r =&gt; </w:t>
+      </w:r>
+      <w:proofErr w:type="gramStart"/>
+      <w:r>
+        <w:t>r.GetByIsbnAsync</w:t>
+      </w:r>
+      <w:proofErr w:type="gramEnd"/>
+      <w:r>
+        <w:t>("123")</w:t>
+      </w:r>
+      <w:proofErr w:type="gramStart"/>
+      <w:r>
+        <w:t>).ReturnsAsync</w:t>
+      </w:r>
+      <w:proofErr w:type="gramEnd"/>
+      <w:r>
+        <w:t xml:space="preserve">(new </w:t>
+      </w:r>
+      <w:proofErr w:type="gramStart"/>
+      <w:r>
+        <w:t>Book(</w:t>
+      </w:r>
+      <w:proofErr w:type="gramEnd"/>
+      <w:r>
+        <w:t>));</w:t>
       </w:r>
     </w:p>
     <w:p>
       <w:r>
-        <w:t xml:space="preserve">    var ex = Assert.ThrowsExceptionAsync&lt;InvalidOperationException&gt;(() =&gt; service.AddAsync(dto));</w:t>
+        <w:t xml:space="preserve">    var ex = Assert.ThrowsExceptionAsync&lt;InvalidOperationException</w:t>
+      </w:r>
+      <w:proofErr w:type="gramStart"/>
+      <w:r>
+        <w:t>&gt;(</w:t>
+      </w:r>
+      <w:proofErr w:type="gramEnd"/>
+      <w:r>
+        <w:t xml:space="preserve">() =&gt; </w:t>
+      </w:r>
+      <w:proofErr w:type="gramStart"/>
+      <w:r>
+        <w:t>service.AddAsync</w:t>
+      </w:r>
+      <w:proofErr w:type="gramEnd"/>
+      <w:r>
+        <w:t>(dto));</w:t>
       </w:r>
     </w:p>
     <w:p>
       <w:r>
-        <w:lastRenderedPageBreak/>
-        <w:t xml:space="preserve">    Assert.AreEqual("Đã có một cuốn sách có cùng mã ISBN.", ex.Result.Message);</w:t>
+        <w:t xml:space="preserve">    Assert.AreEqual("Đã có một cuốn sách có cùng mã ISBN.", </w:t>
+      </w:r>
+      <w:proofErr w:type="gramStart"/>
+      <w:r>
+        <w:t>ex.Result.Message</w:t>
+      </w:r>
+      <w:proofErr w:type="gramEnd"/>
+      <w:r>
+        <w:t>);</w:t>
       </w:r>
     </w:p>
     <w:p>
@@ -19299,8 +20017,8 @@
     <w:p/>
     <w:p/>
     <w:sectPr>
-      <w:headerReference w:type="default" r:id="rId11"/>
-      <w:footerReference w:type="default" r:id="rId12"/>
+      <w:headerReference w:type="default" r:id="rId12"/>
+      <w:footerReference w:type="default" r:id="rId13"/>
       <w:pgSz w:w="11906" w:h="16838"/>
       <w:pgMar w:top="1440" w:right="1440" w:bottom="1440" w:left="1440" w:header="720" w:footer="720" w:gutter="0"/>
       <w:pgNumType w:start="1"/>
@@ -24023,6 +24741,24 @@
       <w:szCs w:val="20"/>
     </w:rPr>
   </w:style>
+  <w:style w:type="paragraph" w:styleId="Caption">
+    <w:name w:val="caption"/>
+    <w:basedOn w:val="Normal"/>
+    <w:next w:val="Normal"/>
+    <w:uiPriority w:val="35"/>
+    <w:qFormat/>
+    <w:rsid w:val="004C4D9E"/>
+    <w:pPr>
+      <w:spacing w:line="240" w:lineRule="auto"/>
+    </w:pPr>
+    <w:rPr>
+      <w:i/>
+      <w:iCs/>
+      <w:color w:val="1F497D" w:themeColor="text2"/>
+      <w:sz w:val="18"/>
+      <w:szCs w:val="18"/>
+    </w:rPr>
+  </w:style>
 </w:styles>
 </file>
 

--- a/report/SQA/N21DCCN066_NGUYENNGOCTHIENPHUC.docx
+++ b/report/SQA/N21DCCN066_NGUYENNGOCTHIENPHUC.docx
@@ -82,7 +82,7 @@
                     <pic:cNvPicPr>
                       <a:extLst>
                         <a:ext uri="sm">
-                          <sm:smNativeData xmlns="" xmlns:o="urn:schemas-microsoft-com:office:office" xmlns:v="urn:schemas-microsoft-com:vml" xmlns:w10="urn:schemas-microsoft-com:office:word" xmlns:w="http://schemas.openxmlformats.org/wordprocessingml/2006/main" xmlns:sm="sm" val="SMDATA_16_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"/>
+                          <sm:smNativeData xmlns:sm="sm" xmlns:w="http://schemas.openxmlformats.org/wordprocessingml/2006/main" xmlns:w10="urn:schemas-microsoft-com:office:word" xmlns:v="urn:schemas-microsoft-com:vml" xmlns:o="urn:schemas-microsoft-com:office:office" xmlns="" val="SMDATA_16_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"/>
                         </a:ext>
                       </a:extLst>
                     </pic:cNvPicPr>
@@ -2227,40 +2227,277 @@
     </w:p>
     <w:p>
       <w:pPr>
-        <w:ind w:firstLine="720"/>
-      </w:pPr>
-      <w:r>
-        <w:t xml:space="preserve">&lt;Họ tên thành viên 01&gt; &lt;MSSV&gt;: </w:t>
-      </w:r>
-      <w:proofErr w:type="gramStart"/>
-      <w:r>
-        <w:t>.....</w:t>
-      </w:r>
-      <w:proofErr w:type="gramEnd"/>
+        <w:tabs>
+          <w:tab w:val="left" w:pos="2880"/>
+        </w:tabs>
+        <w:spacing w:after="0"/>
+        <w:rPr>
+          <w:sz w:val="28"/>
+          <w:szCs w:val="28"/>
+        </w:rPr>
+      </w:pPr>
+      <w:r>
+        <w:rPr>
+          <w:sz w:val="28"/>
+          <w:szCs w:val="28"/>
+        </w:rPr>
+        <w:t xml:space="preserve">1. Nguyễn Ngọc Thiên Phúc </w:t>
+      </w:r>
+      <w:r>
+        <w:rPr>
+          <w:sz w:val="28"/>
+          <w:szCs w:val="28"/>
+        </w:rPr>
+        <w:tab/>
+        <w:t>N21DCCN066</w:t>
+      </w:r>
+      <w:r>
+        <w:rPr>
+          <w:sz w:val="28"/>
+          <w:szCs w:val="28"/>
+        </w:rPr>
+        <w:tab/>
+        <w:t>Trưởng nhóm</w:t>
+      </w:r>
+      <w:r>
+        <w:rPr>
+          <w:sz w:val="28"/>
+          <w:szCs w:val="28"/>
+        </w:rPr>
+        <w:t>:</w:t>
+      </w:r>
     </w:p>
     <w:p>
       <w:pPr>
-        <w:ind w:firstLine="720"/>
-      </w:pPr>
-      <w:r>
-        <w:t>&lt;Họ tên thành viên 02&gt; &lt;MSSV&gt;: ....</w:t>
+        <w:tabs>
+          <w:tab w:val="left" w:pos="2880"/>
+        </w:tabs>
+        <w:spacing w:after="0"/>
+        <w:rPr>
+          <w:sz w:val="28"/>
+          <w:szCs w:val="28"/>
+        </w:rPr>
+      </w:pPr>
+      <w:r>
+        <w:rPr>
+          <w:sz w:val="28"/>
+          <w:szCs w:val="28"/>
+        </w:rPr>
+        <w:t>- Phân tích và thiết kế cơ sở dữ liệu</w:t>
       </w:r>
     </w:p>
     <w:p>
       <w:pPr>
-        <w:ind w:firstLine="720"/>
-      </w:pPr>
-      <w:r>
-        <w:t>&lt;Họ tên thành viên 03&gt; &lt;MSSV&gt;: ....</w:t>
+        <w:tabs>
+          <w:tab w:val="left" w:pos="2880"/>
+        </w:tabs>
+        <w:spacing w:after="0"/>
+        <w:rPr>
+          <w:sz w:val="28"/>
+          <w:szCs w:val="28"/>
+        </w:rPr>
+      </w:pPr>
+      <w:r>
+        <w:rPr>
+          <w:sz w:val="28"/>
+          <w:szCs w:val="28"/>
+        </w:rPr>
+        <w:t>- Xây dựng chức năng Quản lý sách</w:t>
       </w:r>
     </w:p>
     <w:p>
       <w:pPr>
-        <w:ind w:firstLine="720"/>
-      </w:pPr>
-      <w:r>
-        <w:t>.....</w:t>
-      </w:r>
+        <w:tabs>
+          <w:tab w:val="left" w:pos="2880"/>
+        </w:tabs>
+        <w:spacing w:after="0"/>
+        <w:rPr>
+          <w:sz w:val="28"/>
+          <w:szCs w:val="28"/>
+        </w:rPr>
+      </w:pPr>
+      <w:r>
+        <w:rPr>
+          <w:sz w:val="28"/>
+          <w:szCs w:val="28"/>
+        </w:rPr>
+        <w:t>- Vẽ biểu đồ usecase, biểu đồ hoạt động Quản lý sách</w:t>
+      </w:r>
+    </w:p>
+    <w:p>
+      <w:pPr>
+        <w:tabs>
+          <w:tab w:val="left" w:pos="2880"/>
+        </w:tabs>
+        <w:spacing w:after="0"/>
+        <w:rPr>
+          <w:sz w:val="28"/>
+          <w:szCs w:val="28"/>
+        </w:rPr>
+      </w:pPr>
+      <w:r>
+        <w:rPr>
+          <w:sz w:val="28"/>
+          <w:szCs w:val="28"/>
+        </w:rPr>
+        <w:t>- Rà soát và viết test cho Quản lý sách</w:t>
+      </w:r>
+    </w:p>
+    <w:p>
+      <w:pPr>
+        <w:tabs>
+          <w:tab w:val="left" w:pos="2880"/>
+        </w:tabs>
+        <w:spacing w:after="0"/>
+        <w:rPr>
+          <w:sz w:val="28"/>
+          <w:szCs w:val="28"/>
+        </w:rPr>
+      </w:pPr>
+      <w:r>
+        <w:rPr>
+          <w:sz w:val="28"/>
+          <w:szCs w:val="28"/>
+        </w:rPr>
+        <w:t>- Tổng hợp báo cáo</w:t>
+      </w:r>
+    </w:p>
+    <w:p>
+      <w:pPr>
+        <w:tabs>
+          <w:tab w:val="left" w:pos="2880"/>
+        </w:tabs>
+        <w:spacing w:after="0"/>
+        <w:rPr>
+          <w:sz w:val="28"/>
+          <w:szCs w:val="28"/>
+        </w:rPr>
+      </w:pPr>
+    </w:p>
+    <w:p>
+      <w:pPr>
+        <w:tabs>
+          <w:tab w:val="left" w:pos="2880"/>
+        </w:tabs>
+        <w:spacing w:after="0"/>
+        <w:rPr>
+          <w:sz w:val="28"/>
+          <w:szCs w:val="28"/>
+        </w:rPr>
+      </w:pPr>
+      <w:r>
+        <w:rPr>
+          <w:sz w:val="28"/>
+          <w:szCs w:val="28"/>
+        </w:rPr>
+        <w:t xml:space="preserve">2. Trần Thị Thùy Ngân </w:t>
+      </w:r>
+      <w:r>
+        <w:rPr>
+          <w:sz w:val="28"/>
+          <w:szCs w:val="28"/>
+        </w:rPr>
+        <w:tab/>
+      </w:r>
+      <w:r>
+        <w:rPr>
+          <w:sz w:val="28"/>
+          <w:szCs w:val="28"/>
+        </w:rPr>
+        <w:tab/>
+        <w:t>N21DCCN055</w:t>
+      </w:r>
+      <w:r>
+        <w:rPr>
+          <w:sz w:val="28"/>
+          <w:szCs w:val="28"/>
+        </w:rPr>
+        <w:tab/>
+        <w:t>Thành viên</w:t>
+      </w:r>
+      <w:r>
+        <w:rPr>
+          <w:sz w:val="28"/>
+          <w:szCs w:val="28"/>
+        </w:rPr>
+        <w:t>:</w:t>
+      </w:r>
+    </w:p>
+    <w:p>
+      <w:pPr>
+        <w:tabs>
+          <w:tab w:val="left" w:pos="2880"/>
+        </w:tabs>
+        <w:spacing w:after="0"/>
+        <w:rPr>
+          <w:sz w:val="28"/>
+          <w:szCs w:val="28"/>
+        </w:rPr>
+      </w:pPr>
+      <w:r>
+        <w:rPr>
+          <w:sz w:val="28"/>
+          <w:szCs w:val="28"/>
+        </w:rPr>
+        <w:t xml:space="preserve">- Xây dựng chức năng </w:t>
+      </w:r>
+      <w:r>
+        <w:rPr>
+          <w:sz w:val="28"/>
+          <w:szCs w:val="28"/>
+        </w:rPr>
+        <w:t>Bán sách</w:t>
+      </w:r>
+    </w:p>
+    <w:p>
+      <w:pPr>
+        <w:tabs>
+          <w:tab w:val="left" w:pos="2880"/>
+        </w:tabs>
+        <w:spacing w:after="0"/>
+        <w:rPr>
+          <w:sz w:val="28"/>
+          <w:szCs w:val="28"/>
+        </w:rPr>
+      </w:pPr>
+      <w:r>
+        <w:rPr>
+          <w:sz w:val="28"/>
+          <w:szCs w:val="28"/>
+        </w:rPr>
+        <w:t>- Vẽ biểu đồ usecase, biểu đồ hoạt động Bán sách</w:t>
+      </w:r>
+    </w:p>
+    <w:p>
+      <w:pPr>
+        <w:tabs>
+          <w:tab w:val="left" w:pos="2880"/>
+        </w:tabs>
+        <w:spacing w:after="0"/>
+        <w:rPr>
+          <w:sz w:val="28"/>
+          <w:szCs w:val="28"/>
+        </w:rPr>
+      </w:pPr>
+      <w:r>
+        <w:rPr>
+          <w:sz w:val="28"/>
+          <w:szCs w:val="28"/>
+        </w:rPr>
+        <w:t>- Rà soát và viết test cho Bán sách</w:t>
+      </w:r>
+    </w:p>
+    <w:p>
+      <w:pPr>
+        <w:tabs>
+          <w:tab w:val="left" w:pos="2880"/>
+        </w:tabs>
+        <w:spacing w:after="0"/>
+        <w:rPr>
+          <w:sz w:val="28"/>
+          <w:szCs w:val="28"/>
+        </w:rPr>
+      </w:pPr>
     </w:p>
     <w:p>
       <w:pPr>
@@ -2365,6 +2602,13 @@
           <w:bCs/>
         </w:rPr>
       </w:pPr>
+      <w:r>
+        <w:rPr>
+          <w:b/>
+          <w:bCs/>
+        </w:rPr>
+        <w:t xml:space="preserve">a. </w:t>
+      </w:r>
       <w:r>
         <w:rPr>
           <w:b/>
@@ -2546,6 +2790,42 @@
     </w:p>
     <w:p>
       <w:pPr>
+        <w:rPr>
+          <w:b/>
+          <w:bCs/>
+        </w:rPr>
+      </w:pPr>
+      <w:r>
+        <w:rPr>
+          <w:b/>
+          <w:bCs/>
+        </w:rPr>
+        <w:t xml:space="preserve">b. Usecase </w:t>
+      </w:r>
+      <w:r>
+        <w:rPr>
+          <w:b/>
+          <w:bCs/>
+        </w:rPr>
+        <w:t>“B</w:t>
+      </w:r>
+      <w:r>
+        <w:rPr>
+          <w:b/>
+          <w:bCs/>
+        </w:rPr>
+        <w:t>án sách</w:t>
+      </w:r>
+      <w:r>
+        <w:rPr>
+          <w:b/>
+          <w:bCs/>
+        </w:rPr>
+        <w:t>”:</w:t>
+      </w:r>
+    </w:p>
+    <w:p>
+      <w:pPr>
         <w:pStyle w:val="Heading2"/>
       </w:pPr>
       <w:bookmarkStart w:id="17" w:name="_Toc200737654"/>
@@ -2859,6 +3139,7 @@
         <w:ind w:left="360"/>
       </w:pPr>
       <w:r>
+        <w:lastRenderedPageBreak/>
         <w:t>API cho form:</w:t>
       </w:r>
     </w:p>
@@ -2880,7 +3161,6 @@
           <w:sz w:val="26"/>
           <w:szCs w:val="26"/>
         </w:rPr>
-        <w:lastRenderedPageBreak/>
         <w:t>PUT /api/book/{id} → Gửi BookUpdateDTO</w:t>
       </w:r>
     </w:p>
@@ -3284,6 +3564,7 @@
           <w:b/>
           <w:bCs/>
         </w:rPr>
+        <w:lastRenderedPageBreak/>
         <w:t xml:space="preserve">c. </w:t>
       </w:r>
       <w:r>
@@ -3314,7 +3595,6 @@
           <w:bCs/>
           <w:noProof/>
         </w:rPr>
-        <w:lastRenderedPageBreak/>
         <w:drawing>
           <wp:inline distT="0" distB="0" distL="0" distR="0" wp14:anchorId="4EE2634E" wp14:editId="08F9AB56">
             <wp:extent cx="5731510" cy="3527425"/>
@@ -5039,6 +5319,7 @@
                 <w:color w:val="000000"/>
                 <w:sz w:val="22"/>
               </w:rPr>
+              <w:lastRenderedPageBreak/>
               <w:t>ID</w:t>
             </w:r>
           </w:p>
@@ -5398,7 +5679,6 @@
                 <w:color w:val="000000"/>
                 <w:sz w:val="22"/>
               </w:rPr>
-              <w:lastRenderedPageBreak/>
               <w:t>2</w:t>
             </w:r>
           </w:p>
@@ -10362,6 +10642,7 @@
                 <w:color w:val="000000"/>
                 <w:sz w:val="22"/>
               </w:rPr>
+              <w:lastRenderedPageBreak/>
               <w:t>5</w:t>
             </w:r>
           </w:p>
@@ -10700,7 +10981,6 @@
                 <w:color w:val="000000"/>
                 <w:sz w:val="22"/>
               </w:rPr>
-              <w:lastRenderedPageBreak/>
               <w:t>7</w:t>
             </w:r>
           </w:p>
@@ -14716,6 +14996,7 @@
                 <w:color w:val="000000"/>
                 <w:sz w:val="22"/>
               </w:rPr>
+              <w:lastRenderedPageBreak/>
               <w:t>7</w:t>
             </w:r>
           </w:p>
@@ -15054,7 +15335,6 @@
                 <w:color w:val="000000"/>
                 <w:sz w:val="22"/>
               </w:rPr>
-              <w:lastRenderedPageBreak/>
               <w:t>9</w:t>
             </w:r>
           </w:p>
@@ -16635,7 +16915,36 @@
           <w:b/>
           <w:bCs/>
         </w:rPr>
-        <w:t>1.1. Mô tả Usecase: Quản lý sách</w:t>
+        <w:t>1.1. Mô tả Usecase:</w:t>
+      </w:r>
+    </w:p>
+    <w:p>
+      <w:pPr>
+        <w:rPr>
+          <w:b/>
+          <w:bCs/>
+        </w:rPr>
+      </w:pPr>
+      <w:r>
+        <w:rPr>
+          <w:b/>
+          <w:bCs/>
+        </w:rPr>
+        <w:t xml:space="preserve">a. </w:t>
+      </w:r>
+      <w:r>
+        <w:rPr>
+          <w:b/>
+          <w:bCs/>
+        </w:rPr>
+        <w:t>Quản lý sách</w:t>
+      </w:r>
+      <w:r>
+        <w:rPr>
+          <w:b/>
+          <w:bCs/>
+        </w:rPr>
+        <w:t>:</w:t>
       </w:r>
     </w:p>
     <w:p>
@@ -16770,6 +17079,21 @@
           <w:b/>
           <w:bCs/>
         </w:rPr>
+        <w:t>b. Bán sách:</w:t>
+      </w:r>
+    </w:p>
+    <w:p>
+      <w:pPr>
+        <w:rPr>
+          <w:b/>
+          <w:bCs/>
+        </w:rPr>
+      </w:pPr>
+      <w:r>
+        <w:rPr>
+          <w:b/>
+          <w:bCs/>
+        </w:rPr>
         <w:t>1.2. Giao diện phần mềm</w:t>
       </w:r>
     </w:p>
@@ -16811,7 +17135,37 @@
         <w:t>Các nút thao tác</w:t>
       </w:r>
       <w:r>
-        <w:t>: Create, View, Delete, Order, Search</w:t>
+        <w:t xml:space="preserve">: </w:t>
+      </w:r>
+      <w:r>
+        <w:t>Tao mới</w:t>
+      </w:r>
+      <w:r>
+        <w:t xml:space="preserve">, </w:t>
+      </w:r>
+      <w:r>
+        <w:t>Xem / Sửa</w:t>
+      </w:r>
+      <w:r>
+        <w:t xml:space="preserve">, </w:t>
+      </w:r>
+      <w:r>
+        <w:t>Xóa</w:t>
+      </w:r>
+      <w:r>
+        <w:t xml:space="preserve">, </w:t>
+      </w:r>
+      <w:r>
+        <w:t>Bán</w:t>
+      </w:r>
+      <w:r>
+        <w:t xml:space="preserve"> hàng</w:t>
+      </w:r>
+      <w:r>
+        <w:t xml:space="preserve">, </w:t>
+      </w:r>
+      <w:r>
+        <w:t>Tìm kiếm</w:t>
       </w:r>
     </w:p>
     <w:p>
@@ -16869,6 +17223,29 @@
         </w:rPr>
         <w:t>1.3. Các API hỗ trợ</w:t>
       </w:r>
+      <w:r>
+        <w:rPr>
+          <w:b/>
+          <w:bCs/>
+        </w:rPr>
+        <w:t>:</w:t>
+      </w:r>
+    </w:p>
+    <w:p>
+      <w:pPr>
+        <w:rPr>
+          <w:b/>
+          <w:bCs/>
+        </w:rPr>
+      </w:pPr>
+      <w:r>
+        <w:rPr>
+          <w:b/>
+          <w:bCs/>
+        </w:rPr>
+        <w:lastRenderedPageBreak/>
+        <w:t>a. Usecase “Quản lý sách”:</w:t>
+      </w:r>
     </w:p>
     <w:p>
       <w:r>
@@ -16883,7 +17260,6 @@
         </w:numPr>
       </w:pPr>
       <w:r>
-        <w:lastRenderedPageBreak/>
         <w:t>GET /api/book – Lấy danh sách sách</w:t>
       </w:r>
     </w:p>
@@ -16944,6 +17320,57 @@
     </w:p>
     <w:p>
       <w:pPr>
+        <w:rPr>
+          <w:b/>
+          <w:bCs/>
+        </w:rPr>
+      </w:pPr>
+      <w:r>
+        <w:rPr>
+          <w:b/>
+          <w:bCs/>
+        </w:rPr>
+        <w:t xml:space="preserve">b. </w:t>
+      </w:r>
+      <w:r>
+        <w:rPr>
+          <w:b/>
+          <w:bCs/>
+        </w:rPr>
+        <w:t>Usecase “</w:t>
+      </w:r>
+      <w:r>
+        <w:rPr>
+          <w:b/>
+          <w:bCs/>
+        </w:rPr>
+        <w:t>Bán sách</w:t>
+      </w:r>
+      <w:r>
+        <w:rPr>
+          <w:b/>
+          <w:bCs/>
+        </w:rPr>
+        <w:t>”</w:t>
+      </w:r>
+      <w:r>
+        <w:rPr>
+          <w:b/>
+          <w:bCs/>
+        </w:rPr>
+        <w:t>:</w:t>
+      </w:r>
+    </w:p>
+    <w:p>
+      <w:pPr>
+        <w:rPr>
+          <w:b/>
+          <w:bCs/>
+        </w:rPr>
+      </w:pPr>
+    </w:p>
+    <w:p>
+      <w:pPr>
         <w:pStyle w:val="Heading2"/>
       </w:pPr>
       <w:bookmarkStart w:id="21" w:name="_Toc200737657"/>
@@ -16966,6 +17393,13 @@
         </w:rPr>
         <w:t>2.1. Rà soát tài liệu (Verification &amp; Traceability)</w:t>
       </w:r>
+      <w:r>
+        <w:rPr>
+          <w:b/>
+          <w:bCs/>
+        </w:rPr>
+        <w:t>:</w:t>
+      </w:r>
     </w:p>
     <w:p>
       <w:pPr>
@@ -16979,7 +17413,42 @@
           <w:b/>
           <w:bCs/>
         </w:rPr>
-        <w:t>a. Truy vết yêu cầu → thiết kế → test case</w:t>
+        <w:t>a. Usecase “</w:t>
+      </w:r>
+      <w:r>
+        <w:rPr>
+          <w:b/>
+          <w:bCs/>
+        </w:rPr>
+        <w:t>Thêm</w:t>
+      </w:r>
+      <w:r>
+        <w:rPr>
+          <w:b/>
+          <w:bCs/>
+        </w:rPr>
+        <w:t xml:space="preserve"> sách”:</w:t>
+      </w:r>
+    </w:p>
+    <w:p>
+      <w:pPr>
+        <w:pStyle w:val="ListParagraph"/>
+        <w:numPr>
+          <w:ilvl w:val="0"/>
+          <w:numId w:val="30"/>
+        </w:numPr>
+        <w:ind w:left="360"/>
+        <w:rPr>
+          <w:b/>
+          <w:bCs/>
+        </w:rPr>
+      </w:pPr>
+      <w:r>
+        <w:rPr>
+          <w:b/>
+          <w:bCs/>
+        </w:rPr>
+        <w:t>Truy vết yêu cầu → thiết kế → test case</w:t>
       </w:r>
     </w:p>
     <w:tbl>
@@ -17381,6 +17850,7 @@
           </w:tcPr>
           <w:p>
             <w:r>
+              <w:lastRenderedPageBreak/>
               <w:t>Category/Author/Publisher hợp lệ</w:t>
             </w:r>
           </w:p>
@@ -17425,6 +17895,12 @@
     </w:tbl>
     <w:p>
       <w:pPr>
+        <w:pStyle w:val="ListParagraph"/>
+        <w:numPr>
+          <w:ilvl w:val="0"/>
+          <w:numId w:val="31"/>
+        </w:numPr>
+        <w:ind w:left="360"/>
         <w:rPr>
           <w:b/>
           <w:bCs/>
@@ -17435,7 +17911,7 @@
           <w:b/>
           <w:bCs/>
         </w:rPr>
-        <w:t>b. Lỗi tiềm ẩn nếu không rà soát:</w:t>
+        <w:t>Lỗi tiềm ẩn nếu không rà soát:</w:t>
       </w:r>
     </w:p>
     <w:p>
@@ -17473,6 +17949,12 @@
     </w:p>
     <w:p>
       <w:pPr>
+        <w:pStyle w:val="ListParagraph"/>
+        <w:numPr>
+          <w:ilvl w:val="0"/>
+          <w:numId w:val="31"/>
+        </w:numPr>
+        <w:ind w:left="360"/>
         <w:rPr>
           <w:b/>
           <w:bCs/>
@@ -17483,7 +17965,7 @@
           <w:b/>
           <w:bCs/>
         </w:rPr>
-        <w:t>c. Coverage:</w:t>
+        <w:t>Coverage:</w:t>
       </w:r>
     </w:p>
     <w:p>
@@ -17494,7 +17976,6 @@
         </w:numPr>
       </w:pPr>
       <w:r>
-        <w:lastRenderedPageBreak/>
         <w:t>Bao phủ đầy đủ các input chính và ràng buộc logic</w:t>
       </w:r>
     </w:p>
@@ -17521,7 +18002,59 @@
           <w:b/>
           <w:bCs/>
         </w:rPr>
+        <w:t>b. Usecase “Bán sách”:</w:t>
+      </w:r>
+    </w:p>
+    <w:p/>
+    <w:p>
+      <w:pPr>
+        <w:rPr>
+          <w:b/>
+          <w:bCs/>
+        </w:rPr>
+      </w:pPr>
+      <w:r>
+        <w:rPr>
+          <w:b/>
+          <w:bCs/>
+        </w:rPr>
         <w:t>2.2. Thiết kế test case (Blackbox Testing)</w:t>
+      </w:r>
+      <w:r>
+        <w:rPr>
+          <w:b/>
+          <w:bCs/>
+        </w:rPr>
+        <w:t>:</w:t>
+      </w:r>
+    </w:p>
+    <w:p>
+      <w:pPr>
+        <w:rPr>
+          <w:b/>
+          <w:bCs/>
+        </w:rPr>
+      </w:pPr>
+      <w:r>
+        <w:rPr>
+          <w:b/>
+          <w:bCs/>
+        </w:rPr>
+        <w:t>a. Usecase “</w:t>
+      </w:r>
+      <w:r>
+        <w:rPr>
+          <w:b/>
+          <w:bCs/>
+        </w:rPr>
+        <w:t>Thêm</w:t>
+      </w:r>
+      <w:r>
+        <w:rPr>
+          <w:b/>
+          <w:bCs/>
+        </w:rPr>
+        <w:t xml:space="preserve"> sách”:</w:t>
       </w:r>
     </w:p>
     <w:tbl>
@@ -17950,6 +18483,7 @@
           </w:tcPr>
           <w:p>
             <w:r>
+              <w:lastRenderedPageBreak/>
               <w:t>TC05</w:t>
             </w:r>
           </w:p>
@@ -18275,7 +18809,6 @@
           </w:tcPr>
           <w:p>
             <w:r>
-              <w:lastRenderedPageBreak/>
               <w:t>TC10</w:t>
             </w:r>
           </w:p>
@@ -18548,6 +19081,9 @@
         <w:jc w:val="center"/>
       </w:pPr>
       <w:r>
+        <w:rPr>
+          <w:noProof/>
+        </w:rPr>
         <w:lastRenderedPageBreak/>
         <w:drawing>
           <wp:inline distT="0" distB="0" distL="0" distR="0" wp14:anchorId="2511305C" wp14:editId="21358612">
@@ -18594,14 +19130,27 @@
       <w:r>
         <w:t xml:space="preserve">Hình </w:t>
       </w:r>
-      <w:fldSimple w:instr=" SEQ Hình \* ARABIC ">
-        <w:r>
-          <w:rPr>
-            <w:noProof/>
-          </w:rPr>
-          <w:t>1</w:t>
-        </w:r>
-      </w:fldSimple>
+      <w:r>
+        <w:fldChar w:fldCharType="begin"/>
+      </w:r>
+      <w:r>
+        <w:instrText xml:space="preserve"> SEQ Hình \* ARABIC </w:instrText>
+      </w:r>
+      <w:r>
+        <w:fldChar w:fldCharType="separate"/>
+      </w:r>
+      <w:r>
+        <w:rPr>
+          <w:noProof/>
+        </w:rPr>
+        <w:t>1</w:t>
+      </w:r>
+      <w:r>
+        <w:rPr>
+          <w:noProof/>
+        </w:rPr>
+        <w:fldChar w:fldCharType="end"/>
+      </w:r>
       <w:r>
         <w:t>: Kết quả TC1 - Usecase Thêm sách</w:t>
       </w:r>
@@ -18618,7 +19167,59 @@
           <w:b/>
           <w:bCs/>
         </w:rPr>
+        <w:t>b. Usecase “Bán sách”:</w:t>
+      </w:r>
+    </w:p>
+    <w:p/>
+    <w:p>
+      <w:pPr>
+        <w:rPr>
+          <w:b/>
+          <w:bCs/>
+        </w:rPr>
+      </w:pPr>
+      <w:r>
+        <w:rPr>
+          <w:b/>
+          <w:bCs/>
+        </w:rPr>
         <w:t>2.3. Thực hiện kiểm thử (ghi log kết quả)</w:t>
+      </w:r>
+      <w:r>
+        <w:rPr>
+          <w:b/>
+          <w:bCs/>
+        </w:rPr>
+        <w:t>:</w:t>
+      </w:r>
+    </w:p>
+    <w:p>
+      <w:pPr>
+        <w:rPr>
+          <w:b/>
+          <w:bCs/>
+        </w:rPr>
+      </w:pPr>
+      <w:r>
+        <w:rPr>
+          <w:b/>
+          <w:bCs/>
+        </w:rPr>
+        <w:t>a. Usecase “</w:t>
+      </w:r>
+      <w:r>
+        <w:rPr>
+          <w:b/>
+          <w:bCs/>
+        </w:rPr>
+        <w:t>Thêm</w:t>
+      </w:r>
+      <w:r>
+        <w:rPr>
+          <w:b/>
+          <w:bCs/>
+        </w:rPr>
+        <w:t xml:space="preserve"> sách”:</w:t>
       </w:r>
     </w:p>
     <w:tbl>
@@ -19442,6 +20043,7 @@
               <w:rPr>
                 <w:rFonts w:asciiTheme="majorHAnsi" w:hAnsiTheme="majorHAnsi" w:cstheme="majorHAnsi"/>
               </w:rPr>
+              <w:lastRenderedPageBreak/>
               <w:t>TC09</w:t>
             </w:r>
           </w:p>
@@ -19700,7 +20302,66 @@
           <w:b/>
           <w:bCs/>
         </w:rPr>
-        <w:t>2.4. Kiểm thử Whitebox (BookService.cs)</w:t>
+        <w:t>b. Usecase “Bán sách”:</w:t>
+      </w:r>
+    </w:p>
+    <w:p>
+      <w:pPr>
+        <w:rPr>
+          <w:b/>
+          <w:bCs/>
+        </w:rPr>
+      </w:pPr>
+    </w:p>
+    <w:p>
+      <w:pPr>
+        <w:rPr>
+          <w:b/>
+          <w:bCs/>
+        </w:rPr>
+      </w:pPr>
+      <w:r>
+        <w:rPr>
+          <w:b/>
+          <w:bCs/>
+        </w:rPr>
+        <w:t>2.4. Kiểm thử Whitebox</w:t>
+      </w:r>
+      <w:r>
+        <w:rPr>
+          <w:b/>
+          <w:bCs/>
+        </w:rPr>
+        <w:t>:</w:t>
+      </w:r>
+    </w:p>
+    <w:p>
+      <w:pPr>
+        <w:rPr>
+          <w:b/>
+          <w:bCs/>
+        </w:rPr>
+      </w:pPr>
+      <w:r>
+        <w:rPr>
+          <w:b/>
+          <w:bCs/>
+        </w:rPr>
+        <w:t>a. Usecase “</w:t>
+      </w:r>
+      <w:r>
+        <w:rPr>
+          <w:b/>
+          <w:bCs/>
+        </w:rPr>
+        <w:t>Thêm</w:t>
+      </w:r>
+      <w:r>
+        <w:rPr>
+          <w:b/>
+          <w:bCs/>
+        </w:rPr>
+        <w:t xml:space="preserve"> sách”:</w:t>
       </w:r>
     </w:p>
     <w:p>
@@ -19935,6 +20596,7 @@
         </w:numPr>
       </w:pPr>
       <w:r>
+        <w:lastRenderedPageBreak/>
         <w:t>Branch Coverage: Có test pass/fail từng điều kiện</w:t>
       </w:r>
     </w:p>
@@ -19951,6 +20613,22 @@
       <w:bookmarkStart w:id="22" w:name="_qgd8swyoip47"/>
       <w:bookmarkEnd w:id="22"/>
     </w:p>
+    <w:p>
+      <w:pPr>
+        <w:rPr>
+          <w:b/>
+          <w:bCs/>
+        </w:rPr>
+      </w:pPr>
+      <w:r>
+        <w:rPr>
+          <w:b/>
+          <w:bCs/>
+        </w:rPr>
+        <w:t>b. Usecase “Bán sách”:</w:t>
+      </w:r>
+    </w:p>
+    <w:p/>
     <w:p>
       <w:pPr>
         <w:pStyle w:val="Heading1"/>
@@ -20481,7 +21159,7 @@
   <w:abstractNum w:abstractNumId="2" w15:restartNumberingAfterBreak="0">
     <w:nsid w:val="08862952"/>
     <w:multiLevelType w:val="hybridMultilevel"/>
-    <w:tmpl w:val="60D06F3A"/>
+    <w:tmpl w:val="F18C4AA2"/>
     <w:lvl w:ilvl="0" w:tplc="773CD502">
       <w:start w:val="1"/>
       <w:numFmt w:val="bullet"/>
@@ -20756,6 +21434,119 @@
     </w:lvl>
   </w:abstractNum>
   <w:abstractNum w:abstractNumId="5" w15:restartNumberingAfterBreak="0">
+    <w:nsid w:val="156865DD"/>
+    <w:multiLevelType w:val="hybridMultilevel"/>
+    <w:tmpl w:val="765E8368"/>
+    <w:lvl w:ilvl="0" w:tplc="9C1EA13E">
+      <w:start w:val="1"/>
+      <w:numFmt w:val="bullet"/>
+      <w:lvlText w:val="-"/>
+      <w:lvlJc w:val="left"/>
+      <w:pPr>
+        <w:ind w:left="720" w:hanging="360"/>
+      </w:pPr>
+      <w:rPr>
+        <w:rFonts w:ascii="Times New Roman" w:eastAsia="Times New Roman" w:hAnsi="Times New Roman" w:cs="Times New Roman" w:hint="default"/>
+      </w:rPr>
+    </w:lvl>
+    <w:lvl w:ilvl="1" w:tplc="04090003" w:tentative="1">
+      <w:start w:val="1"/>
+      <w:numFmt w:val="bullet"/>
+      <w:lvlText w:val="o"/>
+      <w:lvlJc w:val="left"/>
+      <w:pPr>
+        <w:ind w:left="1440" w:hanging="360"/>
+      </w:pPr>
+      <w:rPr>
+        <w:rFonts w:ascii="Courier New" w:hAnsi="Courier New" w:cs="Courier New" w:hint="default"/>
+      </w:rPr>
+    </w:lvl>
+    <w:lvl w:ilvl="2" w:tplc="04090005" w:tentative="1">
+      <w:start w:val="1"/>
+      <w:numFmt w:val="bullet"/>
+      <w:lvlText w:val=""/>
+      <w:lvlJc w:val="left"/>
+      <w:pPr>
+        <w:ind w:left="2160" w:hanging="360"/>
+      </w:pPr>
+      <w:rPr>
+        <w:rFonts w:ascii="Wingdings" w:hAnsi="Wingdings" w:hint="default"/>
+      </w:rPr>
+    </w:lvl>
+    <w:lvl w:ilvl="3" w:tplc="04090001" w:tentative="1">
+      <w:start w:val="1"/>
+      <w:numFmt w:val="bullet"/>
+      <w:lvlText w:val=""/>
+      <w:lvlJc w:val="left"/>
+      <w:pPr>
+        <w:ind w:left="2880" w:hanging="360"/>
+      </w:pPr>
+      <w:rPr>
+        <w:rFonts w:ascii="Symbol" w:hAnsi="Symbol" w:hint="default"/>
+      </w:rPr>
+    </w:lvl>
+    <w:lvl w:ilvl="4" w:tplc="04090003" w:tentative="1">
+      <w:start w:val="1"/>
+      <w:numFmt w:val="bullet"/>
+      <w:lvlText w:val="o"/>
+      <w:lvlJc w:val="left"/>
+      <w:pPr>
+        <w:ind w:left="3600" w:hanging="360"/>
+      </w:pPr>
+      <w:rPr>
+        <w:rFonts w:ascii="Courier New" w:hAnsi="Courier New" w:cs="Courier New" w:hint="default"/>
+      </w:rPr>
+    </w:lvl>
+    <w:lvl w:ilvl="5" w:tplc="04090005" w:tentative="1">
+      <w:start w:val="1"/>
+      <w:numFmt w:val="bullet"/>
+      <w:lvlText w:val=""/>
+      <w:lvlJc w:val="left"/>
+      <w:pPr>
+        <w:ind w:left="4320" w:hanging="360"/>
+      </w:pPr>
+      <w:rPr>
+        <w:rFonts w:ascii="Wingdings" w:hAnsi="Wingdings" w:hint="default"/>
+      </w:rPr>
+    </w:lvl>
+    <w:lvl w:ilvl="6" w:tplc="04090001" w:tentative="1">
+      <w:start w:val="1"/>
+      <w:numFmt w:val="bullet"/>
+      <w:lvlText w:val=""/>
+      <w:lvlJc w:val="left"/>
+      <w:pPr>
+        <w:ind w:left="5040" w:hanging="360"/>
+      </w:pPr>
+      <w:rPr>
+        <w:rFonts w:ascii="Symbol" w:hAnsi="Symbol" w:hint="default"/>
+      </w:rPr>
+    </w:lvl>
+    <w:lvl w:ilvl="7" w:tplc="04090003" w:tentative="1">
+      <w:start w:val="1"/>
+      <w:numFmt w:val="bullet"/>
+      <w:lvlText w:val="o"/>
+      <w:lvlJc w:val="left"/>
+      <w:pPr>
+        <w:ind w:left="5760" w:hanging="360"/>
+      </w:pPr>
+      <w:rPr>
+        <w:rFonts w:ascii="Courier New" w:hAnsi="Courier New" w:cs="Courier New" w:hint="default"/>
+      </w:rPr>
+    </w:lvl>
+    <w:lvl w:ilvl="8" w:tplc="04090005" w:tentative="1">
+      <w:start w:val="1"/>
+      <w:numFmt w:val="bullet"/>
+      <w:lvlText w:val=""/>
+      <w:lvlJc w:val="left"/>
+      <w:pPr>
+        <w:ind w:left="6480" w:hanging="360"/>
+      </w:pPr>
+      <w:rPr>
+        <w:rFonts w:ascii="Wingdings" w:hAnsi="Wingdings" w:hint="default"/>
+      </w:rPr>
+    </w:lvl>
+  </w:abstractNum>
+  <w:abstractNum w:abstractNumId="6" w15:restartNumberingAfterBreak="0">
     <w:nsid w:val="190B633E"/>
     <w:multiLevelType w:val="multilevel"/>
     <w:tmpl w:val="1102FA8E"/>
@@ -20904,7 +21695,7 @@
       </w:rPr>
     </w:lvl>
   </w:abstractNum>
-  <w:abstractNum w:abstractNumId="6" w15:restartNumberingAfterBreak="0">
+  <w:abstractNum w:abstractNumId="7" w15:restartNumberingAfterBreak="0">
     <w:nsid w:val="19905C89"/>
     <w:multiLevelType w:val="multilevel"/>
     <w:tmpl w:val="7324C092"/>
@@ -21053,7 +21844,7 @@
       </w:rPr>
     </w:lvl>
   </w:abstractNum>
-  <w:abstractNum w:abstractNumId="7" w15:restartNumberingAfterBreak="0">
+  <w:abstractNum w:abstractNumId="8" w15:restartNumberingAfterBreak="0">
     <w:nsid w:val="29637056"/>
     <w:multiLevelType w:val="multilevel"/>
     <w:tmpl w:val="C8504918"/>
@@ -21202,7 +21993,7 @@
       </w:rPr>
     </w:lvl>
   </w:abstractNum>
-  <w:abstractNum w:abstractNumId="8" w15:restartNumberingAfterBreak="0">
+  <w:abstractNum w:abstractNumId="9" w15:restartNumberingAfterBreak="0">
     <w:nsid w:val="353274FC"/>
     <w:multiLevelType w:val="multilevel"/>
     <w:tmpl w:val="788AB778"/>
@@ -21351,7 +22142,7 @@
       </w:rPr>
     </w:lvl>
   </w:abstractNum>
-  <w:abstractNum w:abstractNumId="9" w15:restartNumberingAfterBreak="0">
+  <w:abstractNum w:abstractNumId="10" w15:restartNumberingAfterBreak="0">
     <w:nsid w:val="36116B6E"/>
     <w:multiLevelType w:val="multilevel"/>
     <w:tmpl w:val="37923CA8"/>
@@ -21500,7 +22291,7 @@
       </w:rPr>
     </w:lvl>
   </w:abstractNum>
-  <w:abstractNum w:abstractNumId="10" w15:restartNumberingAfterBreak="0">
+  <w:abstractNum w:abstractNumId="11" w15:restartNumberingAfterBreak="0">
     <w:nsid w:val="39CF79D4"/>
     <w:multiLevelType w:val="multilevel"/>
     <w:tmpl w:val="23B07F88"/>
@@ -21649,7 +22440,7 @@
       </w:rPr>
     </w:lvl>
   </w:abstractNum>
-  <w:abstractNum w:abstractNumId="11" w15:restartNumberingAfterBreak="0">
+  <w:abstractNum w:abstractNumId="12" w15:restartNumberingAfterBreak="0">
     <w:nsid w:val="3E7A10E4"/>
     <w:multiLevelType w:val="multilevel"/>
     <w:tmpl w:val="5E520264"/>
@@ -21798,7 +22589,7 @@
       </w:rPr>
     </w:lvl>
   </w:abstractNum>
-  <w:abstractNum w:abstractNumId="12" w15:restartNumberingAfterBreak="0">
+  <w:abstractNum w:abstractNumId="13" w15:restartNumberingAfterBreak="0">
     <w:nsid w:val="4157753E"/>
     <w:multiLevelType w:val="multilevel"/>
     <w:tmpl w:val="20221E8C"/>
@@ -21947,7 +22738,7 @@
       </w:rPr>
     </w:lvl>
   </w:abstractNum>
-  <w:abstractNum w:abstractNumId="13" w15:restartNumberingAfterBreak="0">
+  <w:abstractNum w:abstractNumId="14" w15:restartNumberingAfterBreak="0">
     <w:nsid w:val="41DC4E4B"/>
     <w:multiLevelType w:val="multilevel"/>
     <w:tmpl w:val="D25EE5DC"/>
@@ -22096,7 +22887,7 @@
       </w:rPr>
     </w:lvl>
   </w:abstractNum>
-  <w:abstractNum w:abstractNumId="14" w15:restartNumberingAfterBreak="0">
+  <w:abstractNum w:abstractNumId="15" w15:restartNumberingAfterBreak="0">
     <w:nsid w:val="462E1A24"/>
     <w:multiLevelType w:val="multilevel"/>
     <w:tmpl w:val="3E9AF078"/>
@@ -22245,7 +23036,7 @@
       </w:rPr>
     </w:lvl>
   </w:abstractNum>
-  <w:abstractNum w:abstractNumId="15" w15:restartNumberingAfterBreak="0">
+  <w:abstractNum w:abstractNumId="16" w15:restartNumberingAfterBreak="0">
     <w:nsid w:val="4A1309C0"/>
     <w:multiLevelType w:val="hybridMultilevel"/>
     <w:tmpl w:val="A7840A1E"/>
@@ -22360,7 +23151,7 @@
       </w:rPr>
     </w:lvl>
   </w:abstractNum>
-  <w:abstractNum w:abstractNumId="16" w15:restartNumberingAfterBreak="0">
+  <w:abstractNum w:abstractNumId="17" w15:restartNumberingAfterBreak="0">
     <w:nsid w:val="4AA721D7"/>
     <w:multiLevelType w:val="multilevel"/>
     <w:tmpl w:val="990CDE98"/>
@@ -22509,7 +23300,7 @@
       </w:rPr>
     </w:lvl>
   </w:abstractNum>
-  <w:abstractNum w:abstractNumId="17" w15:restartNumberingAfterBreak="0">
+  <w:abstractNum w:abstractNumId="18" w15:restartNumberingAfterBreak="0">
     <w:nsid w:val="53BF0626"/>
     <w:multiLevelType w:val="multilevel"/>
     <w:tmpl w:val="267A5E96"/>
@@ -22658,7 +23449,7 @@
       </w:rPr>
     </w:lvl>
   </w:abstractNum>
-  <w:abstractNum w:abstractNumId="18" w15:restartNumberingAfterBreak="0">
+  <w:abstractNum w:abstractNumId="19" w15:restartNumberingAfterBreak="0">
     <w:nsid w:val="54743B44"/>
     <w:multiLevelType w:val="hybridMultilevel"/>
     <w:tmpl w:val="F306C7B0"/>
@@ -22771,7 +23562,7 @@
       </w:rPr>
     </w:lvl>
   </w:abstractNum>
-  <w:abstractNum w:abstractNumId="19" w15:restartNumberingAfterBreak="0">
+  <w:abstractNum w:abstractNumId="20" w15:restartNumberingAfterBreak="0">
     <w:nsid w:val="5A424CBB"/>
     <w:multiLevelType w:val="hybridMultilevel"/>
     <w:tmpl w:val="30FC82C8"/>
@@ -22884,7 +23675,7 @@
       </w:rPr>
     </w:lvl>
   </w:abstractNum>
-  <w:abstractNum w:abstractNumId="20" w15:restartNumberingAfterBreak="0">
+  <w:abstractNum w:abstractNumId="21" w15:restartNumberingAfterBreak="0">
     <w:nsid w:val="5CD5179B"/>
     <w:multiLevelType w:val="singleLevel"/>
     <w:tmpl w:val="A5EC0228"/>
@@ -22899,7 +23690,7 @@
       </w:pPr>
     </w:lvl>
   </w:abstractNum>
-  <w:abstractNum w:abstractNumId="21" w15:restartNumberingAfterBreak="0">
+  <w:abstractNum w:abstractNumId="22" w15:restartNumberingAfterBreak="0">
     <w:nsid w:val="63044934"/>
     <w:multiLevelType w:val="hybridMultilevel"/>
     <w:tmpl w:val="E718322C"/>
@@ -23012,7 +23803,7 @@
       </w:rPr>
     </w:lvl>
   </w:abstractNum>
-  <w:abstractNum w:abstractNumId="22" w15:restartNumberingAfterBreak="0">
+  <w:abstractNum w:abstractNumId="23" w15:restartNumberingAfterBreak="0">
     <w:nsid w:val="65681AC6"/>
     <w:multiLevelType w:val="multilevel"/>
     <w:tmpl w:val="CC3CCC6E"/>
@@ -23161,7 +23952,7 @@
       </w:rPr>
     </w:lvl>
   </w:abstractNum>
-  <w:abstractNum w:abstractNumId="23" w15:restartNumberingAfterBreak="0">
+  <w:abstractNum w:abstractNumId="24" w15:restartNumberingAfterBreak="0">
     <w:nsid w:val="677079D0"/>
     <w:multiLevelType w:val="hybridMultilevel"/>
     <w:tmpl w:val="C7386CB0"/>
@@ -23275,7 +24066,7 @@
       </w:rPr>
     </w:lvl>
   </w:abstractNum>
-  <w:abstractNum w:abstractNumId="24" w15:restartNumberingAfterBreak="0">
+  <w:abstractNum w:abstractNumId="25" w15:restartNumberingAfterBreak="0">
     <w:nsid w:val="6916337A"/>
     <w:multiLevelType w:val="multilevel"/>
     <w:tmpl w:val="0C1E5972"/>
@@ -23424,7 +24215,7 @@
       </w:rPr>
     </w:lvl>
   </w:abstractNum>
-  <w:abstractNum w:abstractNumId="25" w15:restartNumberingAfterBreak="0">
+  <w:abstractNum w:abstractNumId="26" w15:restartNumberingAfterBreak="0">
     <w:nsid w:val="6F706CDB"/>
     <w:multiLevelType w:val="hybridMultilevel"/>
     <w:tmpl w:val="1E2E224A"/>
@@ -23537,7 +24328,7 @@
       </w:rPr>
     </w:lvl>
   </w:abstractNum>
-  <w:abstractNum w:abstractNumId="26" w15:restartNumberingAfterBreak="0">
+  <w:abstractNum w:abstractNumId="27" w15:restartNumberingAfterBreak="0">
     <w:nsid w:val="72684A60"/>
     <w:multiLevelType w:val="multilevel"/>
     <w:tmpl w:val="29143998"/>
@@ -23686,7 +24477,7 @@
       </w:rPr>
     </w:lvl>
   </w:abstractNum>
-  <w:abstractNum w:abstractNumId="27" w15:restartNumberingAfterBreak="0">
+  <w:abstractNum w:abstractNumId="28" w15:restartNumberingAfterBreak="0">
     <w:nsid w:val="74B46428"/>
     <w:multiLevelType w:val="multilevel"/>
     <w:tmpl w:val="4A1A2434"/>
@@ -23835,7 +24626,7 @@
       </w:rPr>
     </w:lvl>
   </w:abstractNum>
-  <w:abstractNum w:abstractNumId="28" w15:restartNumberingAfterBreak="0">
+  <w:abstractNum w:abstractNumId="29" w15:restartNumberingAfterBreak="0">
     <w:nsid w:val="75D41946"/>
     <w:multiLevelType w:val="hybridMultilevel"/>
     <w:tmpl w:val="A904A870"/>
@@ -23939,7 +24730,7 @@
       </w:pPr>
     </w:lvl>
   </w:abstractNum>
-  <w:abstractNum w:abstractNumId="29" w15:restartNumberingAfterBreak="0">
+  <w:abstractNum w:abstractNumId="30" w15:restartNumberingAfterBreak="0">
     <w:nsid w:val="7A427825"/>
     <w:multiLevelType w:val="hybridMultilevel"/>
     <w:tmpl w:val="F4B8D99C"/>
@@ -24059,88 +24850,91 @@
     <w:abstractNumId w:val="3"/>
   </w:num>
   <w:num w:numId="3" w16cid:durableId="1140730844">
-    <w:abstractNumId w:val="20"/>
+    <w:abstractNumId w:val="21"/>
   </w:num>
   <w:num w:numId="4" w16cid:durableId="1554850884">
+    <w:abstractNumId w:val="29"/>
+  </w:num>
+  <w:num w:numId="5" w16cid:durableId="1767775179">
+    <w:abstractNumId w:val="15"/>
+  </w:num>
+  <w:num w:numId="6" w16cid:durableId="890263755">
     <w:abstractNumId w:val="28"/>
   </w:num>
-  <w:num w:numId="5" w16cid:durableId="1767775179">
-    <w:abstractNumId w:val="14"/>
-  </w:num>
-  <w:num w:numId="6" w16cid:durableId="890263755">
-    <w:abstractNumId w:val="27"/>
-  </w:num>
   <w:num w:numId="7" w16cid:durableId="247858972">
-    <w:abstractNumId w:val="11"/>
+    <w:abstractNumId w:val="12"/>
   </w:num>
   <w:num w:numId="8" w16cid:durableId="1740010921">
     <w:abstractNumId w:val="0"/>
   </w:num>
   <w:num w:numId="9" w16cid:durableId="1803301518">
-    <w:abstractNumId w:val="5"/>
+    <w:abstractNumId w:val="6"/>
   </w:num>
   <w:num w:numId="10" w16cid:durableId="576864714">
-    <w:abstractNumId w:val="9"/>
+    <w:abstractNumId w:val="10"/>
   </w:num>
   <w:num w:numId="11" w16cid:durableId="1356999393">
-    <w:abstractNumId w:val="7"/>
+    <w:abstractNumId w:val="8"/>
   </w:num>
   <w:num w:numId="12" w16cid:durableId="280307015">
-    <w:abstractNumId w:val="10"/>
+    <w:abstractNumId w:val="11"/>
   </w:num>
   <w:num w:numId="13" w16cid:durableId="483742178">
+    <w:abstractNumId w:val="18"/>
+  </w:num>
+  <w:num w:numId="14" w16cid:durableId="1900164651">
     <w:abstractNumId w:val="17"/>
   </w:num>
-  <w:num w:numId="14" w16cid:durableId="1900164651">
-    <w:abstractNumId w:val="16"/>
-  </w:num>
   <w:num w:numId="15" w16cid:durableId="286661792">
-    <w:abstractNumId w:val="23"/>
+    <w:abstractNumId w:val="24"/>
   </w:num>
   <w:num w:numId="16" w16cid:durableId="899436063">
-    <w:abstractNumId w:val="15"/>
+    <w:abstractNumId w:val="16"/>
   </w:num>
   <w:num w:numId="17" w16cid:durableId="318271886">
     <w:abstractNumId w:val="4"/>
   </w:num>
   <w:num w:numId="18" w16cid:durableId="69499931">
+    <w:abstractNumId w:val="26"/>
+  </w:num>
+  <w:num w:numId="19" w16cid:durableId="768894047">
+    <w:abstractNumId w:val="19"/>
+  </w:num>
+  <w:num w:numId="20" w16cid:durableId="5598424">
     <w:abstractNumId w:val="25"/>
   </w:num>
-  <w:num w:numId="19" w16cid:durableId="768894047">
-    <w:abstractNumId w:val="18"/>
-  </w:num>
-  <w:num w:numId="20" w16cid:durableId="5598424">
-    <w:abstractNumId w:val="24"/>
-  </w:num>
   <w:num w:numId="21" w16cid:durableId="503587961">
-    <w:abstractNumId w:val="21"/>
+    <w:abstractNumId w:val="22"/>
   </w:num>
   <w:num w:numId="22" w16cid:durableId="2008899209">
-    <w:abstractNumId w:val="19"/>
+    <w:abstractNumId w:val="20"/>
   </w:num>
   <w:num w:numId="23" w16cid:durableId="520165343">
-    <w:abstractNumId w:val="12"/>
+    <w:abstractNumId w:val="13"/>
   </w:num>
   <w:num w:numId="24" w16cid:durableId="2058816754">
-    <w:abstractNumId w:val="29"/>
+    <w:abstractNumId w:val="30"/>
   </w:num>
   <w:num w:numId="25" w16cid:durableId="144932309">
-    <w:abstractNumId w:val="8"/>
+    <w:abstractNumId w:val="9"/>
   </w:num>
   <w:num w:numId="26" w16cid:durableId="186064488">
-    <w:abstractNumId w:val="6"/>
+    <w:abstractNumId w:val="7"/>
   </w:num>
   <w:num w:numId="27" w16cid:durableId="1644968169">
-    <w:abstractNumId w:val="13"/>
+    <w:abstractNumId w:val="14"/>
   </w:num>
   <w:num w:numId="28" w16cid:durableId="1643533226">
-    <w:abstractNumId w:val="26"/>
+    <w:abstractNumId w:val="27"/>
   </w:num>
   <w:num w:numId="29" w16cid:durableId="183205456">
-    <w:abstractNumId w:val="22"/>
+    <w:abstractNumId w:val="23"/>
   </w:num>
   <w:num w:numId="30" w16cid:durableId="1172404795">
     <w:abstractNumId w:val="2"/>
+  </w:num>
+  <w:num w:numId="31" w16cid:durableId="1854420960">
+    <w:abstractNumId w:val="5"/>
   </w:num>
 </w:numbering>
 </file>
@@ -24455,7 +25249,7 @@
   <w:style w:type="paragraph" w:default="1" w:styleId="Normal">
     <w:name w:val="Normal"/>
     <w:qFormat/>
-    <w:rsid w:val="00FE62B4"/>
+    <w:rsid w:val="00290185"/>
   </w:style>
   <w:style w:type="paragraph" w:styleId="Heading1">
     <w:name w:val="heading 1"/>

--- a/report/SQA/N21DCCN066_NGUYENNGOCTHIENPHUC.docx
+++ b/report/SQA/N21DCCN066_NGUYENNGOCTHIENPHUC.docx
@@ -82,7 +82,7 @@
                     <pic:cNvPicPr>
                       <a:extLst>
                         <a:ext uri="sm">
-                          <sm:smNativeData xmlns:sm="sm" xmlns:w="http://schemas.openxmlformats.org/wordprocessingml/2006/main" xmlns:w10="urn:schemas-microsoft-com:office:word" xmlns:v="urn:schemas-microsoft-com:vml" xmlns:o="urn:schemas-microsoft-com:office:office" xmlns="" val="SMDATA_16_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"/>
+                          <sm:smNativeData xmlns="" xmlns:o="urn:schemas-microsoft-com:office:office" xmlns:v="urn:schemas-microsoft-com:vml" xmlns:w10="urn:schemas-microsoft-com:office:word" xmlns:w="http://schemas.openxmlformats.org/wordprocessingml/2006/main" xmlns:sm="sm" val="SMDATA_16_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"/>
                         </a:ext>
                       </a:extLst>
                     </pic:cNvPicPr>
@@ -2257,14 +2257,7 @@
           <w:szCs w:val="28"/>
         </w:rPr>
         <w:tab/>
-        <w:t>Trưởng nhóm</w:t>
-      </w:r>
-      <w:r>
-        <w:rPr>
-          <w:sz w:val="28"/>
-          <w:szCs w:val="28"/>
-        </w:rPr>
-        <w:t>:</w:t>
+        <w:t>Trưởng nhóm:</w:t>
       </w:r>
     </w:p>
     <w:p>
@@ -2413,14 +2406,7 @@
           <w:szCs w:val="28"/>
         </w:rPr>
         <w:tab/>
-        <w:t>Thành viên</w:t>
-      </w:r>
-      <w:r>
-        <w:rPr>
-          <w:sz w:val="28"/>
-          <w:szCs w:val="28"/>
-        </w:rPr>
-        <w:t>:</w:t>
+        <w:t>Thành viên:</w:t>
       </w:r>
     </w:p>
     <w:p>
@@ -2439,14 +2425,7 @@
           <w:sz w:val="28"/>
           <w:szCs w:val="28"/>
         </w:rPr>
-        <w:t xml:space="preserve">- Xây dựng chức năng </w:t>
-      </w:r>
-      <w:r>
-        <w:rPr>
-          <w:sz w:val="28"/>
-          <w:szCs w:val="28"/>
-        </w:rPr>
-        <w:t>Bán sách</w:t>
+        <w:t>- Xây dựng chức năng Bán sách</w:t>
       </w:r>
     </w:p>
     <w:p>
@@ -4027,23 +4006,7 @@
                 <w:color w:val="000000"/>
                 <w:sz w:val="22"/>
               </w:rPr>
-              <w:t xml:space="preserve">PK, DEFAULT = </w:t>
-            </w:r>
-            <w:proofErr w:type="gramStart"/>
-            <w:r>
-              <w:rPr>
-                <w:color w:val="000000"/>
-                <w:sz w:val="22"/>
-              </w:rPr>
-              <w:t>NEWID(</w:t>
-            </w:r>
-            <w:proofErr w:type="gramEnd"/>
-            <w:r>
-              <w:rPr>
-                <w:color w:val="000000"/>
-                <w:sz w:val="22"/>
-              </w:rPr>
-              <w:t>)</w:t>
+              <w:t>PK, DEFAULT = NEWID()</w:t>
             </w:r>
           </w:p>
         </w:tc>
@@ -4174,21 +4137,12 @@
                 <w:sz w:val="22"/>
               </w:rPr>
             </w:pPr>
-            <w:proofErr w:type="gramStart"/>
-            <w:r>
-              <w:rPr>
-                <w:color w:val="000000"/>
-                <w:sz w:val="22"/>
-              </w:rPr>
-              <w:t>nvarchar(</w:t>
-            </w:r>
-            <w:proofErr w:type="gramEnd"/>
-            <w:r>
-              <w:rPr>
-                <w:color w:val="000000"/>
-                <w:sz w:val="22"/>
-              </w:rPr>
-              <w:t>100)</w:t>
+            <w:r>
+              <w:rPr>
+                <w:color w:val="000000"/>
+                <w:sz w:val="22"/>
+              </w:rPr>
+              <w:t>nvarchar(100)</w:t>
             </w:r>
           </w:p>
         </w:tc>
@@ -4804,23 +4758,7 @@
                 <w:color w:val="000000"/>
                 <w:sz w:val="22"/>
               </w:rPr>
-              <w:t xml:space="preserve">PK, DEFAULT = </w:t>
-            </w:r>
-            <w:proofErr w:type="gramStart"/>
-            <w:r>
-              <w:rPr>
-                <w:color w:val="000000"/>
-                <w:sz w:val="22"/>
-              </w:rPr>
-              <w:t>NEWID(</w:t>
-            </w:r>
-            <w:proofErr w:type="gramEnd"/>
-            <w:r>
-              <w:rPr>
-                <w:color w:val="000000"/>
-                <w:sz w:val="22"/>
-              </w:rPr>
-              <w:t>)</w:t>
+              <w:t>PK, DEFAULT = NEWID()</w:t>
             </w:r>
           </w:p>
         </w:tc>
@@ -4951,21 +4889,12 @@
                 <w:sz w:val="22"/>
               </w:rPr>
             </w:pPr>
-            <w:proofErr w:type="gramStart"/>
-            <w:r>
-              <w:rPr>
-                <w:color w:val="000000"/>
-                <w:sz w:val="22"/>
-              </w:rPr>
-              <w:t>nvarchar(</w:t>
-            </w:r>
-            <w:proofErr w:type="gramEnd"/>
-            <w:r>
-              <w:rPr>
-                <w:color w:val="000000"/>
-                <w:sz w:val="22"/>
-              </w:rPr>
-              <w:t>100)</w:t>
+            <w:r>
+              <w:rPr>
+                <w:color w:val="000000"/>
+                <w:sz w:val="22"/>
+              </w:rPr>
+              <w:t>nvarchar(100)</w:t>
             </w:r>
           </w:p>
         </w:tc>
@@ -5589,23 +5518,7 @@
                 <w:color w:val="000000"/>
                 <w:sz w:val="22"/>
               </w:rPr>
-              <w:t xml:space="preserve">PK, DEFAULT = </w:t>
-            </w:r>
-            <w:proofErr w:type="gramStart"/>
-            <w:r>
-              <w:rPr>
-                <w:color w:val="000000"/>
-                <w:sz w:val="22"/>
-              </w:rPr>
-              <w:t>NEWID(</w:t>
-            </w:r>
-            <w:proofErr w:type="gramEnd"/>
-            <w:r>
-              <w:rPr>
-                <w:color w:val="000000"/>
-                <w:sz w:val="22"/>
-              </w:rPr>
-              <w:t>)</w:t>
+              <w:t>PK, DEFAULT = NEWID()</w:t>
             </w:r>
           </w:p>
         </w:tc>
@@ -5736,21 +5649,12 @@
                 <w:sz w:val="22"/>
               </w:rPr>
             </w:pPr>
-            <w:proofErr w:type="gramStart"/>
-            <w:r>
-              <w:rPr>
-                <w:color w:val="000000"/>
-                <w:sz w:val="22"/>
-              </w:rPr>
-              <w:t>nvarchar(</w:t>
-            </w:r>
-            <w:proofErr w:type="gramEnd"/>
-            <w:r>
-              <w:rPr>
-                <w:color w:val="000000"/>
-                <w:sz w:val="22"/>
-              </w:rPr>
-              <w:t>100)</w:t>
+            <w:r>
+              <w:rPr>
+                <w:color w:val="000000"/>
+                <w:sz w:val="22"/>
+              </w:rPr>
+              <w:t>nvarchar(100)</w:t>
             </w:r>
           </w:p>
         </w:tc>
@@ -6366,23 +6270,7 @@
                 <w:color w:val="000000"/>
                 <w:sz w:val="22"/>
               </w:rPr>
-              <w:t xml:space="preserve">PK, DEFAULT = </w:t>
-            </w:r>
-            <w:proofErr w:type="gramStart"/>
-            <w:r>
-              <w:rPr>
-                <w:color w:val="000000"/>
-                <w:sz w:val="22"/>
-              </w:rPr>
-              <w:t>NEWID(</w:t>
-            </w:r>
-            <w:proofErr w:type="gramEnd"/>
-            <w:r>
-              <w:rPr>
-                <w:color w:val="000000"/>
-                <w:sz w:val="22"/>
-              </w:rPr>
-              <w:t>)</w:t>
+              <w:t>PK, DEFAULT = NEWID()</w:t>
             </w:r>
           </w:p>
         </w:tc>
@@ -6513,21 +6401,12 @@
                 <w:sz w:val="22"/>
               </w:rPr>
             </w:pPr>
-            <w:proofErr w:type="gramStart"/>
-            <w:r>
-              <w:rPr>
-                <w:color w:val="000000"/>
-                <w:sz w:val="22"/>
-              </w:rPr>
-              <w:t>char(</w:t>
-            </w:r>
-            <w:proofErr w:type="gramEnd"/>
-            <w:r>
-              <w:rPr>
-                <w:color w:val="000000"/>
-                <w:sz w:val="22"/>
-              </w:rPr>
-              <w:t>13)</w:t>
+            <w:r>
+              <w:rPr>
+                <w:color w:val="000000"/>
+                <w:sz w:val="22"/>
+              </w:rPr>
+              <w:t>char(13)</w:t>
             </w:r>
           </w:p>
         </w:tc>
@@ -6682,21 +6561,12 @@
                 <w:sz w:val="22"/>
               </w:rPr>
             </w:pPr>
-            <w:proofErr w:type="gramStart"/>
-            <w:r>
-              <w:rPr>
-                <w:color w:val="000000"/>
-                <w:sz w:val="22"/>
-              </w:rPr>
-              <w:t>nvarchar(</w:t>
-            </w:r>
-            <w:proofErr w:type="gramEnd"/>
-            <w:r>
-              <w:rPr>
-                <w:color w:val="000000"/>
-                <w:sz w:val="22"/>
-              </w:rPr>
-              <w:t>100)</w:t>
+            <w:r>
+              <w:rPr>
+                <w:color w:val="000000"/>
+                <w:sz w:val="22"/>
+              </w:rPr>
+              <w:t>nvarchar(100)</w:t>
             </w:r>
           </w:p>
         </w:tc>
@@ -7498,21 +7368,12 @@
                 <w:sz w:val="22"/>
               </w:rPr>
             </w:pPr>
-            <w:proofErr w:type="gramStart"/>
-            <w:r>
-              <w:rPr>
-                <w:color w:val="000000"/>
-                <w:sz w:val="22"/>
-              </w:rPr>
-              <w:t>decimal(</w:t>
-            </w:r>
-            <w:proofErr w:type="gramEnd"/>
-            <w:r>
-              <w:rPr>
-                <w:color w:val="000000"/>
-                <w:sz w:val="22"/>
-              </w:rPr>
-              <w:t>8, 0)</w:t>
+            <w:r>
+              <w:rPr>
+                <w:color w:val="000000"/>
+                <w:sz w:val="22"/>
+              </w:rPr>
+              <w:t>decimal(8, 0)</w:t>
             </w:r>
           </w:p>
         </w:tc>
@@ -7667,21 +7528,12 @@
                 <w:sz w:val="22"/>
               </w:rPr>
             </w:pPr>
-            <w:proofErr w:type="gramStart"/>
-            <w:r>
-              <w:rPr>
-                <w:color w:val="000000"/>
-                <w:sz w:val="22"/>
-              </w:rPr>
-              <w:t>varchar(</w:t>
-            </w:r>
-            <w:proofErr w:type="gramEnd"/>
-            <w:r>
-              <w:rPr>
-                <w:color w:val="000000"/>
-                <w:sz w:val="22"/>
-              </w:rPr>
-              <w:t>255)</w:t>
+            <w:r>
+              <w:rPr>
+                <w:color w:val="000000"/>
+                <w:sz w:val="22"/>
+              </w:rPr>
+              <w:t>varchar(255)</w:t>
             </w:r>
           </w:p>
         </w:tc>
@@ -8450,23 +8302,7 @@
                 <w:color w:val="000000"/>
                 <w:sz w:val="22"/>
               </w:rPr>
-              <w:t xml:space="preserve">PK, DEFAULT = </w:t>
-            </w:r>
-            <w:proofErr w:type="gramStart"/>
-            <w:r>
-              <w:rPr>
-                <w:color w:val="000000"/>
-                <w:sz w:val="22"/>
-              </w:rPr>
-              <w:t>NEWID(</w:t>
-            </w:r>
-            <w:proofErr w:type="gramEnd"/>
-            <w:r>
-              <w:rPr>
-                <w:color w:val="000000"/>
-                <w:sz w:val="22"/>
-              </w:rPr>
-              <w:t>)</w:t>
+              <w:t>PK, DEFAULT = NEWID()</w:t>
             </w:r>
           </w:p>
         </w:tc>
@@ -8597,21 +8433,12 @@
                 <w:sz w:val="22"/>
               </w:rPr>
             </w:pPr>
-            <w:proofErr w:type="gramStart"/>
-            <w:r>
-              <w:rPr>
-                <w:color w:val="000000"/>
-                <w:sz w:val="22"/>
-              </w:rPr>
-              <w:t>nvarchar(</w:t>
-            </w:r>
-            <w:proofErr w:type="gramEnd"/>
-            <w:r>
-              <w:rPr>
-                <w:color w:val="000000"/>
-                <w:sz w:val="22"/>
-              </w:rPr>
-              <w:t>70)</w:t>
+            <w:r>
+              <w:rPr>
+                <w:color w:val="000000"/>
+                <w:sz w:val="22"/>
+              </w:rPr>
+              <w:t>nvarchar(70)</w:t>
             </w:r>
           </w:p>
         </w:tc>
@@ -8766,21 +8593,12 @@
                 <w:sz w:val="22"/>
               </w:rPr>
             </w:pPr>
-            <w:proofErr w:type="gramStart"/>
-            <w:r>
-              <w:rPr>
-                <w:color w:val="000000"/>
-                <w:sz w:val="22"/>
-              </w:rPr>
-              <w:t>nvarchar(</w:t>
-            </w:r>
-            <w:proofErr w:type="gramEnd"/>
-            <w:r>
-              <w:rPr>
-                <w:color w:val="000000"/>
-                <w:sz w:val="22"/>
-              </w:rPr>
-              <w:t>30)</w:t>
+            <w:r>
+              <w:rPr>
+                <w:color w:val="000000"/>
+                <w:sz w:val="22"/>
+              </w:rPr>
+              <w:t>nvarchar(30)</w:t>
             </w:r>
           </w:p>
         </w:tc>
@@ -9102,21 +8920,12 @@
                 <w:sz w:val="22"/>
               </w:rPr>
             </w:pPr>
-            <w:proofErr w:type="gramStart"/>
-            <w:r>
-              <w:rPr>
-                <w:color w:val="000000"/>
-                <w:sz w:val="22"/>
-              </w:rPr>
-              <w:t>nvarchar(</w:t>
-            </w:r>
-            <w:proofErr w:type="gramEnd"/>
-            <w:r>
-              <w:rPr>
-                <w:color w:val="000000"/>
-                <w:sz w:val="22"/>
-              </w:rPr>
-              <w:t>50)</w:t>
+            <w:r>
+              <w:rPr>
+                <w:color w:val="000000"/>
+                <w:sz w:val="22"/>
+              </w:rPr>
+              <w:t>nvarchar(50)</w:t>
             </w:r>
           </w:p>
         </w:tc>
@@ -9271,21 +9080,12 @@
                 <w:sz w:val="22"/>
               </w:rPr>
             </w:pPr>
-            <w:proofErr w:type="gramStart"/>
-            <w:r>
-              <w:rPr>
-                <w:color w:val="000000"/>
-                <w:sz w:val="22"/>
-              </w:rPr>
-              <w:t>char(</w:t>
-            </w:r>
-            <w:proofErr w:type="gramEnd"/>
-            <w:r>
-              <w:rPr>
-                <w:color w:val="000000"/>
-                <w:sz w:val="22"/>
-              </w:rPr>
-              <w:t>10)</w:t>
+            <w:r>
+              <w:rPr>
+                <w:color w:val="000000"/>
+                <w:sz w:val="22"/>
+              </w:rPr>
+              <w:t>char(10)</w:t>
             </w:r>
           </w:p>
         </w:tc>
@@ -10054,23 +9854,7 @@
                 <w:color w:val="000000"/>
                 <w:sz w:val="22"/>
               </w:rPr>
-              <w:t xml:space="preserve">PK, DEFAULT = </w:t>
-            </w:r>
-            <w:proofErr w:type="gramStart"/>
-            <w:r>
-              <w:rPr>
-                <w:color w:val="000000"/>
-                <w:sz w:val="22"/>
-              </w:rPr>
-              <w:t>NEWID(</w:t>
-            </w:r>
-            <w:proofErr w:type="gramEnd"/>
-            <w:r>
-              <w:rPr>
-                <w:color w:val="000000"/>
-                <w:sz w:val="22"/>
-              </w:rPr>
-              <w:t>)</w:t>
+              <w:t>PK, DEFAULT = NEWID()</w:t>
             </w:r>
           </w:p>
         </w:tc>
@@ -10201,21 +9985,12 @@
                 <w:sz w:val="22"/>
               </w:rPr>
             </w:pPr>
-            <w:proofErr w:type="gramStart"/>
-            <w:r>
-              <w:rPr>
-                <w:color w:val="000000"/>
-                <w:sz w:val="22"/>
-              </w:rPr>
-              <w:t>nvarchar(</w:t>
-            </w:r>
-            <w:proofErr w:type="gramEnd"/>
-            <w:r>
-              <w:rPr>
-                <w:color w:val="000000"/>
-                <w:sz w:val="22"/>
-              </w:rPr>
-              <w:t>70)</w:t>
+            <w:r>
+              <w:rPr>
+                <w:color w:val="000000"/>
+                <w:sz w:val="22"/>
+              </w:rPr>
+              <w:t>nvarchar(70)</w:t>
             </w:r>
           </w:p>
         </w:tc>
@@ -10370,21 +10145,12 @@
                 <w:sz w:val="22"/>
               </w:rPr>
             </w:pPr>
-            <w:proofErr w:type="gramStart"/>
-            <w:r>
-              <w:rPr>
-                <w:color w:val="000000"/>
-                <w:sz w:val="22"/>
-              </w:rPr>
-              <w:t>nvarchar(</w:t>
-            </w:r>
-            <w:proofErr w:type="gramEnd"/>
-            <w:r>
-              <w:rPr>
-                <w:color w:val="000000"/>
-                <w:sz w:val="22"/>
-              </w:rPr>
-              <w:t>30)</w:t>
+            <w:r>
+              <w:rPr>
+                <w:color w:val="000000"/>
+                <w:sz w:val="22"/>
+              </w:rPr>
+              <w:t>nvarchar(30)</w:t>
             </w:r>
           </w:p>
         </w:tc>
@@ -10700,21 +10466,12 @@
                 <w:sz w:val="22"/>
               </w:rPr>
             </w:pPr>
-            <w:proofErr w:type="gramStart"/>
-            <w:r>
-              <w:rPr>
-                <w:color w:val="000000"/>
-                <w:sz w:val="22"/>
-              </w:rPr>
-              <w:t>nvarchar(</w:t>
-            </w:r>
-            <w:proofErr w:type="gramEnd"/>
-            <w:r>
-              <w:rPr>
-                <w:color w:val="000000"/>
-                <w:sz w:val="22"/>
-              </w:rPr>
-              <w:t>50)</w:t>
+            <w:r>
+              <w:rPr>
+                <w:color w:val="000000"/>
+                <w:sz w:val="22"/>
+              </w:rPr>
+              <w:t>nvarchar(50)</w:t>
             </w:r>
           </w:p>
         </w:tc>
@@ -10869,21 +10626,12 @@
                 <w:sz w:val="22"/>
               </w:rPr>
             </w:pPr>
-            <w:proofErr w:type="gramStart"/>
-            <w:r>
-              <w:rPr>
-                <w:color w:val="000000"/>
-                <w:sz w:val="22"/>
-              </w:rPr>
-              <w:t>char(</w:t>
-            </w:r>
-            <w:proofErr w:type="gramEnd"/>
-            <w:r>
-              <w:rPr>
-                <w:color w:val="000000"/>
-                <w:sz w:val="22"/>
-              </w:rPr>
-              <w:t>10)</w:t>
+            <w:r>
+              <w:rPr>
+                <w:color w:val="000000"/>
+                <w:sz w:val="22"/>
+              </w:rPr>
+              <w:t>char(10)</w:t>
             </w:r>
           </w:p>
         </w:tc>
@@ -11038,21 +10786,12 @@
                 <w:sz w:val="22"/>
               </w:rPr>
             </w:pPr>
-            <w:proofErr w:type="gramStart"/>
-            <w:r>
-              <w:rPr>
-                <w:color w:val="000000"/>
-                <w:sz w:val="22"/>
-              </w:rPr>
-              <w:t>varchar(</w:t>
-            </w:r>
-            <w:proofErr w:type="gramEnd"/>
-            <w:r>
-              <w:rPr>
-                <w:color w:val="000000"/>
-                <w:sz w:val="22"/>
-              </w:rPr>
-              <w:t>50)</w:t>
+            <w:r>
+              <w:rPr>
+                <w:color w:val="000000"/>
+                <w:sz w:val="22"/>
+              </w:rPr>
+              <w:t>varchar(50)</w:t>
             </w:r>
           </w:p>
         </w:tc>
@@ -11207,21 +10946,12 @@
                 <w:sz w:val="22"/>
               </w:rPr>
             </w:pPr>
-            <w:proofErr w:type="gramStart"/>
-            <w:r>
-              <w:rPr>
-                <w:color w:val="000000"/>
-                <w:sz w:val="22"/>
-              </w:rPr>
-              <w:t>char(</w:t>
-            </w:r>
-            <w:proofErr w:type="gramEnd"/>
-            <w:r>
-              <w:rPr>
-                <w:color w:val="000000"/>
-                <w:sz w:val="22"/>
-              </w:rPr>
-              <w:t>12)</w:t>
+            <w:r>
+              <w:rPr>
+                <w:color w:val="000000"/>
+                <w:sz w:val="22"/>
+              </w:rPr>
+              <w:t>char(12)</w:t>
             </w:r>
           </w:p>
         </w:tc>
@@ -11376,21 +11106,12 @@
                 <w:sz w:val="22"/>
               </w:rPr>
             </w:pPr>
-            <w:proofErr w:type="gramStart"/>
-            <w:r>
-              <w:rPr>
-                <w:color w:val="000000"/>
-                <w:sz w:val="22"/>
-              </w:rPr>
-              <w:t>varchar(</w:t>
-            </w:r>
-            <w:proofErr w:type="gramEnd"/>
-            <w:r>
-              <w:rPr>
-                <w:color w:val="000000"/>
-                <w:sz w:val="22"/>
-              </w:rPr>
-              <w:t>255)</w:t>
+            <w:r>
+              <w:rPr>
+                <w:color w:val="000000"/>
+                <w:sz w:val="22"/>
+              </w:rPr>
+              <w:t>varchar(255)</w:t>
             </w:r>
           </w:p>
         </w:tc>
@@ -12479,23 +12200,7 @@
                 <w:color w:val="000000"/>
                 <w:sz w:val="22"/>
               </w:rPr>
-              <w:t xml:space="preserve">PK, DEFAULT = </w:t>
-            </w:r>
-            <w:proofErr w:type="gramStart"/>
-            <w:r>
-              <w:rPr>
-                <w:color w:val="000000"/>
-                <w:sz w:val="22"/>
-              </w:rPr>
-              <w:t>NEWID(</w:t>
-            </w:r>
-            <w:proofErr w:type="gramEnd"/>
-            <w:r>
-              <w:rPr>
-                <w:color w:val="000000"/>
-                <w:sz w:val="22"/>
-              </w:rPr>
-              <w:t>)</w:t>
+              <w:t>PK, DEFAULT = NEWID()</w:t>
             </w:r>
           </w:p>
         </w:tc>
@@ -12626,21 +12331,12 @@
                 <w:sz w:val="22"/>
               </w:rPr>
             </w:pPr>
-            <w:proofErr w:type="gramStart"/>
-            <w:r>
-              <w:rPr>
-                <w:color w:val="000000"/>
-                <w:sz w:val="22"/>
-              </w:rPr>
-              <w:t>nvarchar(</w:t>
-            </w:r>
-            <w:proofErr w:type="gramEnd"/>
-            <w:r>
-              <w:rPr>
-                <w:color w:val="000000"/>
-                <w:sz w:val="22"/>
-              </w:rPr>
-              <w:t>100)</w:t>
+            <w:r>
+              <w:rPr>
+                <w:color w:val="000000"/>
+                <w:sz w:val="22"/>
+              </w:rPr>
+              <w:t>nvarchar(100)</w:t>
             </w:r>
           </w:p>
         </w:tc>
@@ -13129,21 +12825,12 @@
                 <w:sz w:val="22"/>
               </w:rPr>
             </w:pPr>
-            <w:proofErr w:type="gramStart"/>
-            <w:r>
-              <w:rPr>
-                <w:color w:val="000000"/>
-                <w:sz w:val="22"/>
-              </w:rPr>
-              <w:t>decimal(</w:t>
-            </w:r>
-            <w:proofErr w:type="gramEnd"/>
-            <w:r>
-              <w:rPr>
-                <w:color w:val="000000"/>
-                <w:sz w:val="22"/>
-              </w:rPr>
-              <w:t>8, 0)</w:t>
+            <w:r>
+              <w:rPr>
+                <w:color w:val="000000"/>
+                <w:sz w:val="22"/>
+              </w:rPr>
+              <w:t>decimal(8, 0)</w:t>
             </w:r>
           </w:p>
         </w:tc>
@@ -13298,21 +12985,12 @@
                 <w:sz w:val="22"/>
               </w:rPr>
             </w:pPr>
-            <w:proofErr w:type="gramStart"/>
-            <w:r>
-              <w:rPr>
-                <w:color w:val="000000"/>
-                <w:sz w:val="22"/>
-              </w:rPr>
-              <w:t>decimal(</w:t>
-            </w:r>
-            <w:proofErr w:type="gramEnd"/>
-            <w:r>
-              <w:rPr>
-                <w:color w:val="000000"/>
-                <w:sz w:val="22"/>
-              </w:rPr>
-              <w:t>3, 2)</w:t>
+            <w:r>
+              <w:rPr>
+                <w:color w:val="000000"/>
+                <w:sz w:val="22"/>
+              </w:rPr>
+              <w:t>decimal(3, 2)</w:t>
             </w:r>
           </w:p>
         </w:tc>
@@ -14081,23 +13759,7 @@
                 <w:color w:val="000000"/>
                 <w:sz w:val="22"/>
               </w:rPr>
-              <w:t xml:space="preserve">PK, DEFAULT = </w:t>
-            </w:r>
-            <w:proofErr w:type="gramStart"/>
-            <w:r>
-              <w:rPr>
-                <w:color w:val="000000"/>
-                <w:sz w:val="22"/>
-              </w:rPr>
-              <w:t>NEWID(</w:t>
-            </w:r>
-            <w:proofErr w:type="gramEnd"/>
-            <w:r>
-              <w:rPr>
-                <w:color w:val="000000"/>
-                <w:sz w:val="22"/>
-              </w:rPr>
-              <w:t>)</w:t>
+              <w:t>PK, DEFAULT = NEWID()</w:t>
             </w:r>
           </w:p>
         </w:tc>
@@ -14744,23 +14406,7 @@
                 <w:color w:val="000000"/>
                 <w:sz w:val="22"/>
               </w:rPr>
-              <w:t xml:space="preserve">NOT NULL, DEFAULT = </w:t>
-            </w:r>
-            <w:proofErr w:type="gramStart"/>
-            <w:r>
-              <w:rPr>
-                <w:color w:val="000000"/>
-                <w:sz w:val="22"/>
-              </w:rPr>
-              <w:t>SYSDATETIME(</w:t>
-            </w:r>
-            <w:proofErr w:type="gramEnd"/>
-            <w:r>
-              <w:rPr>
-                <w:color w:val="000000"/>
-                <w:sz w:val="22"/>
-              </w:rPr>
-              <w:t>)</w:t>
+              <w:t>NOT NULL, DEFAULT = SYSDATETIME()</w:t>
             </w:r>
           </w:p>
         </w:tc>
@@ -14884,21 +14530,12 @@
                 <w:sz w:val="22"/>
               </w:rPr>
             </w:pPr>
-            <w:proofErr w:type="gramStart"/>
-            <w:r>
-              <w:rPr>
-                <w:color w:val="000000"/>
-                <w:sz w:val="22"/>
-              </w:rPr>
-              <w:t>decimal(</w:t>
-            </w:r>
-            <w:proofErr w:type="gramEnd"/>
-            <w:r>
-              <w:rPr>
-                <w:color w:val="000000"/>
-                <w:sz w:val="22"/>
-              </w:rPr>
-              <w:t>11, 3)</w:t>
+            <w:r>
+              <w:rPr>
+                <w:color w:val="000000"/>
+                <w:sz w:val="22"/>
+              </w:rPr>
+              <w:t>decimal(11, 3)</w:t>
             </w:r>
           </w:p>
         </w:tc>
@@ -15054,21 +14691,12 @@
                 <w:sz w:val="22"/>
               </w:rPr>
             </w:pPr>
-            <w:proofErr w:type="gramStart"/>
-            <w:r>
-              <w:rPr>
-                <w:color w:val="000000"/>
-                <w:sz w:val="22"/>
-              </w:rPr>
-              <w:t>decimal(</w:t>
-            </w:r>
-            <w:proofErr w:type="gramEnd"/>
-            <w:r>
-              <w:rPr>
-                <w:color w:val="000000"/>
-                <w:sz w:val="22"/>
-              </w:rPr>
-              <w:t>11, 3)</w:t>
+            <w:r>
+              <w:rPr>
+                <w:color w:val="000000"/>
+                <w:sz w:val="22"/>
+              </w:rPr>
+              <w:t>decimal(11, 3)</w:t>
             </w:r>
           </w:p>
         </w:tc>
@@ -15223,21 +14851,12 @@
                 <w:sz w:val="22"/>
               </w:rPr>
             </w:pPr>
-            <w:proofErr w:type="gramStart"/>
-            <w:r>
-              <w:rPr>
-                <w:color w:val="000000"/>
-                <w:sz w:val="22"/>
-              </w:rPr>
-              <w:t>decimal(</w:t>
-            </w:r>
-            <w:proofErr w:type="gramEnd"/>
-            <w:r>
-              <w:rPr>
-                <w:color w:val="000000"/>
-                <w:sz w:val="22"/>
-              </w:rPr>
-              <w:t>11, 3)</w:t>
+            <w:r>
+              <w:rPr>
+                <w:color w:val="000000"/>
+                <w:sz w:val="22"/>
+              </w:rPr>
+              <w:t>decimal(11, 3)</w:t>
             </w:r>
           </w:p>
         </w:tc>
@@ -15552,21 +15171,12 @@
                 <w:sz w:val="22"/>
               </w:rPr>
             </w:pPr>
-            <w:proofErr w:type="gramStart"/>
-            <w:r>
-              <w:rPr>
-                <w:color w:val="000000"/>
-                <w:sz w:val="22"/>
-              </w:rPr>
-              <w:t>nvarchar(</w:t>
-            </w:r>
-            <w:proofErr w:type="gramEnd"/>
-            <w:r>
-              <w:rPr>
-                <w:color w:val="000000"/>
-                <w:sz w:val="22"/>
-              </w:rPr>
-              <w:t>MAX)</w:t>
+            <w:r>
+              <w:rPr>
+                <w:color w:val="000000"/>
+                <w:sz w:val="22"/>
+              </w:rPr>
+              <w:t>nvarchar(MAX)</w:t>
             </w:r>
           </w:p>
         </w:tc>
@@ -16613,21 +16223,12 @@
                 <w:sz w:val="22"/>
               </w:rPr>
             </w:pPr>
-            <w:proofErr w:type="gramStart"/>
-            <w:r>
-              <w:rPr>
-                <w:color w:val="000000"/>
-                <w:sz w:val="22"/>
-              </w:rPr>
-              <w:t>decimal(</w:t>
-            </w:r>
-            <w:proofErr w:type="gramEnd"/>
-            <w:r>
-              <w:rPr>
-                <w:color w:val="000000"/>
-                <w:sz w:val="22"/>
-              </w:rPr>
-              <w:t>8, 0)</w:t>
+            <w:r>
+              <w:rPr>
+                <w:color w:val="000000"/>
+                <w:sz w:val="22"/>
+              </w:rPr>
+              <w:t>decimal(8, 0)</w:t>
             </w:r>
           </w:p>
         </w:tc>
@@ -18069,6 +17670,7 @@
           <w:insideH w:val="single" w:sz="4" w:space="0" w:color="auto"/>
           <w:insideV w:val="single" w:sz="4" w:space="0" w:color="auto"/>
         </w:tblBorders>
+        <w:tblLayout w:type="fixed"/>
         <w:tblCellMar>
           <w:top w:w="15" w:type="dxa"/>
           <w:left w:w="15" w:type="dxa"/>
@@ -18078,11 +17680,11 @@
         <w:tblLook w:val="04A0" w:firstRow="1" w:lastRow="0" w:firstColumn="1" w:lastColumn="0" w:noHBand="0" w:noVBand="1"/>
       </w:tblPr>
       <w:tblGrid>
-        <w:gridCol w:w="688"/>
-        <w:gridCol w:w="1666"/>
-        <w:gridCol w:w="3747"/>
-        <w:gridCol w:w="1794"/>
-        <w:gridCol w:w="1121"/>
+        <w:gridCol w:w="593"/>
+        <w:gridCol w:w="1562"/>
+        <w:gridCol w:w="4500"/>
+        <w:gridCol w:w="1170"/>
+        <w:gridCol w:w="1191"/>
       </w:tblGrid>
       <w:tr>
         <w:trPr>
@@ -18090,7 +17692,7 @@
         </w:trPr>
         <w:tc>
           <w:tcPr>
-            <w:tcW w:w="0" w:type="auto"/>
+            <w:tcW w:w="548" w:type="dxa"/>
             <w:vAlign w:val="center"/>
             <w:hideMark/>
           </w:tcPr>
@@ -18102,7 +17704,7 @@
         </w:tc>
         <w:tc>
           <w:tcPr>
-            <w:tcW w:w="0" w:type="auto"/>
+            <w:tcW w:w="1532" w:type="dxa"/>
             <w:vAlign w:val="center"/>
             <w:hideMark/>
           </w:tcPr>
@@ -18114,7 +17716,7 @@
         </w:tc>
         <w:tc>
           <w:tcPr>
-            <w:tcW w:w="0" w:type="auto"/>
+            <w:tcW w:w="4470" w:type="dxa"/>
             <w:vAlign w:val="center"/>
             <w:hideMark/>
           </w:tcPr>
@@ -18126,7 +17728,7 @@
         </w:tc>
         <w:tc>
           <w:tcPr>
-            <w:tcW w:w="0" w:type="auto"/>
+            <w:tcW w:w="1140" w:type="dxa"/>
             <w:vAlign w:val="center"/>
             <w:hideMark/>
           </w:tcPr>
@@ -18138,7 +17740,7 @@
         </w:tc>
         <w:tc>
           <w:tcPr>
-            <w:tcW w:w="0" w:type="auto"/>
+            <w:tcW w:w="1146" w:type="dxa"/>
             <w:vAlign w:val="center"/>
             <w:hideMark/>
           </w:tcPr>
@@ -18155,19 +17757,19 @@
         </w:trPr>
         <w:tc>
           <w:tcPr>
-            <w:tcW w:w="0" w:type="auto"/>
-            <w:vAlign w:val="center"/>
-            <w:hideMark/>
-          </w:tcPr>
-          <w:p>
-            <w:r>
-              <w:t>TC01</w:t>
-            </w:r>
-          </w:p>
-        </w:tc>
-        <w:tc>
-          <w:tcPr>
-            <w:tcW w:w="0" w:type="auto"/>
+            <w:tcW w:w="548" w:type="dxa"/>
+            <w:vAlign w:val="center"/>
+            <w:hideMark/>
+          </w:tcPr>
+          <w:p>
+            <w:r>
+              <w:t>TC1</w:t>
+            </w:r>
+          </w:p>
+        </w:tc>
+        <w:tc>
+          <w:tcPr>
+            <w:tcW w:w="1532" w:type="dxa"/>
             <w:vAlign w:val="center"/>
             <w:hideMark/>
           </w:tcPr>
@@ -18179,13 +17781,19 @@
         </w:tc>
         <w:tc>
           <w:tcPr>
-            <w:tcW w:w="0" w:type="auto"/>
-            <w:vAlign w:val="center"/>
-            <w:hideMark/>
-          </w:tcPr>
-          <w:p>
-            <w:r>
-              <w:t>ISBN = “</w:t>
+            <w:tcW w:w="4470" w:type="dxa"/>
+            <w:vAlign w:val="center"/>
+            <w:hideMark/>
+          </w:tcPr>
+          <w:p>
+            <w:r>
+              <w:t>Mã ISBN:</w:t>
+            </w:r>
+            <w:r>
+              <w:t xml:space="preserve"> </w:t>
+            </w:r>
+            <w:r>
+              <w:t>“</w:t>
             </w:r>
             <w:r>
               <w:t>8935244884708</w:t>
@@ -18196,29 +17804,120 @@
           </w:p>
           <w:p>
             <w:r>
-              <w:t xml:space="preserve">Title = </w:t>
-            </w:r>
-            <w:r>
-              <w:t>"Doraemon - Truyện Dài - Tập 4 - Nobita Và Lâu Đài Dưới Đáy Biển"</w:t>
+              <w:t>Tiêu đề:</w:t>
+            </w:r>
+            <w:r>
+              <w:t xml:space="preserve"> </w:t>
+            </w:r>
+            <w:r>
+              <w:t>“</w:t>
+            </w:r>
+            <w:r>
+              <w:t>Doraemon - Truyện Dài - Tập 4 - Nobita Và Lâu Đài Dưới Đáy Biển</w:t>
+            </w:r>
+            <w:r>
+              <w:t>”</w:t>
+            </w:r>
+          </w:p>
+          <w:p>
+            <w:r>
+              <w:t>Thể loại: “</w:t>
+            </w:r>
+            <w:r>
+              <w:t>Truyện Tranh</w:t>
+            </w:r>
+            <w:r>
+              <w:t>”</w:t>
+            </w:r>
+          </w:p>
+          <w:p>
+            <w:r>
+              <w:t>Tác giả: “</w:t>
+            </w:r>
+            <w:r>
+              <w:t>Fujiko F Fujio</w:t>
+            </w:r>
+            <w:r>
+              <w:t>”</w:t>
+            </w:r>
+          </w:p>
+          <w:p>
+            <w:r>
+              <w:t>Nhà xuất bản: “</w:t>
+            </w:r>
+            <w:r>
+              <w:t>Nhà xuất bản Trẻ</w:t>
+            </w:r>
+            <w:r>
+              <w:t>”</w:t>
+            </w:r>
+          </w:p>
+          <w:p>
+            <w:r>
+              <w:t>Năm xuất bản: “</w:t>
+            </w:r>
+            <w:r>
+              <w:t>2023</w:t>
+            </w:r>
+            <w:r>
+              <w:t>”</w:t>
+            </w:r>
+          </w:p>
+          <w:p>
+            <w:r>
+              <w:t>Số lượng: “</w:t>
+            </w:r>
+            <w:r>
+              <w:t>10</w:t>
+            </w:r>
+            <w:r>
+              <w:t>”</w:t>
+            </w:r>
+          </w:p>
+          <w:p>
+            <w:r>
+              <w:t>Giá: “</w:t>
+            </w:r>
+            <w:r>
+              <w:t>150000</w:t>
+            </w:r>
+            <w:r>
+              <w:t>”</w:t>
+            </w:r>
+          </w:p>
+          <w:p>
+            <w:r>
+              <w:t>URL hình ảnh: “</w:t>
+            </w:r>
+            <w:r>
+              <w:t>https://cdn1.fahasa.com/media/catalog/product/d/o/doraemon-truyen-dai---nobita-</w:t>
+            </w:r>
+            <w:r>
+              <w:lastRenderedPageBreak/>
+              <w:t>va-lau-dai-duoi-day-bien---tap-4---tb-2023.jpg</w:t>
+            </w:r>
+            <w:r>
+              <w:t>”</w:t>
             </w:r>
           </w:p>
           <w:p/>
         </w:tc>
         <w:tc>
           <w:tcPr>
-            <w:tcW w:w="0" w:type="auto"/>
-            <w:vAlign w:val="center"/>
-            <w:hideMark/>
-          </w:tcPr>
-          <w:p>
-            <w:r>
+            <w:tcW w:w="1140" w:type="dxa"/>
+            <w:vAlign w:val="center"/>
+            <w:hideMark/>
+          </w:tcPr>
+          <w:p>
+            <w:r>
+              <w:lastRenderedPageBreak/>
               <w:t>Đã thêm sách thành công.</w:t>
             </w:r>
           </w:p>
         </w:tc>
         <w:tc>
           <w:tcPr>
-            <w:tcW w:w="0" w:type="auto"/>
+            <w:tcW w:w="1146" w:type="dxa"/>
             <w:vAlign w:val="center"/>
             <w:hideMark/>
           </w:tcPr>
@@ -18235,19 +17934,19 @@
         </w:trPr>
         <w:tc>
           <w:tcPr>
-            <w:tcW w:w="0" w:type="auto"/>
-            <w:vAlign w:val="center"/>
-            <w:hideMark/>
-          </w:tcPr>
-          <w:p>
-            <w:r>
-              <w:t>TC02</w:t>
-            </w:r>
-          </w:p>
-        </w:tc>
-        <w:tc>
-          <w:tcPr>
-            <w:tcW w:w="0" w:type="auto"/>
+            <w:tcW w:w="548" w:type="dxa"/>
+            <w:vAlign w:val="center"/>
+            <w:hideMark/>
+          </w:tcPr>
+          <w:p>
+            <w:r>
+              <w:t>TC2</w:t>
+            </w:r>
+          </w:p>
+        </w:tc>
+        <w:tc>
+          <w:tcPr>
+            <w:tcW w:w="1532" w:type="dxa"/>
             <w:vAlign w:val="center"/>
             <w:hideMark/>
           </w:tcPr>
@@ -18259,19 +17958,113 @@
         </w:tc>
         <w:tc>
           <w:tcPr>
-            <w:tcW w:w="0" w:type="auto"/>
-            <w:vAlign w:val="center"/>
-            <w:hideMark/>
-          </w:tcPr>
-          <w:p>
-            <w:r>
-              <w:t>ISBN = ""</w:t>
-            </w:r>
-          </w:p>
-        </w:tc>
-        <w:tc>
-          <w:tcPr>
-            <w:tcW w:w="0" w:type="auto"/>
+            <w:tcW w:w="4470" w:type="dxa"/>
+            <w:vAlign w:val="center"/>
+            <w:hideMark/>
+          </w:tcPr>
+          <w:p>
+            <w:r>
+              <w:t>Mã ISBN:</w:t>
+            </w:r>
+            <w:r>
+              <w:t xml:space="preserve"> </w:t>
+            </w:r>
+            <w:r>
+              <w:t>“”</w:t>
+            </w:r>
+          </w:p>
+          <w:p>
+            <w:r>
+              <w:t>Tiêu đề: “</w:t>
+            </w:r>
+            <w:r>
+              <w:t>Doraemon - Truyện Dài - Tập 4 - Nobita Và Lâu Đài Dưới Đáy Biển</w:t>
+            </w:r>
+            <w:r>
+              <w:t>”</w:t>
+            </w:r>
+          </w:p>
+          <w:p>
+            <w:r>
+              <w:t>Thể loại: “</w:t>
+            </w:r>
+            <w:r>
+              <w:t>Truyện Tranh</w:t>
+            </w:r>
+            <w:r>
+              <w:t>”</w:t>
+            </w:r>
+          </w:p>
+          <w:p>
+            <w:r>
+              <w:t>Tác giả: “</w:t>
+            </w:r>
+            <w:r>
+              <w:t>Fujiko F Fujio</w:t>
+            </w:r>
+            <w:r>
+              <w:t>”</w:t>
+            </w:r>
+          </w:p>
+          <w:p>
+            <w:r>
+              <w:t>Nhà xuất bản: “</w:t>
+            </w:r>
+            <w:r>
+              <w:t>Nhà xuất bản Trẻ</w:t>
+            </w:r>
+            <w:r>
+              <w:t>”</w:t>
+            </w:r>
+          </w:p>
+          <w:p>
+            <w:r>
+              <w:t>Năm xuất bản: “</w:t>
+            </w:r>
+            <w:r>
+              <w:t>2023</w:t>
+            </w:r>
+            <w:r>
+              <w:t>”</w:t>
+            </w:r>
+          </w:p>
+          <w:p>
+            <w:r>
+              <w:t>Số lượng: “</w:t>
+            </w:r>
+            <w:r>
+              <w:t>10</w:t>
+            </w:r>
+            <w:r>
+              <w:t>”</w:t>
+            </w:r>
+          </w:p>
+          <w:p>
+            <w:r>
+              <w:t>Giá: “</w:t>
+            </w:r>
+            <w:r>
+              <w:t>150000</w:t>
+            </w:r>
+            <w:r>
+              <w:t>”</w:t>
+            </w:r>
+          </w:p>
+          <w:p>
+            <w:r>
+              <w:t>URL hình ảnh: “</w:t>
+            </w:r>
+            <w:r>
+              <w:t>https://cdn1.fahasa.com/media/catalog/product/d/o/doraemon-truyen-dai---nobita-va-lau-dai-duoi-day-bien---tap-4---tb-2023.jpg</w:t>
+            </w:r>
+            <w:r>
+              <w:t>”</w:t>
+            </w:r>
+          </w:p>
+        </w:tc>
+        <w:tc>
+          <w:tcPr>
+            <w:tcW w:w="1140" w:type="dxa"/>
             <w:vAlign w:val="center"/>
             <w:hideMark/>
           </w:tcPr>
@@ -18280,16 +18073,6 @@
               <w:t>Lỗi "</w:t>
             </w:r>
             <w:r>
-              <w:rPr>
-                <w:rFonts w:ascii="Cascadia Mono" w:hAnsi="Cascadia Mono" w:cs="Cascadia Mono"/>
-                <w:color w:val="A31515"/>
-                <w:sz w:val="19"/>
-                <w:szCs w:val="19"/>
-                <w:highlight w:val="white"/>
-              </w:rPr>
-              <w:t xml:space="preserve"> </w:t>
-            </w:r>
-            <w:r>
               <w:t>Mã ISBN là bắt buộc.</w:t>
             </w:r>
             <w:r>
@@ -18299,7 +18082,7 @@
         </w:tc>
         <w:tc>
           <w:tcPr>
-            <w:tcW w:w="0" w:type="auto"/>
+            <w:tcW w:w="1146" w:type="dxa"/>
             <w:vAlign w:val="center"/>
             <w:hideMark/>
           </w:tcPr>
@@ -18316,19 +18099,19 @@
         </w:trPr>
         <w:tc>
           <w:tcPr>
-            <w:tcW w:w="0" w:type="auto"/>
-            <w:vAlign w:val="center"/>
-            <w:hideMark/>
-          </w:tcPr>
-          <w:p>
-            <w:r>
-              <w:t>TC03</w:t>
-            </w:r>
-          </w:p>
-        </w:tc>
-        <w:tc>
-          <w:tcPr>
-            <w:tcW w:w="0" w:type="auto"/>
+            <w:tcW w:w="548" w:type="dxa"/>
+            <w:vAlign w:val="center"/>
+            <w:hideMark/>
+          </w:tcPr>
+          <w:p>
+            <w:r>
+              <w:t>TC3</w:t>
+            </w:r>
+          </w:p>
+        </w:tc>
+        <w:tc>
+          <w:tcPr>
+            <w:tcW w:w="1532" w:type="dxa"/>
             <w:vAlign w:val="center"/>
             <w:hideMark/>
           </w:tcPr>
@@ -18340,46 +18123,132 @@
         </w:tc>
         <w:tc>
           <w:tcPr>
-            <w:tcW w:w="0" w:type="auto"/>
-            <w:vAlign w:val="center"/>
-            <w:hideMark/>
-          </w:tcPr>
-          <w:p>
-            <w:r>
-              <w:t xml:space="preserve">ISBN </w:t>
-            </w:r>
-            <w:r>
-              <w:t>= “</w:t>
-            </w:r>
-            <w:r>
-              <w:t>8934974164135</w:t>
+            <w:tcW w:w="4470" w:type="dxa"/>
+            <w:vAlign w:val="center"/>
+            <w:hideMark/>
+          </w:tcPr>
+          <w:p>
+            <w:r>
+              <w:t>Mã ISBN:</w:t>
+            </w:r>
+            <w:r>
+              <w:t xml:space="preserve"> </w:t>
+            </w:r>
+            <w:r>
+              <w:t>“</w:t>
+            </w:r>
+            <w:r>
+              <w:t>8935212366533</w:t>
             </w:r>
             <w:r>
               <w:t>”</w:t>
             </w:r>
           </w:p>
-        </w:tc>
-        <w:tc>
-          <w:tcPr>
-            <w:tcW w:w="0" w:type="auto"/>
-            <w:vAlign w:val="center"/>
-            <w:hideMark/>
-          </w:tcPr>
-          <w:p>
-            <w:r>
+          <w:p>
+            <w:r>
+              <w:t>Tiêu đề: “</w:t>
+            </w:r>
+            <w:r>
+              <w:t>Doraemon - Truyện Dài - Tập 4 - Nobita Và Lâu Đài Dưới Đáy Biển</w:t>
+            </w:r>
+            <w:r>
+              <w:t>”</w:t>
+            </w:r>
+          </w:p>
+          <w:p>
+            <w:r>
+              <w:t>Thể loại: “</w:t>
+            </w:r>
+            <w:r>
+              <w:t>Truyện Tranh</w:t>
+            </w:r>
+            <w:r>
+              <w:t>”</w:t>
+            </w:r>
+          </w:p>
+          <w:p>
+            <w:r>
+              <w:t>Tác giả: “</w:t>
+            </w:r>
+            <w:r>
+              <w:t>Fujiko F Fujio</w:t>
+            </w:r>
+            <w:r>
+              <w:t>”</w:t>
+            </w:r>
+          </w:p>
+          <w:p>
+            <w:r>
+              <w:t>Nhà xuất bản: “</w:t>
+            </w:r>
+            <w:r>
+              <w:t>Nhà xuất bản Trẻ</w:t>
+            </w:r>
+            <w:r>
+              <w:t>”</w:t>
+            </w:r>
+          </w:p>
+          <w:p>
+            <w:r>
+              <w:t>Năm xuất bản: “</w:t>
+            </w:r>
+            <w:r>
+              <w:t>2023</w:t>
+            </w:r>
+            <w:r>
+              <w:t>”</w:t>
+            </w:r>
+          </w:p>
+          <w:p>
+            <w:r>
+              <w:t>Số lượng: “</w:t>
+            </w:r>
+            <w:r>
+              <w:t>10</w:t>
+            </w:r>
+            <w:r>
+              <w:t>”</w:t>
+            </w:r>
+          </w:p>
+          <w:p>
+            <w:r>
+              <w:t>Giá: “</w:t>
+            </w:r>
+            <w:r>
+              <w:t>150000</w:t>
+            </w:r>
+            <w:r>
+              <w:t>”</w:t>
+            </w:r>
+          </w:p>
+          <w:p>
+            <w:r>
+              <w:t>URL hình ảnh: “</w:t>
+            </w:r>
+            <w:r>
+              <w:t>https://cdn1.fahasa.com/media/catalog/product/d/o/doraemon-truyen-dai---nobita-</w:t>
+            </w:r>
+            <w:r>
+              <w:lastRenderedPageBreak/>
+              <w:t>va-lau-dai-duoi-day-bien---tap-4---tb-2023.jpg</w:t>
+            </w:r>
+            <w:r>
+              <w:t>”</w:t>
+            </w:r>
+          </w:p>
+        </w:tc>
+        <w:tc>
+          <w:tcPr>
+            <w:tcW w:w="1140" w:type="dxa"/>
+            <w:vAlign w:val="center"/>
+            <w:hideMark/>
+          </w:tcPr>
+          <w:p>
+            <w:r>
+              <w:lastRenderedPageBreak/>
               <w:t>Lỗi "</w:t>
             </w:r>
             <w:r>
-              <w:rPr>
-                <w:rFonts w:ascii="Cascadia Mono" w:hAnsi="Cascadia Mono" w:cs="Cascadia Mono"/>
-                <w:color w:val="A31515"/>
-                <w:sz w:val="19"/>
-                <w:szCs w:val="19"/>
-                <w:highlight w:val="white"/>
-              </w:rPr>
-              <w:t xml:space="preserve"> </w:t>
-            </w:r>
-            <w:r>
               <w:t>Đã có một cuốn sách có cùng mã ISBN.</w:t>
             </w:r>
             <w:r>
@@ -18389,7 +18258,7 @@
         </w:tc>
         <w:tc>
           <w:tcPr>
-            <w:tcW w:w="0" w:type="auto"/>
+            <w:tcW w:w="1146" w:type="dxa"/>
             <w:vAlign w:val="center"/>
             <w:hideMark/>
           </w:tcPr>
@@ -18406,43 +18275,134 @@
         </w:trPr>
         <w:tc>
           <w:tcPr>
-            <w:tcW w:w="0" w:type="auto"/>
-            <w:vAlign w:val="center"/>
-            <w:hideMark/>
-          </w:tcPr>
-          <w:p>
-            <w:r>
-              <w:t>TC04</w:t>
-            </w:r>
-          </w:p>
-        </w:tc>
-        <w:tc>
-          <w:tcPr>
-            <w:tcW w:w="0" w:type="auto"/>
-            <w:vAlign w:val="center"/>
-            <w:hideMark/>
-          </w:tcPr>
-          <w:p>
-            <w:r>
-              <w:t>Title rỗng</w:t>
-            </w:r>
-          </w:p>
-        </w:tc>
-        <w:tc>
-          <w:tcPr>
-            <w:tcW w:w="0" w:type="auto"/>
-            <w:vAlign w:val="center"/>
-            <w:hideMark/>
-          </w:tcPr>
-          <w:p>
-            <w:r>
-              <w:t>Title = ""</w:t>
-            </w:r>
-          </w:p>
-        </w:tc>
-        <w:tc>
-          <w:tcPr>
-            <w:tcW w:w="0" w:type="auto"/>
+            <w:tcW w:w="548" w:type="dxa"/>
+            <w:vAlign w:val="center"/>
+            <w:hideMark/>
+          </w:tcPr>
+          <w:p>
+            <w:r>
+              <w:t>TC4</w:t>
+            </w:r>
+          </w:p>
+        </w:tc>
+        <w:tc>
+          <w:tcPr>
+            <w:tcW w:w="1532" w:type="dxa"/>
+            <w:vAlign w:val="center"/>
+            <w:hideMark/>
+          </w:tcPr>
+          <w:p>
+            <w:r>
+              <w:t>Tiêu đề rỗng</w:t>
+            </w:r>
+          </w:p>
+        </w:tc>
+        <w:tc>
+          <w:tcPr>
+            <w:tcW w:w="4470" w:type="dxa"/>
+            <w:vAlign w:val="center"/>
+            <w:hideMark/>
+          </w:tcPr>
+          <w:p>
+            <w:r>
+              <w:t>Mã ISBN:</w:t>
+            </w:r>
+            <w:r>
+              <w:t xml:space="preserve"> “</w:t>
+            </w:r>
+            <w:r>
+              <w:t>8935244884708</w:t>
+            </w:r>
+            <w:r>
+              <w:t>“</w:t>
+            </w:r>
+          </w:p>
+          <w:p>
+            <w:r>
+              <w:t>Tiêu đề: “”</w:t>
+            </w:r>
+          </w:p>
+          <w:p>
+            <w:r>
+              <w:t>Thể loại: “</w:t>
+            </w:r>
+            <w:r>
+              <w:t>Truyện Tranh</w:t>
+            </w:r>
+            <w:r>
+              <w:t>”</w:t>
+            </w:r>
+          </w:p>
+          <w:p>
+            <w:r>
+              <w:t>Tác giả: “</w:t>
+            </w:r>
+            <w:r>
+              <w:t>Fujiko F Fujio</w:t>
+            </w:r>
+            <w:r>
+              <w:t>”</w:t>
+            </w:r>
+          </w:p>
+          <w:p>
+            <w:r>
+              <w:t>Nhà xuất bản: “</w:t>
+            </w:r>
+            <w:r>
+              <w:t>Nhà xuất bản Trẻ</w:t>
+            </w:r>
+            <w:r>
+              <w:t>”</w:t>
+            </w:r>
+          </w:p>
+          <w:p>
+            <w:r>
+              <w:t>Năm xuất bản: “</w:t>
+            </w:r>
+            <w:r>
+              <w:t>2023</w:t>
+            </w:r>
+            <w:r>
+              <w:t>”</w:t>
+            </w:r>
+          </w:p>
+          <w:p>
+            <w:r>
+              <w:t>Số lượng: “</w:t>
+            </w:r>
+            <w:r>
+              <w:t>10</w:t>
+            </w:r>
+            <w:r>
+              <w:t>”</w:t>
+            </w:r>
+          </w:p>
+          <w:p>
+            <w:r>
+              <w:t>Giá: “</w:t>
+            </w:r>
+            <w:r>
+              <w:t>150000</w:t>
+            </w:r>
+            <w:r>
+              <w:t>”</w:t>
+            </w:r>
+          </w:p>
+          <w:p>
+            <w:r>
+              <w:t>URL hình ảnh: “</w:t>
+            </w:r>
+            <w:r>
+              <w:t>https://cdn1.fahasa.com/media/catalog/product/d/o/doraemon-truyen-dai---nobita-va-lau-dai-duoi-day-bien---tap-4---tb-2023.jpg</w:t>
+            </w:r>
+            <w:r>
+              <w:t>”</w:t>
+            </w:r>
+          </w:p>
+        </w:tc>
+        <w:tc>
+          <w:tcPr>
+            <w:tcW w:w="1140" w:type="dxa"/>
             <w:vAlign w:val="center"/>
             <w:hideMark/>
           </w:tcPr>
@@ -18460,7 +18420,7 @@
         </w:tc>
         <w:tc>
           <w:tcPr>
-            <w:tcW w:w="0" w:type="auto"/>
+            <w:tcW w:w="1146" w:type="dxa"/>
             <w:vAlign w:val="center"/>
             <w:hideMark/>
           </w:tcPr>
@@ -18477,20 +18437,19 @@
         </w:trPr>
         <w:tc>
           <w:tcPr>
-            <w:tcW w:w="0" w:type="auto"/>
-            <w:vAlign w:val="center"/>
-            <w:hideMark/>
-          </w:tcPr>
-          <w:p>
-            <w:r>
-              <w:lastRenderedPageBreak/>
-              <w:t>TC05</w:t>
-            </w:r>
-          </w:p>
-        </w:tc>
-        <w:tc>
-          <w:tcPr>
-            <w:tcW w:w="0" w:type="auto"/>
+            <w:tcW w:w="548" w:type="dxa"/>
+            <w:vAlign w:val="center"/>
+            <w:hideMark/>
+          </w:tcPr>
+          <w:p>
+            <w:r>
+              <w:t>TC5</w:t>
+            </w:r>
+          </w:p>
+        </w:tc>
+        <w:tc>
+          <w:tcPr>
+            <w:tcW w:w="1532" w:type="dxa"/>
             <w:vAlign w:val="center"/>
             <w:hideMark/>
           </w:tcPr>
@@ -18502,19 +18461,116 @@
         </w:tc>
         <w:tc>
           <w:tcPr>
-            <w:tcW w:w="0" w:type="auto"/>
-            <w:vAlign w:val="center"/>
-            <w:hideMark/>
-          </w:tcPr>
-          <w:p>
-            <w:r>
-              <w:t>Title = " "</w:t>
-            </w:r>
-          </w:p>
-        </w:tc>
-        <w:tc>
-          <w:tcPr>
-            <w:tcW w:w="0" w:type="auto"/>
+            <w:tcW w:w="4470" w:type="dxa"/>
+            <w:vAlign w:val="center"/>
+            <w:hideMark/>
+          </w:tcPr>
+          <w:p>
+            <w:r>
+              <w:t>Mã ISBN:</w:t>
+            </w:r>
+            <w:r>
+              <w:t xml:space="preserve"> “</w:t>
+            </w:r>
+            <w:r>
+              <w:t>8935244884708</w:t>
+            </w:r>
+            <w:r>
+              <w:t>“</w:t>
+            </w:r>
+          </w:p>
+          <w:p>
+            <w:r>
+              <w:t>Tiêu đề: “</w:t>
+            </w:r>
+            <w:r>
+              <w:t xml:space="preserve">       </w:t>
+            </w:r>
+            <w:r>
+              <w:t>”</w:t>
+            </w:r>
+          </w:p>
+          <w:p>
+            <w:r>
+              <w:t>Thể loại: “</w:t>
+            </w:r>
+            <w:r>
+              <w:t>Truyện Tranh</w:t>
+            </w:r>
+            <w:r>
+              <w:t>”</w:t>
+            </w:r>
+          </w:p>
+          <w:p>
+            <w:r>
+              <w:t>Tác giả: “</w:t>
+            </w:r>
+            <w:r>
+              <w:t>Fujiko F Fujio</w:t>
+            </w:r>
+            <w:r>
+              <w:t>”</w:t>
+            </w:r>
+          </w:p>
+          <w:p>
+            <w:r>
+              <w:t>Nhà xuất bản: “</w:t>
+            </w:r>
+            <w:r>
+              <w:t>Nhà xuất bản Trẻ</w:t>
+            </w:r>
+            <w:r>
+              <w:t>”</w:t>
+            </w:r>
+          </w:p>
+          <w:p>
+            <w:r>
+              <w:t>Năm xuất bản: “</w:t>
+            </w:r>
+            <w:r>
+              <w:t>2023</w:t>
+            </w:r>
+            <w:r>
+              <w:t>”</w:t>
+            </w:r>
+          </w:p>
+          <w:p>
+            <w:r>
+              <w:t>Số lượng: “</w:t>
+            </w:r>
+            <w:r>
+              <w:t>10</w:t>
+            </w:r>
+            <w:r>
+              <w:t>”</w:t>
+            </w:r>
+          </w:p>
+          <w:p>
+            <w:r>
+              <w:t>Giá: “</w:t>
+            </w:r>
+            <w:r>
+              <w:t>150000</w:t>
+            </w:r>
+            <w:r>
+              <w:t>”</w:t>
+            </w:r>
+          </w:p>
+          <w:p>
+            <w:r>
+              <w:t>URL hình ảnh: “</w:t>
+            </w:r>
+            <w:r>
+              <w:t>https://cdn1.fahasa.com/media/catalog/product/d/o/doraemon-truyen-dai---nobita-va-lau-dai-duoi-day-bien---tap-4---tb-2023.jpg</w:t>
+            </w:r>
+            <w:r>
+              <w:t>”</w:t>
+            </w:r>
+          </w:p>
+        </w:tc>
+        <w:tc>
+          <w:tcPr>
+            <w:tcW w:w="1140" w:type="dxa"/>
             <w:vAlign w:val="center"/>
             <w:hideMark/>
           </w:tcPr>
@@ -18526,7 +18582,7 @@
         </w:tc>
         <w:tc>
           <w:tcPr>
-            <w:tcW w:w="0" w:type="auto"/>
+            <w:tcW w:w="1146" w:type="dxa"/>
             <w:vAlign w:val="center"/>
             <w:hideMark/>
           </w:tcPr>
@@ -18543,19 +18599,20 @@
         </w:trPr>
         <w:tc>
           <w:tcPr>
-            <w:tcW w:w="0" w:type="auto"/>
-            <w:vAlign w:val="center"/>
-            <w:hideMark/>
-          </w:tcPr>
-          <w:p>
-            <w:r>
-              <w:t>TC06</w:t>
-            </w:r>
-          </w:p>
-        </w:tc>
-        <w:tc>
-          <w:tcPr>
-            <w:tcW w:w="0" w:type="auto"/>
+            <w:tcW w:w="548" w:type="dxa"/>
+            <w:vAlign w:val="center"/>
+            <w:hideMark/>
+          </w:tcPr>
+          <w:p>
+            <w:r>
+              <w:lastRenderedPageBreak/>
+              <w:t>TC6</w:t>
+            </w:r>
+          </w:p>
+        </w:tc>
+        <w:tc>
+          <w:tcPr>
+            <w:tcW w:w="1532" w:type="dxa"/>
             <w:vAlign w:val="center"/>
             <w:hideMark/>
           </w:tcPr>
@@ -18567,31 +18624,137 @@
         </w:tc>
         <w:tc>
           <w:tcPr>
-            <w:tcW w:w="0" w:type="auto"/>
-            <w:vAlign w:val="center"/>
-            <w:hideMark/>
-          </w:tcPr>
-          <w:p>
-            <w:r>
-              <w:t>YearOfPublication = 1499</w:t>
-            </w:r>
-          </w:p>
-        </w:tc>
-        <w:tc>
-          <w:tcPr>
-            <w:tcW w:w="0" w:type="auto"/>
-            <w:vAlign w:val="center"/>
-            <w:hideMark/>
-          </w:tcPr>
-          <w:p>
-            <w:r>
-              <w:t>Lỗi logic</w:t>
-            </w:r>
-          </w:p>
-        </w:tc>
-        <w:tc>
-          <w:tcPr>
-            <w:tcW w:w="0" w:type="auto"/>
+            <w:tcW w:w="4470" w:type="dxa"/>
+            <w:vAlign w:val="center"/>
+            <w:hideMark/>
+          </w:tcPr>
+          <w:p>
+            <w:r>
+              <w:t>Mã ISBN:</w:t>
+            </w:r>
+            <w:r>
+              <w:t xml:space="preserve"> “</w:t>
+            </w:r>
+            <w:r>
+              <w:t>8935244884708</w:t>
+            </w:r>
+            <w:r>
+              <w:t>“</w:t>
+            </w:r>
+          </w:p>
+          <w:p>
+            <w:r>
+              <w:t>Tiêu đề: “</w:t>
+            </w:r>
+            <w:r>
+              <w:t>Doraemon - Truyện Dài - Tập 4 - Nobita Và Lâu Đài Dưới Đáy Biển</w:t>
+            </w:r>
+            <w:r>
+              <w:t>”</w:t>
+            </w:r>
+          </w:p>
+          <w:p>
+            <w:r>
+              <w:t>Thể loại: “</w:t>
+            </w:r>
+            <w:r>
+              <w:t>Truyện Tranh</w:t>
+            </w:r>
+            <w:r>
+              <w:t>”</w:t>
+            </w:r>
+          </w:p>
+          <w:p>
+            <w:r>
+              <w:t>Tác giả: “</w:t>
+            </w:r>
+            <w:r>
+              <w:t>Fujiko F Fujio</w:t>
+            </w:r>
+            <w:r>
+              <w:t>”</w:t>
+            </w:r>
+          </w:p>
+          <w:p>
+            <w:r>
+              <w:t>Nhà xuất bản: “</w:t>
+            </w:r>
+            <w:r>
+              <w:t>Nhà xuất bản Trẻ</w:t>
+            </w:r>
+            <w:r>
+              <w:t>”</w:t>
+            </w:r>
+          </w:p>
+          <w:p>
+            <w:r>
+              <w:t>Năm xuất bản: “</w:t>
+            </w:r>
+            <w:r>
+              <w:t>1499</w:t>
+            </w:r>
+            <w:r>
+              <w:t>”</w:t>
+            </w:r>
+          </w:p>
+          <w:p>
+            <w:r>
+              <w:t>Số lượng: “</w:t>
+            </w:r>
+            <w:r>
+              <w:t>10</w:t>
+            </w:r>
+            <w:r>
+              <w:t>”</w:t>
+            </w:r>
+          </w:p>
+          <w:p>
+            <w:r>
+              <w:t>Giá: “</w:t>
+            </w:r>
+            <w:r>
+              <w:t>150000</w:t>
+            </w:r>
+            <w:r>
+              <w:t>”</w:t>
+            </w:r>
+          </w:p>
+          <w:p>
+            <w:r>
+              <w:t>URL hình ảnh: “</w:t>
+            </w:r>
+            <w:r>
+              <w:t>https://cdn1.fahasa.com/media/catalog/product/d/o/doraemon-truyen-dai---nobita-va-lau-dai-duoi-day-bien---tap-4---tb-2023.jpg</w:t>
+            </w:r>
+            <w:r>
+              <w:t>”</w:t>
+            </w:r>
+          </w:p>
+        </w:tc>
+        <w:tc>
+          <w:tcPr>
+            <w:tcW w:w="1140" w:type="dxa"/>
+            <w:vAlign w:val="center"/>
+            <w:hideMark/>
+          </w:tcPr>
+          <w:p>
+            <w:r>
+              <w:t xml:space="preserve">Lỗi </w:t>
+            </w:r>
+            <w:r>
+              <w:t>“</w:t>
+            </w:r>
+            <w:r>
+              <w:t>Năm xuất bản phải lớn hơn 1500.</w:t>
+            </w:r>
+            <w:r>
+              <w:t>”</w:t>
+            </w:r>
+          </w:p>
+        </w:tc>
+        <w:tc>
+          <w:tcPr>
+            <w:tcW w:w="1146" w:type="dxa"/>
             <w:vAlign w:val="center"/>
             <w:hideMark/>
           </w:tcPr>
@@ -18608,19 +18771,19 @@
         </w:trPr>
         <w:tc>
           <w:tcPr>
-            <w:tcW w:w="0" w:type="auto"/>
-            <w:vAlign w:val="center"/>
-            <w:hideMark/>
-          </w:tcPr>
-          <w:p>
-            <w:r>
-              <w:t>TC07</w:t>
-            </w:r>
-          </w:p>
-        </w:tc>
-        <w:tc>
-          <w:tcPr>
-            <w:tcW w:w="0" w:type="auto"/>
+            <w:tcW w:w="548" w:type="dxa"/>
+            <w:vAlign w:val="center"/>
+            <w:hideMark/>
+          </w:tcPr>
+          <w:p>
+            <w:r>
+              <w:t>TC7</w:t>
+            </w:r>
+          </w:p>
+        </w:tc>
+        <w:tc>
+          <w:tcPr>
+            <w:tcW w:w="1532" w:type="dxa"/>
             <w:vAlign w:val="center"/>
             <w:hideMark/>
           </w:tcPr>
@@ -18632,7 +18795,7 @@
         </w:tc>
         <w:tc>
           <w:tcPr>
-            <w:tcW w:w="0" w:type="auto"/>
+            <w:tcW w:w="4470" w:type="dxa"/>
             <w:vAlign w:val="center"/>
             <w:hideMark/>
           </w:tcPr>
@@ -18644,7 +18807,7 @@
         </w:tc>
         <w:tc>
           <w:tcPr>
-            <w:tcW w:w="0" w:type="auto"/>
+            <w:tcW w:w="1140" w:type="dxa"/>
             <w:vAlign w:val="center"/>
             <w:hideMark/>
           </w:tcPr>
@@ -18656,7 +18819,7 @@
         </w:tc>
         <w:tc>
           <w:tcPr>
-            <w:tcW w:w="0" w:type="auto"/>
+            <w:tcW w:w="1146" w:type="dxa"/>
             <w:vAlign w:val="center"/>
             <w:hideMark/>
           </w:tcPr>
@@ -18673,19 +18836,19 @@
         </w:trPr>
         <w:tc>
           <w:tcPr>
-            <w:tcW w:w="0" w:type="auto"/>
-            <w:vAlign w:val="center"/>
-            <w:hideMark/>
-          </w:tcPr>
-          <w:p>
-            <w:r>
-              <w:t>TC08</w:t>
-            </w:r>
-          </w:p>
-        </w:tc>
-        <w:tc>
-          <w:tcPr>
-            <w:tcW w:w="0" w:type="auto"/>
+            <w:tcW w:w="548" w:type="dxa"/>
+            <w:vAlign w:val="center"/>
+            <w:hideMark/>
+          </w:tcPr>
+          <w:p>
+            <w:r>
+              <w:t>TC8</w:t>
+            </w:r>
+          </w:p>
+        </w:tc>
+        <w:tc>
+          <w:tcPr>
+            <w:tcW w:w="1532" w:type="dxa"/>
             <w:vAlign w:val="center"/>
             <w:hideMark/>
           </w:tcPr>
@@ -18697,7 +18860,7 @@
         </w:tc>
         <w:tc>
           <w:tcPr>
-            <w:tcW w:w="0" w:type="auto"/>
+            <w:tcW w:w="4470" w:type="dxa"/>
             <w:vAlign w:val="center"/>
             <w:hideMark/>
           </w:tcPr>
@@ -18709,7 +18872,7 @@
         </w:tc>
         <w:tc>
           <w:tcPr>
-            <w:tcW w:w="0" w:type="auto"/>
+            <w:tcW w:w="1140" w:type="dxa"/>
             <w:vAlign w:val="center"/>
             <w:hideMark/>
           </w:tcPr>
@@ -18721,7 +18884,7 @@
         </w:tc>
         <w:tc>
           <w:tcPr>
-            <w:tcW w:w="0" w:type="auto"/>
+            <w:tcW w:w="1146" w:type="dxa"/>
             <w:vAlign w:val="center"/>
             <w:hideMark/>
           </w:tcPr>
@@ -18738,19 +18901,19 @@
         </w:trPr>
         <w:tc>
           <w:tcPr>
-            <w:tcW w:w="0" w:type="auto"/>
-            <w:vAlign w:val="center"/>
-            <w:hideMark/>
-          </w:tcPr>
-          <w:p>
-            <w:r>
-              <w:t>TC09</w:t>
-            </w:r>
-          </w:p>
-        </w:tc>
-        <w:tc>
-          <w:tcPr>
-            <w:tcW w:w="0" w:type="auto"/>
+            <w:tcW w:w="548" w:type="dxa"/>
+            <w:vAlign w:val="center"/>
+            <w:hideMark/>
+          </w:tcPr>
+          <w:p>
+            <w:r>
+              <w:t>TC9</w:t>
+            </w:r>
+          </w:p>
+        </w:tc>
+        <w:tc>
+          <w:tcPr>
+            <w:tcW w:w="1532" w:type="dxa"/>
             <w:vAlign w:val="center"/>
             <w:hideMark/>
           </w:tcPr>
@@ -18762,7 +18925,7 @@
         </w:tc>
         <w:tc>
           <w:tcPr>
-            <w:tcW w:w="0" w:type="auto"/>
+            <w:tcW w:w="4470" w:type="dxa"/>
             <w:vAlign w:val="center"/>
             <w:hideMark/>
           </w:tcPr>
@@ -18774,7 +18937,7 @@
         </w:tc>
         <w:tc>
           <w:tcPr>
-            <w:tcW w:w="0" w:type="auto"/>
+            <w:tcW w:w="1140" w:type="dxa"/>
             <w:vAlign w:val="center"/>
             <w:hideMark/>
           </w:tcPr>
@@ -18786,7 +18949,7 @@
         </w:tc>
         <w:tc>
           <w:tcPr>
-            <w:tcW w:w="0" w:type="auto"/>
+            <w:tcW w:w="1146" w:type="dxa"/>
             <w:vAlign w:val="center"/>
             <w:hideMark/>
           </w:tcPr>
@@ -18803,7 +18966,7 @@
         </w:trPr>
         <w:tc>
           <w:tcPr>
-            <w:tcW w:w="0" w:type="auto"/>
+            <w:tcW w:w="548" w:type="dxa"/>
             <w:vAlign w:val="center"/>
             <w:hideMark/>
           </w:tcPr>
@@ -18815,7 +18978,7 @@
         </w:tc>
         <w:tc>
           <w:tcPr>
-            <w:tcW w:w="0" w:type="auto"/>
+            <w:tcW w:w="1532" w:type="dxa"/>
             <w:vAlign w:val="center"/>
             <w:hideMark/>
           </w:tcPr>
@@ -18827,7 +18990,7 @@
         </w:tc>
         <w:tc>
           <w:tcPr>
-            <w:tcW w:w="0" w:type="auto"/>
+            <w:tcW w:w="4470" w:type="dxa"/>
             <w:vAlign w:val="center"/>
             <w:hideMark/>
           </w:tcPr>
@@ -18839,7 +19002,7 @@
         </w:tc>
         <w:tc>
           <w:tcPr>
-            <w:tcW w:w="0" w:type="auto"/>
+            <w:tcW w:w="1140" w:type="dxa"/>
             <w:vAlign w:val="center"/>
             <w:hideMark/>
           </w:tcPr>
@@ -18851,7 +19014,7 @@
         </w:tc>
         <w:tc>
           <w:tcPr>
-            <w:tcW w:w="0" w:type="auto"/>
+            <w:tcW w:w="1146" w:type="dxa"/>
             <w:vAlign w:val="center"/>
             <w:hideMark/>
           </w:tcPr>
@@ -18868,7 +19031,7 @@
         </w:trPr>
         <w:tc>
           <w:tcPr>
-            <w:tcW w:w="0" w:type="auto"/>
+            <w:tcW w:w="548" w:type="dxa"/>
             <w:vAlign w:val="center"/>
             <w:hideMark/>
           </w:tcPr>
@@ -18880,7 +19043,7 @@
         </w:tc>
         <w:tc>
           <w:tcPr>
-            <w:tcW w:w="0" w:type="auto"/>
+            <w:tcW w:w="1532" w:type="dxa"/>
             <w:vAlign w:val="center"/>
             <w:hideMark/>
           </w:tcPr>
@@ -18895,7 +19058,7 @@
         </w:tc>
         <w:tc>
           <w:tcPr>
-            <w:tcW w:w="0" w:type="auto"/>
+            <w:tcW w:w="4470" w:type="dxa"/>
             <w:vAlign w:val="center"/>
             <w:hideMark/>
           </w:tcPr>
@@ -18907,7 +19070,7 @@
         </w:tc>
         <w:tc>
           <w:tcPr>
-            <w:tcW w:w="0" w:type="auto"/>
+            <w:tcW w:w="1140" w:type="dxa"/>
             <w:vAlign w:val="center"/>
             <w:hideMark/>
           </w:tcPr>
@@ -18916,29 +19079,26 @@
               <w:t>Lỗi "</w:t>
             </w:r>
             <w:r>
-              <w:t xml:space="preserve">Nhà xuất </w:t>
-            </w:r>
-            <w:proofErr w:type="gramStart"/>
-            <w:r>
-              <w:t xml:space="preserve">bản </w:t>
-            </w:r>
-            <w:r>
-              <w:t xml:space="preserve"> không</w:t>
-            </w:r>
-            <w:proofErr w:type="gramEnd"/>
-            <w:r>
-              <w:t xml:space="preserve"> hợp lệ"</w:t>
-            </w:r>
-          </w:p>
-        </w:tc>
-        <w:tc>
-          <w:tcPr>
-            <w:tcW w:w="0" w:type="auto"/>
-            <w:vAlign w:val="center"/>
-            <w:hideMark/>
-          </w:tcPr>
-          <w:p>
-            <w:r>
+              <w:t xml:space="preserve">Nhà xuất bản </w:t>
+            </w:r>
+            <w:r>
+              <w:t xml:space="preserve"> </w:t>
+            </w:r>
+            <w:r>
+              <w:lastRenderedPageBreak/>
+              <w:t>không hợp lệ"</w:t>
+            </w:r>
+          </w:p>
+        </w:tc>
+        <w:tc>
+          <w:tcPr>
+            <w:tcW w:w="1146" w:type="dxa"/>
+            <w:vAlign w:val="center"/>
+            <w:hideMark/>
+          </w:tcPr>
+          <w:p>
+            <w:r>
+              <w:lastRenderedPageBreak/>
               <w:t>Negative</w:t>
             </w:r>
           </w:p>
@@ -18950,7 +19110,7 @@
         </w:trPr>
         <w:tc>
           <w:tcPr>
-            <w:tcW w:w="0" w:type="auto"/>
+            <w:tcW w:w="548" w:type="dxa"/>
             <w:vAlign w:val="center"/>
           </w:tcPr>
           <w:p>
@@ -18961,7 +19121,7 @@
         </w:tc>
         <w:tc>
           <w:tcPr>
-            <w:tcW w:w="0" w:type="auto"/>
+            <w:tcW w:w="1532" w:type="dxa"/>
             <w:vAlign w:val="center"/>
           </w:tcPr>
           <w:p>
@@ -18972,7 +19132,7 @@
         </w:tc>
         <w:tc>
           <w:tcPr>
-            <w:tcW w:w="0" w:type="auto"/>
+            <w:tcW w:w="4470" w:type="dxa"/>
             <w:vAlign w:val="center"/>
           </w:tcPr>
           <w:p>
@@ -18983,7 +19143,7 @@
         </w:tc>
         <w:tc>
           <w:tcPr>
-            <w:tcW w:w="0" w:type="auto"/>
+            <w:tcW w:w="1140" w:type="dxa"/>
             <w:vAlign w:val="center"/>
           </w:tcPr>
           <w:p>
@@ -19059,7 +19219,7 @@
         </w:tc>
         <w:tc>
           <w:tcPr>
-            <w:tcW w:w="0" w:type="auto"/>
+            <w:tcW w:w="1146" w:type="dxa"/>
             <w:vAlign w:val="center"/>
           </w:tcPr>
           <w:p>
@@ -19081,15 +19241,12 @@
         <w:jc w:val="center"/>
       </w:pPr>
       <w:r>
-        <w:rPr>
-          <w:noProof/>
-        </w:rPr>
         <w:lastRenderedPageBreak/>
         <w:drawing>
-          <wp:inline distT="0" distB="0" distL="0" distR="0" wp14:anchorId="2511305C" wp14:editId="21358612">
+          <wp:inline distT="0" distB="0" distL="0" distR="0" wp14:anchorId="396A12A5" wp14:editId="7E57FE8C">
             <wp:extent cx="5731510" cy="3222625"/>
             <wp:effectExtent l="0" t="0" r="2540" b="0"/>
-            <wp:docPr id="42672286" name="Picture 1"/>
+            <wp:docPr id="390770225" name="Picture 1"/>
             <wp:cNvGraphicFramePr>
               <a:graphicFrameLocks xmlns:a="http://schemas.openxmlformats.org/drawingml/2006/main" noChangeAspect="1"/>
             </wp:cNvGraphicFramePr>
@@ -19097,7 +19254,7 @@
               <a:graphicData uri="http://schemas.openxmlformats.org/drawingml/2006/picture">
                 <pic:pic xmlns:pic="http://schemas.openxmlformats.org/drawingml/2006/picture">
                   <pic:nvPicPr>
-                    <pic:cNvPr id="42672286" name=""/>
+                    <pic:cNvPr id="390770225" name=""/>
                     <pic:cNvPicPr/>
                   </pic:nvPicPr>
                   <pic:blipFill>
@@ -19130,31 +19287,284 @@
       <w:r>
         <w:t xml:space="preserve">Hình </w:t>
       </w:r>
-      <w:r>
-        <w:fldChar w:fldCharType="begin"/>
-      </w:r>
-      <w:r>
-        <w:instrText xml:space="preserve"> SEQ Hình \* ARABIC </w:instrText>
-      </w:r>
-      <w:r>
-        <w:fldChar w:fldCharType="separate"/>
-      </w:r>
-      <w:r>
-        <w:rPr>
-          <w:noProof/>
-        </w:rPr>
-        <w:t>1</w:t>
-      </w:r>
-      <w:r>
-        <w:rPr>
-          <w:noProof/>
-        </w:rPr>
-        <w:fldChar w:fldCharType="end"/>
-      </w:r>
+      <w:fldSimple w:instr=" SEQ Hình \* ARABIC ">
+        <w:r>
+          <w:rPr>
+            <w:noProof/>
+          </w:rPr>
+          <w:t>1</w:t>
+        </w:r>
+      </w:fldSimple>
       <w:r>
         <w:t>: Kết quả TC1 - Usecase Thêm sách</w:t>
       </w:r>
     </w:p>
+    <w:p>
+      <w:pPr>
+        <w:keepNext/>
+        <w:jc w:val="center"/>
+      </w:pPr>
+      <w:r>
+        <w:drawing>
+          <wp:inline distT="0" distB="0" distL="0" distR="0" wp14:anchorId="4620CDE7" wp14:editId="272D1917">
+            <wp:extent cx="5731510" cy="3222625"/>
+            <wp:effectExtent l="0" t="0" r="2540" b="0"/>
+            <wp:docPr id="1719007786" name="Picture 1"/>
+            <wp:cNvGraphicFramePr>
+              <a:graphicFrameLocks xmlns:a="http://schemas.openxmlformats.org/drawingml/2006/main" noChangeAspect="1"/>
+            </wp:cNvGraphicFramePr>
+            <a:graphic xmlns:a="http://schemas.openxmlformats.org/drawingml/2006/main">
+              <a:graphicData uri="http://schemas.openxmlformats.org/drawingml/2006/picture">
+                <pic:pic xmlns:pic="http://schemas.openxmlformats.org/drawingml/2006/picture">
+                  <pic:nvPicPr>
+                    <pic:cNvPr id="1719007786" name=""/>
+                    <pic:cNvPicPr/>
+                  </pic:nvPicPr>
+                  <pic:blipFill>
+                    <a:blip r:embed="rId12"/>
+                    <a:stretch>
+                      <a:fillRect/>
+                    </a:stretch>
+                  </pic:blipFill>
+                  <pic:spPr>
+                    <a:xfrm>
+                      <a:off x="0" y="0"/>
+                      <a:ext cx="5731510" cy="3222625"/>
+                    </a:xfrm>
+                    <a:prstGeom prst="rect">
+                      <a:avLst/>
+                    </a:prstGeom>
+                  </pic:spPr>
+                </pic:pic>
+              </a:graphicData>
+            </a:graphic>
+          </wp:inline>
+        </w:drawing>
+      </w:r>
+    </w:p>
+    <w:p>
+      <w:pPr>
+        <w:pStyle w:val="Caption"/>
+        <w:jc w:val="center"/>
+      </w:pPr>
+      <w:r>
+        <w:t xml:space="preserve">Hình </w:t>
+      </w:r>
+      <w:fldSimple w:instr=" SEQ Hình \* ARABIC ">
+        <w:r>
+          <w:rPr>
+            <w:noProof/>
+          </w:rPr>
+          <w:t>2</w:t>
+        </w:r>
+      </w:fldSimple>
+      <w:r>
+        <w:t>:</w:t>
+      </w:r>
+      <w:r>
+        <w:t xml:space="preserve"> Kết quả</w:t>
+      </w:r>
+      <w:r>
+        <w:t xml:space="preserve"> TC2 - Usecase Thêm Sách</w:t>
+      </w:r>
+    </w:p>
+    <w:p>
+      <w:pPr>
+        <w:keepNext/>
+        <w:jc w:val="center"/>
+      </w:pPr>
+      <w:r>
+        <w:lastRenderedPageBreak/>
+        <w:drawing>
+          <wp:inline distT="0" distB="0" distL="0" distR="0" wp14:anchorId="513A37D1" wp14:editId="11C7E16A">
+            <wp:extent cx="5731510" cy="3222625"/>
+            <wp:effectExtent l="0" t="0" r="2540" b="0"/>
+            <wp:docPr id="2079528832" name="Picture 1"/>
+            <wp:cNvGraphicFramePr>
+              <a:graphicFrameLocks xmlns:a="http://schemas.openxmlformats.org/drawingml/2006/main" noChangeAspect="1"/>
+            </wp:cNvGraphicFramePr>
+            <a:graphic xmlns:a="http://schemas.openxmlformats.org/drawingml/2006/main">
+              <a:graphicData uri="http://schemas.openxmlformats.org/drawingml/2006/picture">
+                <pic:pic xmlns:pic="http://schemas.openxmlformats.org/drawingml/2006/picture">
+                  <pic:nvPicPr>
+                    <pic:cNvPr id="2079528832" name=""/>
+                    <pic:cNvPicPr/>
+                  </pic:nvPicPr>
+                  <pic:blipFill>
+                    <a:blip r:embed="rId13"/>
+                    <a:stretch>
+                      <a:fillRect/>
+                    </a:stretch>
+                  </pic:blipFill>
+                  <pic:spPr>
+                    <a:xfrm>
+                      <a:off x="0" y="0"/>
+                      <a:ext cx="5731510" cy="3222625"/>
+                    </a:xfrm>
+                    <a:prstGeom prst="rect">
+                      <a:avLst/>
+                    </a:prstGeom>
+                  </pic:spPr>
+                </pic:pic>
+              </a:graphicData>
+            </a:graphic>
+          </wp:inline>
+        </w:drawing>
+      </w:r>
+    </w:p>
+    <w:p>
+      <w:pPr>
+        <w:pStyle w:val="Caption"/>
+        <w:jc w:val="center"/>
+      </w:pPr>
+      <w:r>
+        <w:t xml:space="preserve">Hình </w:t>
+      </w:r>
+      <w:fldSimple w:instr=" SEQ Hình \* ARABIC ">
+        <w:r>
+          <w:rPr>
+            <w:noProof/>
+          </w:rPr>
+          <w:t>3</w:t>
+        </w:r>
+      </w:fldSimple>
+      <w:r>
+        <w:t>: Kết quả TC3 - Usecase Thêm Sách</w:t>
+      </w:r>
+    </w:p>
+    <w:p>
+      <w:pPr>
+        <w:keepNext/>
+        <w:jc w:val="center"/>
+      </w:pPr>
+      <w:r>
+        <w:drawing>
+          <wp:inline distT="0" distB="0" distL="0" distR="0" wp14:anchorId="2303F71B" wp14:editId="55FEF0F9">
+            <wp:extent cx="5731510" cy="3223895"/>
+            <wp:effectExtent l="0" t="0" r="2540" b="0"/>
+            <wp:docPr id="1163918818" name="Picture 1"/>
+            <wp:cNvGraphicFramePr>
+              <a:graphicFrameLocks xmlns:a="http://schemas.openxmlformats.org/drawingml/2006/main" noChangeAspect="1"/>
+            </wp:cNvGraphicFramePr>
+            <a:graphic xmlns:a="http://schemas.openxmlformats.org/drawingml/2006/main">
+              <a:graphicData uri="http://schemas.openxmlformats.org/drawingml/2006/picture">
+                <pic:pic xmlns:pic="http://schemas.openxmlformats.org/drawingml/2006/picture">
+                  <pic:nvPicPr>
+                    <pic:cNvPr id="1163918818" name=""/>
+                    <pic:cNvPicPr/>
+                  </pic:nvPicPr>
+                  <pic:blipFill>
+                    <a:blip r:embed="rId14"/>
+                    <a:stretch>
+                      <a:fillRect/>
+                    </a:stretch>
+                  </pic:blipFill>
+                  <pic:spPr>
+                    <a:xfrm>
+                      <a:off x="0" y="0"/>
+                      <a:ext cx="5731510" cy="3223895"/>
+                    </a:xfrm>
+                    <a:prstGeom prst="rect">
+                      <a:avLst/>
+                    </a:prstGeom>
+                  </pic:spPr>
+                </pic:pic>
+              </a:graphicData>
+            </a:graphic>
+          </wp:inline>
+        </w:drawing>
+      </w:r>
+    </w:p>
+    <w:p>
+      <w:pPr>
+        <w:pStyle w:val="Caption"/>
+        <w:jc w:val="center"/>
+      </w:pPr>
+      <w:r>
+        <w:t xml:space="preserve">Hình </w:t>
+      </w:r>
+      <w:fldSimple w:instr=" SEQ Hình \* ARABIC ">
+        <w:r>
+          <w:rPr>
+            <w:noProof/>
+          </w:rPr>
+          <w:t>4</w:t>
+        </w:r>
+      </w:fldSimple>
+      <w:r>
+        <w:t>: Kết quả TC4 - Usecase Thêm Sách</w:t>
+      </w:r>
+    </w:p>
+    <w:p>
+      <w:pPr>
+        <w:keepNext/>
+        <w:jc w:val="center"/>
+      </w:pPr>
+      <w:r>
+        <w:lastRenderedPageBreak/>
+        <w:drawing>
+          <wp:inline distT="0" distB="0" distL="0" distR="0" wp14:anchorId="0A7990AA" wp14:editId="287D3EF8">
+            <wp:extent cx="5731510" cy="3223895"/>
+            <wp:effectExtent l="0" t="0" r="2540" b="0"/>
+            <wp:docPr id="1204865583" name="Picture 1"/>
+            <wp:cNvGraphicFramePr>
+              <a:graphicFrameLocks xmlns:a="http://schemas.openxmlformats.org/drawingml/2006/main" noChangeAspect="1"/>
+            </wp:cNvGraphicFramePr>
+            <a:graphic xmlns:a="http://schemas.openxmlformats.org/drawingml/2006/main">
+              <a:graphicData uri="http://schemas.openxmlformats.org/drawingml/2006/picture">
+                <pic:pic xmlns:pic="http://schemas.openxmlformats.org/drawingml/2006/picture">
+                  <pic:nvPicPr>
+                    <pic:cNvPr id="1204865583" name=""/>
+                    <pic:cNvPicPr/>
+                  </pic:nvPicPr>
+                  <pic:blipFill>
+                    <a:blip r:embed="rId15"/>
+                    <a:stretch>
+                      <a:fillRect/>
+                    </a:stretch>
+                  </pic:blipFill>
+                  <pic:spPr>
+                    <a:xfrm>
+                      <a:off x="0" y="0"/>
+                      <a:ext cx="5731510" cy="3223895"/>
+                    </a:xfrm>
+                    <a:prstGeom prst="rect">
+                      <a:avLst/>
+                    </a:prstGeom>
+                  </pic:spPr>
+                </pic:pic>
+              </a:graphicData>
+            </a:graphic>
+          </wp:inline>
+        </w:drawing>
+      </w:r>
+    </w:p>
+    <w:p>
+      <w:pPr>
+        <w:pStyle w:val="Caption"/>
+        <w:jc w:val="center"/>
+      </w:pPr>
+      <w:r>
+        <w:t xml:space="preserve">Hình </w:t>
+      </w:r>
+      <w:fldSimple w:instr=" SEQ Hình \* ARABIC ">
+        <w:r>
+          <w:rPr>
+            <w:noProof/>
+          </w:rPr>
+          <w:t>5</w:t>
+        </w:r>
+      </w:fldSimple>
+      <w:r>
+        <w:t>: Kết quả TC5 - Usecase Thêm Sách</w:t>
+      </w:r>
+    </w:p>
+    <w:p>
+      <w:pPr>
+        <w:jc w:val="center"/>
+      </w:pPr>
+    </w:p>
+    <w:p/>
     <w:p>
       <w:pPr>
         <w:rPr>
@@ -19871,6 +20281,7 @@
               <w:rPr>
                 <w:rFonts w:asciiTheme="majorHAnsi" w:hAnsiTheme="majorHAnsi" w:cstheme="majorHAnsi"/>
               </w:rPr>
+              <w:lastRenderedPageBreak/>
               <w:t>TC07</w:t>
             </w:r>
           </w:p>
@@ -20043,7 +20454,6 @@
               <w:rPr>
                 <w:rFonts w:asciiTheme="majorHAnsi" w:hAnsiTheme="majorHAnsi" w:cstheme="majorHAnsi"/>
               </w:rPr>
-              <w:lastRenderedPageBreak/>
               <w:t>TC09</w:t>
             </w:r>
           </w:p>
@@ -20387,15 +20797,7 @@
         </w:numPr>
       </w:pPr>
       <w:r>
-        <w:t xml:space="preserve">Kiểm tra các logic điều kiện trong </w:t>
-      </w:r>
-      <w:proofErr w:type="gramStart"/>
-      <w:r>
-        <w:t>AddAsync(</w:t>
-      </w:r>
-      <w:proofErr w:type="gramEnd"/>
-      <w:r>
-        <w:t>)</w:t>
+        <w:t>Kiểm tra các logic điều kiện trong AddAsync()</w:t>
       </w:r>
     </w:p>
     <w:p>
@@ -20457,15 +20859,7 @@
     </w:p>
     <w:p>
       <w:r>
-        <w:t>public void AddBook_WithDuplicateISBN_</w:t>
-      </w:r>
-      <w:proofErr w:type="gramStart"/>
-      <w:r>
-        <w:t>ShouldThrow(</w:t>
-      </w:r>
-      <w:proofErr w:type="gramEnd"/>
-      <w:r>
-        <w:t>)</w:t>
+        <w:t>public void AddBook_WithDuplicateISBN_ShouldThrow()</w:t>
       </w:r>
     </w:p>
     <w:p>
@@ -20475,86 +20869,22 @@
     </w:p>
     <w:p>
       <w:r>
-        <w:t xml:space="preserve">    var dto = new BookCreateDTO </w:t>
-      </w:r>
-      <w:proofErr w:type="gramStart"/>
-      <w:r>
-        <w:t>{ Isbn</w:t>
-      </w:r>
-      <w:proofErr w:type="gramEnd"/>
-      <w:r>
-        <w:t xml:space="preserve"> = "123", Title = "abc", </w:t>
-      </w:r>
-      <w:proofErr w:type="gramStart"/>
-      <w:r>
-        <w:t>... }</w:t>
-      </w:r>
-      <w:proofErr w:type="gramEnd"/>
-      <w:r>
-        <w:t>;</w:t>
+        <w:t xml:space="preserve">    var dto = new BookCreateDTO { Isbn = "123", Title = "abc", ... };</w:t>
       </w:r>
     </w:p>
     <w:p>
       <w:r>
-        <w:t xml:space="preserve">    mockRepo.Setup(r =&gt; </w:t>
-      </w:r>
-      <w:proofErr w:type="gramStart"/>
-      <w:r>
-        <w:t>r.GetByIsbnAsync</w:t>
-      </w:r>
-      <w:proofErr w:type="gramEnd"/>
-      <w:r>
-        <w:t>("123")</w:t>
-      </w:r>
-      <w:proofErr w:type="gramStart"/>
-      <w:r>
-        <w:t>).ReturnsAsync</w:t>
-      </w:r>
-      <w:proofErr w:type="gramEnd"/>
-      <w:r>
-        <w:t xml:space="preserve">(new </w:t>
-      </w:r>
-      <w:proofErr w:type="gramStart"/>
-      <w:r>
-        <w:t>Book(</w:t>
-      </w:r>
-      <w:proofErr w:type="gramEnd"/>
-      <w:r>
-        <w:t>));</w:t>
+        <w:t xml:space="preserve">    mockRepo.Setup(r =&gt; r.GetByIsbnAsync("123")).ReturnsAsync(new Book());</w:t>
       </w:r>
     </w:p>
     <w:p>
       <w:r>
-        <w:t xml:space="preserve">    var ex = Assert.ThrowsExceptionAsync&lt;InvalidOperationException</w:t>
-      </w:r>
-      <w:proofErr w:type="gramStart"/>
-      <w:r>
-        <w:t>&gt;(</w:t>
-      </w:r>
-      <w:proofErr w:type="gramEnd"/>
-      <w:r>
-        <w:t xml:space="preserve">() =&gt; </w:t>
-      </w:r>
-      <w:proofErr w:type="gramStart"/>
-      <w:r>
-        <w:t>service.AddAsync</w:t>
-      </w:r>
-      <w:proofErr w:type="gramEnd"/>
-      <w:r>
-        <w:t>(dto));</w:t>
+        <w:t xml:space="preserve">    var ex = Assert.ThrowsExceptionAsync&lt;InvalidOperationException&gt;(() =&gt; service.AddAsync(dto));</w:t>
       </w:r>
     </w:p>
     <w:p>
       <w:r>
-        <w:t xml:space="preserve">    Assert.AreEqual("Đã có một cuốn sách có cùng mã ISBN.", </w:t>
-      </w:r>
-      <w:proofErr w:type="gramStart"/>
-      <w:r>
-        <w:t>ex.Result.Message</w:t>
-      </w:r>
-      <w:proofErr w:type="gramEnd"/>
-      <w:r>
-        <w:t>);</w:t>
+        <w:t xml:space="preserve">    Assert.AreEqual("Đã có một cuốn sách có cùng mã ISBN.", ex.Result.Message);</w:t>
       </w:r>
     </w:p>
     <w:p>
@@ -20574,6 +20904,7 @@
           <w:b/>
           <w:bCs/>
         </w:rPr>
+        <w:lastRenderedPageBreak/>
         <w:t>Bao phủ:</w:t>
       </w:r>
     </w:p>
@@ -20596,7 +20927,6 @@
         </w:numPr>
       </w:pPr>
       <w:r>
-        <w:lastRenderedPageBreak/>
         <w:t>Branch Coverage: Có test pass/fail từng điều kiện</w:t>
       </w:r>
     </w:p>
@@ -20695,8 +21025,8 @@
     <w:p/>
     <w:p/>
     <w:sectPr>
-      <w:headerReference w:type="default" r:id="rId12"/>
-      <w:footerReference w:type="default" r:id="rId13"/>
+      <w:headerReference w:type="default" r:id="rId16"/>
+      <w:footerReference w:type="default" r:id="rId17"/>
       <w:pgSz w:w="11906" w:h="16838"/>
       <w:pgMar w:top="1440" w:right="1440" w:bottom="1440" w:left="1440" w:header="720" w:footer="720" w:gutter="0"/>
       <w:pgNumType w:start="1"/>
@@ -25249,7 +25579,7 @@
   <w:style w:type="paragraph" w:default="1" w:styleId="Normal">
     <w:name w:val="Normal"/>
     <w:qFormat/>
-    <w:rsid w:val="00290185"/>
+    <w:rsid w:val="001F1112"/>
   </w:style>
   <w:style w:type="paragraph" w:styleId="Heading1">
     <w:name w:val="heading 1"/>

--- a/report/SQA/N21DCCN066_NGUYENNGOCTHIENPHUC.docx
+++ b/report/SQA/N21DCCN066_NGUYENNGOCTHIENPHUC.docx
@@ -82,7 +82,7 @@
                     <pic:cNvPicPr>
                       <a:extLst>
                         <a:ext uri="sm">
-                          <sm:smNativeData xmlns="" xmlns:o="urn:schemas-microsoft-com:office:office" xmlns:v="urn:schemas-microsoft-com:vml" xmlns:w10="urn:schemas-microsoft-com:office:word" xmlns:w="http://schemas.openxmlformats.org/wordprocessingml/2006/main" xmlns:sm="sm" val="SMDATA_16_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"/>
+                          <sm:smNativeData xmlns:sm="sm" xmlns:w="http://schemas.openxmlformats.org/wordprocessingml/2006/main" xmlns:w10="urn:schemas-microsoft-com:office:word" xmlns:v="urn:schemas-microsoft-com:vml" xmlns:o="urn:schemas-microsoft-com:office:office" xmlns="" val="SMDATA_16_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"/>
                         </a:ext>
                       </a:extLst>
                     </pic:cNvPicPr>
@@ -18481,13 +18481,7 @@
           </w:p>
           <w:p>
             <w:r>
-              <w:t>Tiêu đề: “</w:t>
-            </w:r>
-            <w:r>
-              <w:t xml:space="preserve">       </w:t>
-            </w:r>
-            <w:r>
-              <w:t>”</w:t>
+              <w:t>Tiêu đề: “       ”</w:t>
             </w:r>
           </w:p>
           <w:p>
@@ -19241,6 +19235,9 @@
         <w:jc w:val="center"/>
       </w:pPr>
       <w:r>
+        <w:rPr>
+          <w:noProof/>
+        </w:rPr>
         <w:lastRenderedPageBreak/>
         <w:drawing>
           <wp:inline distT="0" distB="0" distL="0" distR="0" wp14:anchorId="396A12A5" wp14:editId="7E57FE8C">
@@ -19305,6 +19302,9 @@
         <w:jc w:val="center"/>
       </w:pPr>
       <w:r>
+        <w:rPr>
+          <w:noProof/>
+        </w:rPr>
         <w:drawing>
           <wp:inline distT="0" distB="0" distL="0" distR="0" wp14:anchorId="4620CDE7" wp14:editId="272D1917">
             <wp:extent cx="5731510" cy="3222625"/>
@@ -19374,6 +19374,9 @@
         <w:jc w:val="center"/>
       </w:pPr>
       <w:r>
+        <w:rPr>
+          <w:noProof/>
+        </w:rPr>
         <w:lastRenderedPageBreak/>
         <w:drawing>
           <wp:inline distT="0" distB="0" distL="0" distR="0" wp14:anchorId="513A37D1" wp14:editId="11C7E16A">
@@ -19438,6 +19441,9 @@
         <w:jc w:val="center"/>
       </w:pPr>
       <w:r>
+        <w:rPr>
+          <w:noProof/>
+        </w:rPr>
         <w:drawing>
           <wp:inline distT="0" distB="0" distL="0" distR="0" wp14:anchorId="2303F71B" wp14:editId="55FEF0F9">
             <wp:extent cx="5731510" cy="3223895"/>
@@ -19501,6 +19507,9 @@
         <w:jc w:val="center"/>
       </w:pPr>
       <w:r>
+        <w:rPr>
+          <w:noProof/>
+        </w:rPr>
         <w:lastRenderedPageBreak/>
         <w:drawing>
           <wp:inline distT="0" distB="0" distL="0" distR="0" wp14:anchorId="0A7990AA" wp14:editId="287D3EF8">
@@ -19561,8 +19570,72 @@
     </w:p>
     <w:p>
       <w:pPr>
+        <w:keepNext/>
         <w:jc w:val="center"/>
       </w:pPr>
+      <w:r>
+        <w:drawing>
+          <wp:inline distT="0" distB="0" distL="0" distR="0" wp14:anchorId="21DE8230" wp14:editId="4A7AAE71">
+            <wp:extent cx="5731510" cy="3222625"/>
+            <wp:effectExtent l="0" t="0" r="2540" b="0"/>
+            <wp:docPr id="52493003" name="Picture 1"/>
+            <wp:cNvGraphicFramePr>
+              <a:graphicFrameLocks xmlns:a="http://schemas.openxmlformats.org/drawingml/2006/main" noChangeAspect="1"/>
+            </wp:cNvGraphicFramePr>
+            <a:graphic xmlns:a="http://schemas.openxmlformats.org/drawingml/2006/main">
+              <a:graphicData uri="http://schemas.openxmlformats.org/drawingml/2006/picture">
+                <pic:pic xmlns:pic="http://schemas.openxmlformats.org/drawingml/2006/picture">
+                  <pic:nvPicPr>
+                    <pic:cNvPr id="52493003" name=""/>
+                    <pic:cNvPicPr/>
+                  </pic:nvPicPr>
+                  <pic:blipFill>
+                    <a:blip r:embed="rId16"/>
+                    <a:stretch>
+                      <a:fillRect/>
+                    </a:stretch>
+                  </pic:blipFill>
+                  <pic:spPr>
+                    <a:xfrm>
+                      <a:off x="0" y="0"/>
+                      <a:ext cx="5731510" cy="3222625"/>
+                    </a:xfrm>
+                    <a:prstGeom prst="rect">
+                      <a:avLst/>
+                    </a:prstGeom>
+                  </pic:spPr>
+                </pic:pic>
+              </a:graphicData>
+            </a:graphic>
+          </wp:inline>
+        </w:drawing>
+      </w:r>
+    </w:p>
+    <w:p>
+      <w:pPr>
+        <w:pStyle w:val="Caption"/>
+        <w:jc w:val="center"/>
+      </w:pPr>
+      <w:r>
+        <w:t xml:space="preserve">Hình </w:t>
+      </w:r>
+      <w:fldSimple w:instr=" SEQ Hình \* ARABIC ">
+        <w:r>
+          <w:rPr>
+            <w:noProof/>
+          </w:rPr>
+          <w:t>6</w:t>
+        </w:r>
+      </w:fldSimple>
+      <w:r>
+        <w:t>: Kết quả TC6 - Usecase</w:t>
+      </w:r>
+      <w:r>
+        <w:rPr>
+          <w:noProof/>
+        </w:rPr>
+        <w:t xml:space="preserve"> Thêm Sách</w:t>
+      </w:r>
     </w:p>
     <w:p/>
     <w:p>
@@ -19679,6 +19752,7 @@
               <w:rPr>
                 <w:rFonts w:asciiTheme="majorHAnsi" w:hAnsiTheme="majorHAnsi" w:cstheme="majorHAnsi"/>
               </w:rPr>
+              <w:lastRenderedPageBreak/>
               <w:t>TC</w:t>
             </w:r>
           </w:p>
@@ -20281,7 +20355,6 @@
               <w:rPr>
                 <w:rFonts w:asciiTheme="majorHAnsi" w:hAnsiTheme="majorHAnsi" w:cstheme="majorHAnsi"/>
               </w:rPr>
-              <w:lastRenderedPageBreak/>
               <w:t>TC07</w:t>
             </w:r>
           </w:p>
@@ -20859,6 +20932,7 @@
     </w:p>
     <w:p>
       <w:r>
+        <w:lastRenderedPageBreak/>
         <w:t>public void AddBook_WithDuplicateISBN_ShouldThrow()</w:t>
       </w:r>
     </w:p>
@@ -20904,7 +20978,6 @@
           <w:b/>
           <w:bCs/>
         </w:rPr>
-        <w:lastRenderedPageBreak/>
         <w:t>Bao phủ:</w:t>
       </w:r>
     </w:p>
@@ -21025,8 +21098,8 @@
     <w:p/>
     <w:p/>
     <w:sectPr>
-      <w:headerReference w:type="default" r:id="rId16"/>
-      <w:footerReference w:type="default" r:id="rId17"/>
+      <w:headerReference w:type="default" r:id="rId17"/>
+      <w:footerReference w:type="default" r:id="rId18"/>
       <w:pgSz w:w="11906" w:h="16838"/>
       <w:pgMar w:top="1440" w:right="1440" w:bottom="1440" w:left="1440" w:header="720" w:footer="720" w:gutter="0"/>
       <w:pgNumType w:start="1"/>
@@ -25683,6 +25756,7 @@
   <w:style w:type="character" w:default="1" w:styleId="DefaultParagraphFont">
     <w:name w:val="Default Paragraph Font"/>
     <w:uiPriority w:val="1"/>
+    <w:semiHidden/>
     <w:unhideWhenUsed/>
   </w:style>
   <w:style w:type="table" w:default="1" w:styleId="TableNormal">
